--- a/portfolio 1 zip/SWE Resume.docx
+++ b/portfolio 1 zip/SWE Resume.docx
@@ -2,83 +2,1022 @@
 <file path=word/document.xml><?xml version="1.0" encoding="utf-8"?>
 <w:document xmlns:wpc="http://schemas.microsoft.com/office/word/2010/wordprocessingCanvas" xmlns:cx="http://schemas.microsoft.com/office/drawing/2014/chartex" xmlns:cx1="http://schemas.microsoft.com/office/drawing/2015/9/8/chartex" xmlns:cx2="http://schemas.microsoft.com/office/drawing/2015/10/21/chartex" xmlns:cx3="http://schemas.microsoft.com/office/drawing/2016/5/9/chartex" xmlns:cx4="http://schemas.microsoft.com/office/drawing/2016/5/10/chartex" xmlns:cx5="http://schemas.microsoft.com/office/drawing/2016/5/11/chartex" xmlns:cx6="http://schemas.microsoft.com/office/drawing/2016/5/12/chartex" xmlns:cx7="http://schemas.microsoft.com/office/drawing/2016/5/13/chartex" xmlns:cx8="http://schemas.microsoft.com/office/drawing/2016/5/14/chartex" xmlns:mc="http://schemas.openxmlformats.org/markup-compatibility/2006" xmlns:aink="http://schemas.microsoft.com/office/drawing/2016/ink" xmlns:am3d="http://schemas.microsoft.com/office/drawing/2017/model3d" xmlns:o="urn:schemas-microsoft-com:office:office" xmlns:r="http://schemas.openxmlformats.org/officeDocument/2006/relationships" xmlns:m="http://schemas.openxmlformats.org/officeDocument/2006/math" xmlns:v="urn:schemas-microsoft-com:vml" xmlns:wp14="http://schemas.microsoft.com/office/word/2010/wordprocessingDrawing" xmlns:wp="http://schemas.openxmlformats.org/drawingml/2006/wordprocessingDrawing" xmlns:w10="urn:schemas-microsoft-com:office:word" xmlns:w="http://schemas.openxmlformats.org/wordprocessingml/2006/main" xmlns:w14="http://schemas.microsoft.com/office/word/2010/wordml" xmlns:w15="http://schemas.microsoft.com/office/word/2012/wordml" xmlns:w16cex="http://schemas.microsoft.com/office/word/2018/wordml/cex" xmlns:w16cid="http://schemas.microsoft.com/office/word/2016/wordml/cid" xmlns:w16="http://schemas.microsoft.com/office/word/2018/wordml" xmlns:w16se="http://schemas.microsoft.com/office/word/2015/wordml/symex" xmlns:wpg="http://schemas.microsoft.com/office/word/2010/wordprocessingGroup" xmlns:wpi="http://schemas.microsoft.com/office/word/2010/wordprocessingInk" xmlns:wne="http://schemas.microsoft.com/office/word/2006/wordml" xmlns:wps="http://schemas.microsoft.com/office/word/2010/wordprocessingShape" mc:Ignorable="w14 w15 w16se w16cid w16 w16cex wp14">
   <w:body>
+    <w:p>
+      <w:pPr>
+        <w:tabs>
+          <w:tab w:val="left" w:pos="7836"/>
+        </w:tabs>
+        <w:rPr>
+          <w:rFonts w:ascii="HoloLens MDL2 Assets" w:eastAsia="Microsoft JhengHei Light" w:hAnsi="HoloLens MDL2 Assets" w:cs="Arial"/>
+        </w:rPr>
+        <w:sectPr>
+          <w:headerReference w:type="default" r:id="rId10"/>
+          <w:pgSz w:w="12240" w:h="15840"/>
+          <w:pgMar w:top="360" w:right="360" w:bottom="360" w:left="360" w:header="288" w:footer="432" w:gutter="0"/>
+          <w:cols w:space="720"/>
+          <w:docGrid w:linePitch="360"/>
+        </w:sectPr>
+      </w:pPr>
+    </w:p>
+    <w:p>
+      <w:pPr>
+        <w:rPr>
+          <w:rFonts w:ascii="HoloLens MDL2 Assets" w:eastAsia="Microsoft JhengHei Light" w:hAnsi="HoloLens MDL2 Assets" w:cs="Arial"/>
+          <w:sz w:val="48"/>
+          <w:szCs w:val="48"/>
+        </w:rPr>
+      </w:pPr>
+      <w:r>
+        <w:rPr>
+          <w:rFonts w:ascii="HoloLens MDL2 Assets" w:eastAsia="Microsoft JhengHei Light" w:hAnsi="HoloLens MDL2 Assets" w:cs="Arial"/>
+          <w:sz w:val="48"/>
+          <w:szCs w:val="48"/>
+        </w:rPr>
+        <w:t xml:space="preserve">ELVIS </w:t>
+      </w:r>
+      <w:r>
+        <w:rPr>
+          <w:rFonts w:ascii="Cambria" w:eastAsia="Microsoft JhengHei Light" w:hAnsi="Cambria" w:cs="Arial"/>
+          <w:sz w:val="48"/>
+          <w:szCs w:val="48"/>
+        </w:rPr>
+        <w:t>S</w:t>
+      </w:r>
+      <w:r>
+        <w:rPr>
+          <w:rFonts w:ascii="HoloLens MDL2 Assets" w:eastAsia="Microsoft JhengHei Light" w:hAnsi="HoloLens MDL2 Assets" w:cs="Arial"/>
+          <w:sz w:val="48"/>
+          <w:szCs w:val="48"/>
+        </w:rPr>
+        <w:t>IERRA</w:t>
+      </w:r>
+    </w:p>
+    <w:p>
+      <w:pPr>
+        <w:rPr>
+          <w:rFonts w:ascii="HoloLens MDL2 Assets" w:eastAsia="Microsoft JhengHei Light" w:hAnsi="HoloLens MDL2 Assets" w:cs="Arial"/>
+          <w:sz w:val="44"/>
+          <w:szCs w:val="44"/>
+        </w:rPr>
+        <w:sectPr>
+          <w:type w:val="continuous"/>
+          <w:pgSz w:w="12240" w:h="15840"/>
+          <w:pgMar w:top="360" w:right="360" w:bottom="360" w:left="360" w:header="288" w:footer="432" w:gutter="0"/>
+          <w:cols w:num="2" w:space="720"/>
+          <w:docGrid w:linePitch="360"/>
+        </w:sectPr>
+      </w:pPr>
+    </w:p>
+    <w:p>
+      <w:pPr>
+        <w:pStyle w:val="Subtitle"/>
+        <w:jc w:val="left"/>
+        <w:rPr>
+          <w:rFonts w:ascii="Cambria" w:eastAsia="Microsoft JhengHei Light" w:hAnsi="Cambria" w:cs="Arial"/>
+          <w:color w:val="3E8853" w:themeColor="accent5"/>
+          <w:spacing w:val="15"/>
+          <w:w w:val="52"/>
+          <w:sz w:val="36"/>
+          <w:szCs w:val="36"/>
+        </w:rPr>
+      </w:pPr>
+      <w:r>
+        <w:rPr>
+          <w:rFonts w:ascii="Cambria" w:eastAsia="Microsoft JhengHei Light" w:hAnsi="Cambria" w:cs="Arial"/>
+          <w:color w:val="3E8853" w:themeColor="accent5"/>
+          <w:spacing w:val="0"/>
+          <w:w w:val="100"/>
+          <w:sz w:val="36"/>
+          <w:szCs w:val="36"/>
+        </w:rPr>
+        <w:t>Software Engineer</w:t>
+      </w:r>
+    </w:p>
+    <w:p>
+      <w:pPr>
+        <w:rPr>
+          <w:rFonts w:ascii="HoloLens MDL2 Assets" w:eastAsia="Microsoft JhengHei Light" w:hAnsi="HoloLens MDL2 Assets" w:cs="Arial"/>
+          <w:sz w:val="44"/>
+          <w:szCs w:val="44"/>
+        </w:rPr>
+      </w:pPr>
+    </w:p>
+    <w:p>
+      <w:pPr>
+        <w:pStyle w:val="Heading2"/>
+        <w:rPr>
+          <w:rFonts w:ascii="HoloLens MDL2 Assets" w:eastAsia="Microsoft JhengHei Light" w:hAnsi="HoloLens MDL2 Assets" w:cs="Arial"/>
+          <w:b w:val="0"/>
+          <w:bCs w:val="0"/>
+          <w:sz w:val="32"/>
+          <w:szCs w:val="32"/>
+        </w:rPr>
+      </w:pPr>
+      <w:r>
+        <w:rPr>
+          <w:rFonts w:ascii="HoloLens MDL2 Assets" w:eastAsia="Microsoft JhengHei Light" w:hAnsi="HoloLens MDL2 Assets" w:cs="Arial"/>
+          <w:b w:val="0"/>
+          <w:bCs w:val="0"/>
+          <w:caps w:val="0"/>
+          <w:sz w:val="32"/>
+          <w:szCs w:val="32"/>
+        </w:rPr>
+        <w:t>PERSONAL SUMMARY</w:t>
+      </w:r>
+    </w:p>
+    <w:p>
+      <w:pPr>
+        <w:pStyle w:val="ProfileText"/>
+        <w:ind w:firstLine="720"/>
+        <w:rPr>
+          <w:rFonts w:ascii="HoloLens MDL2 Assets" w:eastAsia="Microsoft JhengHei Light" w:hAnsi="HoloLens MDL2 Assets" w:cs="Arial"/>
+          <w:sz w:val="24"/>
+        </w:rPr>
+      </w:pPr>
+      <w:r>
+        <w:rPr>
+          <w:rFonts w:ascii="HoloLens MDL2 Assets" w:eastAsia="Microsoft JhengHei Light" w:hAnsi="HoloLens MDL2 Assets" w:cs="Arial"/>
+          <w:sz w:val="24"/>
+        </w:rPr>
+        <w:t>Eager in the pursuit of learning and further developing my skills. Self-motivated</w:t>
+      </w:r>
+      <w:r>
+        <w:rPr>
+          <w:rFonts w:ascii="HoloLens MDL2 Assets" w:eastAsia="Microsoft JhengHei Light" w:hAnsi="HoloLens MDL2 Assets" w:cs="Arial"/>
+          <w:sz w:val="24"/>
+        </w:rPr>
+        <w:t>,</w:t>
+      </w:r>
+      <w:r>
+        <w:rPr>
+          <w:rFonts w:ascii="HoloLens MDL2 Assets" w:eastAsia="Microsoft JhengHei Light" w:hAnsi="HoloLens MDL2 Assets" w:cs="Arial"/>
+          <w:sz w:val="24"/>
+        </w:rPr>
+        <w:t xml:space="preserve"> driven, highly adapt</w:t>
+      </w:r>
+      <w:r>
+        <w:rPr>
+          <w:rFonts w:ascii="HoloLens MDL2 Assets" w:eastAsia="Microsoft JhengHei Light" w:hAnsi="HoloLens MDL2 Assets" w:cs="Arial"/>
+          <w:sz w:val="24"/>
+        </w:rPr>
+        <w:t xml:space="preserve">ive </w:t>
+      </w:r>
+      <w:r>
+        <w:rPr>
+          <w:rFonts w:ascii="HoloLens MDL2 Assets" w:eastAsia="Microsoft JhengHei Light" w:hAnsi="HoloLens MDL2 Assets" w:cs="Arial"/>
+          <w:sz w:val="24"/>
+        </w:rPr>
+        <w:t>and g</w:t>
+      </w:r>
+      <w:r>
+        <w:rPr>
+          <w:rFonts w:ascii="HoloLens MDL2 Assets" w:eastAsia="Microsoft JhengHei Light" w:hAnsi="HoloLens MDL2 Assets" w:cs="Arial"/>
+          <w:sz w:val="24"/>
+        </w:rPr>
+        <w:t>ood</w:t>
+      </w:r>
+      <w:r>
+        <w:rPr>
+          <w:rFonts w:ascii="HoloLens MDL2 Assets" w:eastAsia="Microsoft JhengHei Light" w:hAnsi="HoloLens MDL2 Assets" w:cs="Arial"/>
+          <w:sz w:val="24"/>
+        </w:rPr>
+        <w:t xml:space="preserve"> at problem solving.</w:t>
+      </w:r>
+      <w:r>
+        <w:rPr>
+          <w:rFonts w:ascii="HoloLens MDL2 Assets" w:eastAsia="Microsoft JhengHei Light" w:hAnsi="HoloLens MDL2 Assets" w:cs="Arial"/>
+          <w:sz w:val="24"/>
+        </w:rPr>
+        <w:t xml:space="preserve"> Competitive </w:t>
+      </w:r>
+      <w:r>
+        <w:rPr>
+          <w:rFonts w:ascii="Cambria" w:eastAsia="Microsoft JhengHei Light" w:hAnsi="Cambria" w:cs="Arial"/>
+          <w:sz w:val="24"/>
+        </w:rPr>
+        <w:t xml:space="preserve">by </w:t>
+      </w:r>
+      <w:r>
+        <w:rPr>
+          <w:rFonts w:ascii="HoloLens MDL2 Assets" w:eastAsia="Microsoft JhengHei Light" w:hAnsi="HoloLens MDL2 Assets" w:cs="Arial"/>
+          <w:sz w:val="24"/>
+        </w:rPr>
+        <w:t xml:space="preserve">nature but understand the importance of a team and </w:t>
+      </w:r>
+      <w:r>
+        <w:rPr>
+          <w:rFonts w:ascii="Cambria" w:eastAsia="Microsoft JhengHei Light" w:hAnsi="Cambria" w:cs="Arial"/>
+          <w:sz w:val="24"/>
+        </w:rPr>
+        <w:t xml:space="preserve">am </w:t>
+      </w:r>
+      <w:r>
+        <w:rPr>
+          <w:rFonts w:ascii="HoloLens MDL2 Assets" w:eastAsia="Microsoft JhengHei Light" w:hAnsi="HoloLens MDL2 Assets" w:cs="Arial"/>
+          <w:sz w:val="24"/>
+        </w:rPr>
+        <w:t>aware of where I may come short compared to others at a given time.</w:t>
+      </w:r>
+      <w:r>
+        <w:rPr>
+          <w:rFonts w:ascii="HoloLens MDL2 Assets" w:eastAsia="Microsoft JhengHei Light" w:hAnsi="HoloLens MDL2 Assets" w:cs="Arial"/>
+          <w:sz w:val="24"/>
+        </w:rPr>
+        <w:t xml:space="preserve"> </w:t>
+      </w:r>
+      <w:r>
+        <w:rPr>
+          <w:rFonts w:ascii="HoloLens MDL2 Assets" w:eastAsia="Microsoft JhengHei Light" w:hAnsi="HoloLens MDL2 Assets" w:cs="Arial"/>
+          <w:sz w:val="24"/>
+        </w:rPr>
+        <w:t>Code</w:t>
+      </w:r>
+      <w:r>
+        <w:rPr>
+          <w:rFonts w:ascii="HoloLens MDL2 Assets" w:eastAsia="Microsoft JhengHei Light" w:hAnsi="HoloLens MDL2 Assets" w:cs="Arial"/>
+          <w:sz w:val="24"/>
+        </w:rPr>
+        <w:t xml:space="preserve"> is used in the ever growing and fast paced world of which I want to be a part of.</w:t>
+      </w:r>
+    </w:p>
+    <w:p>
+      <w:pPr>
+        <w:pStyle w:val="ProfileText"/>
+        <w:ind w:firstLine="720"/>
+        <w:rPr>
+          <w:rFonts w:ascii="HoloLens MDL2 Assets" w:eastAsia="Microsoft JhengHei Light" w:hAnsi="HoloLens MDL2 Assets" w:cs="Arial"/>
+          <w:sz w:val="24"/>
+        </w:rPr>
+      </w:pPr>
+    </w:p>
+    <w:p>
+      <w:pPr>
+        <w:pStyle w:val="ProfileText"/>
+        <w:ind w:firstLine="720"/>
+        <w:rPr>
+          <w:rFonts w:ascii="HoloLens MDL2 Assets" w:eastAsia="Microsoft JhengHei Light" w:hAnsi="HoloLens MDL2 Assets" w:cs="Arial"/>
+          <w:sz w:val="24"/>
+        </w:rPr>
+      </w:pPr>
+    </w:p>
+    <w:p>
+      <w:pPr>
+        <w:pStyle w:val="ProfileText"/>
+        <w:ind w:firstLine="720"/>
+        <w:rPr>
+          <w:rFonts w:ascii="HoloLens MDL2 Assets" w:eastAsia="Microsoft JhengHei Light" w:hAnsi="HoloLens MDL2 Assets" w:cs="Arial"/>
+          <w:sz w:val="24"/>
+        </w:rPr>
+      </w:pPr>
+    </w:p>
+    <w:p>
+      <w:pPr>
+        <w:pStyle w:val="Heading2"/>
+        <w:rPr>
+          <w:rFonts w:ascii="HoloLens MDL2 Assets" w:eastAsia="Microsoft JhengHei Light" w:hAnsi="HoloLens MDL2 Assets" w:cs="Arial"/>
+          <w:b w:val="0"/>
+          <w:bCs w:val="0"/>
+          <w:caps w:val="0"/>
+          <w:sz w:val="32"/>
+          <w:szCs w:val="32"/>
+        </w:rPr>
+      </w:pPr>
+      <w:r>
+        <w:rPr>
+          <w:rFonts w:ascii="HoloLens MDL2 Assets" w:eastAsia="Microsoft JhengHei Light" w:hAnsi="HoloLens MDL2 Assets" w:cs="Arial"/>
+          <w:b w:val="0"/>
+          <w:bCs w:val="0"/>
+          <w:caps w:val="0"/>
+          <w:sz w:val="32"/>
+          <w:szCs w:val="32"/>
+        </w:rPr>
+        <w:t>CONTACTS</w:t>
+      </w:r>
+    </w:p>
     <w:tbl>
       <w:tblPr>
-        <w:tblW w:w="5010" w:type="pct"/>
+        <w:tblStyle w:val="TableGrid"/>
+        <w:tblW w:w="0" w:type="auto"/>
+        <w:tblBorders>
+          <w:top w:val="none" w:sz="0" w:space="0" w:color="auto"/>
+          <w:left w:val="none" w:sz="0" w:space="0" w:color="auto"/>
+          <w:bottom w:val="none" w:sz="0" w:space="0" w:color="auto"/>
+          <w:right w:val="none" w:sz="0" w:space="0" w:color="auto"/>
+          <w:insideH w:val="none" w:sz="0" w:space="0" w:color="auto"/>
+          <w:insideV w:val="none" w:sz="0" w:space="0" w:color="auto"/>
+        </w:tblBorders>
         <w:tblLayout w:type="fixed"/>
-        <w:tblCellMar>
-          <w:left w:w="115" w:type="dxa"/>
-          <w:right w:w="115" w:type="dxa"/>
-        </w:tblCellMar>
         <w:tblLook w:val="04A0" w:firstRow="1" w:lastRow="0" w:firstColumn="1" w:lastColumn="0" w:noHBand="0" w:noVBand="1"/>
       </w:tblPr>
       <w:tblGrid>
-        <w:gridCol w:w="4590"/>
-        <w:gridCol w:w="335"/>
-        <w:gridCol w:w="6618"/>
+        <w:gridCol w:w="805"/>
+        <w:gridCol w:w="3505"/>
       </w:tblGrid>
       <w:tr>
-        <w:trPr>
-          <w:trHeight w:val="58"/>
-        </w:trPr>
         <w:tc>
           <w:tcPr>
-            <w:tcW w:w="4590" w:type="dxa"/>
-            <w:vMerge w:val="restart"/>
-            <w:tcMar>
-              <w:left w:w="360" w:type="dxa"/>
-            </w:tcMar>
-            <w:vAlign w:val="bottom"/>
+            <w:tcW w:w="805" w:type="dxa"/>
           </w:tcPr>
           <w:p>
             <w:pPr>
-              <w:pStyle w:val="Title"/>
-              <w:rPr>
-                <w:rFonts w:ascii="HoloLens MDL2 Assets" w:eastAsia="Microsoft JhengHei Light" w:hAnsi="HoloLens MDL2 Assets" w:cs="Arial"/>
-                <w:sz w:val="52"/>
+              <w:pStyle w:val="Heading2"/>
+              <w:pBdr>
+                <w:bottom w:val="none" w:sz="0" w:space="0" w:color="auto"/>
+              </w:pBdr>
+              <w:rPr>
+                <w:rFonts w:ascii="HoloLens MDL2 Assets" w:eastAsia="Microsoft JhengHei Light" w:hAnsi="HoloLens MDL2 Assets" w:cs="Arial"/>
+                <w:b w:val="0"/>
+                <w:bCs w:val="0"/>
+                <w:caps w:val="0"/>
+                <w:sz w:val="24"/>
+                <w:szCs w:val="24"/>
               </w:rPr>
             </w:pPr>
             <w:r>
               <w:rPr>
                 <w:rFonts w:ascii="HoloLens MDL2 Assets" w:eastAsia="Microsoft JhengHei Light" w:hAnsi="HoloLens MDL2 Assets" w:cs="Arial"/>
-                <w:caps w:val="0"/>
-                <w:sz w:val="52"/>
-              </w:rPr>
-              <w:t>Elvis Sierra</w:t>
-            </w:r>
-          </w:p>
-          <w:p>
-            <w:pPr>
-              <w:pStyle w:val="Subtitle"/>
-              <w:rPr>
-                <w:rFonts w:ascii="HoloLens MDL2 Assets" w:eastAsia="Microsoft JhengHei Light" w:hAnsi="HoloLens MDL2 Assets" w:cs="Arial"/>
-                <w:spacing w:val="37"/>
-                <w:w w:val="51"/>
-              </w:rPr>
-            </w:pPr>
-            <w:r>
-              <w:rPr>
-                <w:rFonts w:ascii="HoloLens MDL2 Assets" w:eastAsia="Microsoft JhengHei Light" w:hAnsi="HoloLens MDL2 Assets" w:cs="Arial"/>
-                <w:spacing w:val="3"/>
-                <w:w w:val="52"/>
-              </w:rPr>
-              <w:t>Backend Software Develope</w:t>
-            </w:r>
-            <w:r>
-              <w:rPr>
-                <w:rFonts w:ascii="HoloLens MDL2 Assets" w:eastAsia="Microsoft JhengHei Light" w:hAnsi="HoloLens MDL2 Assets" w:cs="Arial"/>
-                <w:spacing w:val="15"/>
-                <w:w w:val="52"/>
-              </w:rPr>
-              <w:t>r</w:t>
+                <w:noProof/>
+                <w:sz w:val="24"/>
+                <w:szCs w:val="24"/>
+              </w:rPr>
+              <w:drawing>
+                <wp:inline distT="0" distB="0" distL="0" distR="0" wp14:anchorId="14C0E0BE" wp14:editId="1E2B7F54">
+                  <wp:extent cx="382772" cy="382772"/>
+                  <wp:effectExtent l="0" t="0" r="0" b="0"/>
+                  <wp:docPr id="6" name="Picture 6" descr="Logo, icon&#10;&#10;Description automatically generated"/>
+                  <wp:cNvGraphicFramePr>
+                    <a:graphicFrameLocks xmlns:a="http://schemas.openxmlformats.org/drawingml/2006/main" noChangeAspect="1"/>
+                  </wp:cNvGraphicFramePr>
+                  <a:graphic xmlns:a="http://schemas.openxmlformats.org/drawingml/2006/main">
+                    <a:graphicData uri="http://schemas.openxmlformats.org/drawingml/2006/picture">
+                      <pic:pic xmlns:pic="http://schemas.openxmlformats.org/drawingml/2006/picture">
+                        <pic:nvPicPr>
+                          <pic:cNvPr id="22" name="Picture 22" descr="Logo, icon&#10;&#10;Description automatically generated"/>
+                          <pic:cNvPicPr/>
+                        </pic:nvPicPr>
+                        <pic:blipFill>
+                          <a:blip r:embed="rId11">
+                            <a:extLst>
+                              <a:ext uri="{BEBA8EAE-BF5A-486C-A8C5-ECC9F3942E4B}">
+                                <a14:imgProps xmlns:a14="http://schemas.microsoft.com/office/drawing/2010/main">
+                                  <a14:imgLayer r:embed="rId12">
+                                    <a14:imgEffect>
+                                      <a14:saturation sat="0"/>
+                                    </a14:imgEffect>
+                                  </a14:imgLayer>
+                                </a14:imgProps>
+                              </a:ext>
+                              <a:ext uri="{28A0092B-C50C-407E-A947-70E740481C1C}">
+                                <a14:useLocalDpi xmlns:a14="http://schemas.microsoft.com/office/drawing/2010/main" val="0"/>
+                              </a:ext>
+                            </a:extLst>
+                          </a:blip>
+                          <a:stretch>
+                            <a:fillRect/>
+                          </a:stretch>
+                        </pic:blipFill>
+                        <pic:spPr>
+                          <a:xfrm>
+                            <a:off x="0" y="0"/>
+                            <a:ext cx="385597" cy="385597"/>
+                          </a:xfrm>
+                          <a:prstGeom prst="rect">
+                            <a:avLst/>
+                          </a:prstGeom>
+                          <a:effectLst>
+                            <a:innerShdw blurRad="63500" dist="50800" dir="8100000">
+                              <a:schemeClr val="accent1">
+                                <a:alpha val="50000"/>
+                              </a:schemeClr>
+                            </a:innerShdw>
+                          </a:effectLst>
+                        </pic:spPr>
+                      </pic:pic>
+                    </a:graphicData>
+                  </a:graphic>
+                </wp:inline>
+              </w:drawing>
             </w:r>
           </w:p>
         </w:tc>
         <w:tc>
           <w:tcPr>
-            <w:tcW w:w="335" w:type="dxa"/>
+            <w:tcW w:w="3505" w:type="dxa"/>
+            <w:vAlign w:val="center"/>
+          </w:tcPr>
+          <w:p>
+            <w:pPr>
+              <w:pStyle w:val="Heading2"/>
+              <w:pBdr>
+                <w:bottom w:val="none" w:sz="0" w:space="0" w:color="auto"/>
+              </w:pBdr>
+              <w:rPr>
+                <w:rFonts w:ascii="HoloLens MDL2 Assets" w:eastAsia="Microsoft JhengHei Light" w:hAnsi="HoloLens MDL2 Assets" w:cs="Arial"/>
+                <w:b w:val="0"/>
+                <w:bCs w:val="0"/>
+                <w:caps w:val="0"/>
+                <w:sz w:val="24"/>
+                <w:szCs w:val="24"/>
+              </w:rPr>
+            </w:pPr>
+            <w:r>
+              <w:rPr>
+                <w:rFonts w:ascii="HoloLens MDL2 Assets" w:eastAsia="Microsoft JhengHei Light" w:hAnsi="HoloLens MDL2 Assets" w:cs="Arial"/>
+                <w:b w:val="0"/>
+                <w:bCs w:val="0"/>
+                <w:noProof/>
+                <w:sz w:val="24"/>
+                <w:szCs w:val="24"/>
+              </w:rPr>
+              <w:t>361-703-7092</w:t>
+            </w:r>
+          </w:p>
+        </w:tc>
+      </w:tr>
+      <w:tr>
+        <w:tc>
+          <w:tcPr>
+            <w:tcW w:w="805" w:type="dxa"/>
+          </w:tcPr>
+          <w:p>
+            <w:pPr>
+              <w:pStyle w:val="Heading2"/>
+              <w:pBdr>
+                <w:bottom w:val="none" w:sz="0" w:space="0" w:color="auto"/>
+              </w:pBdr>
+              <w:rPr>
+                <w:rFonts w:ascii="HoloLens MDL2 Assets" w:eastAsia="Microsoft JhengHei Light" w:hAnsi="HoloLens MDL2 Assets" w:cs="Arial"/>
+                <w:b w:val="0"/>
+                <w:bCs w:val="0"/>
+                <w:caps w:val="0"/>
+                <w:sz w:val="24"/>
+                <w:szCs w:val="24"/>
+              </w:rPr>
+            </w:pPr>
+            <w:r>
+              <w:rPr>
+                <w:rFonts w:ascii="HoloLens MDL2 Assets" w:eastAsia="Microsoft JhengHei Light" w:hAnsi="HoloLens MDL2 Assets" w:cs="Arial"/>
+                <w:noProof/>
+                <w:sz w:val="24"/>
+                <w:szCs w:val="24"/>
+              </w:rPr>
+              <w:drawing>
+                <wp:inline distT="0" distB="0" distL="0" distR="0" wp14:anchorId="0B9A7340" wp14:editId="3F44189F">
+                  <wp:extent cx="339369" cy="339725"/>
+                  <wp:effectExtent l="0" t="0" r="3810" b="3175"/>
+                  <wp:docPr id="7" name="Picture 7" descr="Icon&#10;&#10;Description automatically generated"/>
+                  <wp:cNvGraphicFramePr>
+                    <a:graphicFrameLocks xmlns:a="http://schemas.openxmlformats.org/drawingml/2006/main" noChangeAspect="1"/>
+                  </wp:cNvGraphicFramePr>
+                  <a:graphic xmlns:a="http://schemas.openxmlformats.org/drawingml/2006/main">
+                    <a:graphicData uri="http://schemas.openxmlformats.org/drawingml/2006/picture">
+                      <pic:pic xmlns:pic="http://schemas.openxmlformats.org/drawingml/2006/picture">
+                        <pic:nvPicPr>
+                          <pic:cNvPr id="18" name="Picture 18" descr="Icon&#10;&#10;Description automatically generated"/>
+                          <pic:cNvPicPr/>
+                        </pic:nvPicPr>
+                        <pic:blipFill>
+                          <a:blip r:embed="rId13">
+                            <a:extLst>
+                              <a:ext uri="{BEBA8EAE-BF5A-486C-A8C5-ECC9F3942E4B}">
+                                <a14:imgProps xmlns:a14="http://schemas.microsoft.com/office/drawing/2010/main">
+                                  <a14:imgLayer r:embed="rId14">
+                                    <a14:imgEffect>
+                                      <a14:saturation sat="0"/>
+                                    </a14:imgEffect>
+                                  </a14:imgLayer>
+                                </a14:imgProps>
+                              </a:ext>
+                              <a:ext uri="{28A0092B-C50C-407E-A947-70E740481C1C}">
+                                <a14:useLocalDpi xmlns:a14="http://schemas.microsoft.com/office/drawing/2010/main" val="0"/>
+                              </a:ext>
+                            </a:extLst>
+                          </a:blip>
+                          <a:stretch>
+                            <a:fillRect/>
+                          </a:stretch>
+                        </pic:blipFill>
+                        <pic:spPr>
+                          <a:xfrm>
+                            <a:off x="0" y="0"/>
+                            <a:ext cx="349178" cy="349544"/>
+                          </a:xfrm>
+                          <a:prstGeom prst="rect">
+                            <a:avLst/>
+                          </a:prstGeom>
+                          <a:effectLst>
+                            <a:innerShdw blurRad="63500" dist="50800" dir="8100000">
+                              <a:schemeClr val="accent1">
+                                <a:alpha val="50000"/>
+                              </a:schemeClr>
+                            </a:innerShdw>
+                          </a:effectLst>
+                        </pic:spPr>
+                      </pic:pic>
+                    </a:graphicData>
+                  </a:graphic>
+                </wp:inline>
+              </w:drawing>
+            </w:r>
+          </w:p>
+        </w:tc>
+        <w:tc>
+          <w:tcPr>
+            <w:tcW w:w="3505" w:type="dxa"/>
+            <w:vAlign w:val="center"/>
+          </w:tcPr>
+          <w:p>
+            <w:pPr>
+              <w:pStyle w:val="Heading2"/>
+              <w:pBdr>
+                <w:bottom w:val="none" w:sz="0" w:space="0" w:color="auto"/>
+              </w:pBdr>
+              <w:rPr>
+                <w:rFonts w:ascii="HoloLens MDL2 Assets" w:eastAsia="Microsoft JhengHei Light" w:hAnsi="HoloLens MDL2 Assets" w:cs="Arial"/>
+                <w:b w:val="0"/>
+                <w:bCs w:val="0"/>
+                <w:caps w:val="0"/>
+                <w:sz w:val="24"/>
+                <w:szCs w:val="24"/>
+              </w:rPr>
+            </w:pPr>
+            <w:r>
+              <w:rPr>
+                <w:rFonts w:ascii="HoloLens MDL2 Assets" w:hAnsi="HoloLens MDL2 Assets" w:cs="Arial"/>
+                <w:b w:val="0"/>
+                <w:bCs w:val="0"/>
+                <w:caps w:val="0"/>
+                <w:sz w:val="24"/>
+                <w:szCs w:val="24"/>
+              </w:rPr>
+              <w:t>elvissierra3@gmail.com</w:t>
+            </w:r>
+          </w:p>
+        </w:tc>
+      </w:tr>
+      <w:tr>
+        <w:tc>
+          <w:tcPr>
+            <w:tcW w:w="805" w:type="dxa"/>
+          </w:tcPr>
+          <w:p>
+            <w:pPr>
+              <w:pStyle w:val="Heading2"/>
+              <w:pBdr>
+                <w:bottom w:val="none" w:sz="0" w:space="0" w:color="auto"/>
+              </w:pBdr>
+              <w:rPr>
+                <w:rFonts w:ascii="HoloLens MDL2 Assets" w:eastAsia="Microsoft JhengHei Light" w:hAnsi="HoloLens MDL2 Assets" w:cs="Arial"/>
+                <w:b w:val="0"/>
+                <w:bCs w:val="0"/>
+                <w:caps w:val="0"/>
+                <w:sz w:val="24"/>
+                <w:szCs w:val="24"/>
+              </w:rPr>
+            </w:pPr>
+            <w:r>
+              <w:rPr>
+                <w:rFonts w:ascii="HoloLens MDL2 Assets" w:eastAsia="Microsoft JhengHei Light" w:hAnsi="HoloLens MDL2 Assets" w:cs="Arial"/>
+                <w:noProof/>
+                <w:sz w:val="24"/>
+                <w:szCs w:val="24"/>
+              </w:rPr>
+              <w:drawing>
+                <wp:inline distT="0" distB="0" distL="0" distR="0" wp14:anchorId="1B650DF0" wp14:editId="0ED46BE9">
+                  <wp:extent cx="361507" cy="373168"/>
+                  <wp:effectExtent l="0" t="0" r="635" b="8255"/>
+                  <wp:docPr id="8" name="Picture 8" descr="Icon&#10;&#10;Description automatically generated"/>
+                  <wp:cNvGraphicFramePr>
+                    <a:graphicFrameLocks xmlns:a="http://schemas.openxmlformats.org/drawingml/2006/main" noChangeAspect="1"/>
+                  </wp:cNvGraphicFramePr>
+                  <a:graphic xmlns:a="http://schemas.openxmlformats.org/drawingml/2006/main">
+                    <a:graphicData uri="http://schemas.openxmlformats.org/drawingml/2006/picture">
+                      <pic:pic xmlns:pic="http://schemas.openxmlformats.org/drawingml/2006/picture">
+                        <pic:nvPicPr>
+                          <pic:cNvPr id="17" name="Picture 17" descr="Icon&#10;&#10;Description automatically generated"/>
+                          <pic:cNvPicPr/>
+                        </pic:nvPicPr>
+                        <pic:blipFill rotWithShape="1">
+                          <a:blip r:embed="rId15">
+                            <a:extLst>
+                              <a:ext uri="{BEBA8EAE-BF5A-486C-A8C5-ECC9F3942E4B}">
+                                <a14:imgProps xmlns:a14="http://schemas.microsoft.com/office/drawing/2010/main">
+                                  <a14:imgLayer r:embed="rId16">
+                                    <a14:imgEffect>
+                                      <a14:saturation sat="0"/>
+                                    </a14:imgEffect>
+                                  </a14:imgLayer>
+                                </a14:imgProps>
+                              </a:ext>
+                              <a:ext uri="{28A0092B-C50C-407E-A947-70E740481C1C}">
+                                <a14:useLocalDpi xmlns:a14="http://schemas.microsoft.com/office/drawing/2010/main" val="0"/>
+                              </a:ext>
+                            </a:extLst>
+                          </a:blip>
+                          <a:srcRect l="15237" t="13060" r="17206" b="17204"/>
+                          <a:stretch/>
+                        </pic:blipFill>
+                        <pic:spPr bwMode="auto">
+                          <a:xfrm>
+                            <a:off x="0" y="0"/>
+                            <a:ext cx="363377" cy="375098"/>
+                          </a:xfrm>
+                          <a:prstGeom prst="rect">
+                            <a:avLst/>
+                          </a:prstGeom>
+                          <a:ln>
+                            <a:noFill/>
+                          </a:ln>
+                          <a:effectLst>
+                            <a:innerShdw blurRad="63500" dist="50800" dir="8100000">
+                              <a:schemeClr val="accent1">
+                                <a:alpha val="50000"/>
+                              </a:schemeClr>
+                            </a:innerShdw>
+                          </a:effectLst>
+                          <a:extLst>
+                            <a:ext uri="{53640926-AAD7-44D8-BBD7-CCE9431645EC}">
+                              <a14:shadowObscured xmlns:a14="http://schemas.microsoft.com/office/drawing/2010/main"/>
+                            </a:ext>
+                          </a:extLst>
+                        </pic:spPr>
+                      </pic:pic>
+                    </a:graphicData>
+                  </a:graphic>
+                </wp:inline>
+              </w:drawing>
+            </w:r>
+          </w:p>
+        </w:tc>
+        <w:tc>
+          <w:tcPr>
+            <w:tcW w:w="3505" w:type="dxa"/>
+            <w:vAlign w:val="center"/>
+          </w:tcPr>
+          <w:p>
+            <w:pPr>
+              <w:pStyle w:val="Heading2"/>
+              <w:pBdr>
+                <w:bottom w:val="none" w:sz="0" w:space="0" w:color="auto"/>
+              </w:pBdr>
+              <w:rPr>
+                <w:rFonts w:ascii="HoloLens MDL2 Assets" w:eastAsia="Microsoft JhengHei Light" w:hAnsi="HoloLens MDL2 Assets" w:cs="Arial"/>
+                <w:b w:val="0"/>
+                <w:bCs w:val="0"/>
+                <w:caps w:val="0"/>
+                <w:sz w:val="24"/>
+                <w:szCs w:val="24"/>
+              </w:rPr>
+            </w:pPr>
+            <w:hyperlink r:id="rId17" w:history="1">
+              <w:r>
+                <w:rPr>
+                  <w:rStyle w:val="Hyperlink"/>
+                  <w:rFonts w:ascii="HoloLens MDL2 Assets" w:hAnsi="HoloLens MDL2 Assets" w:cs="Arial"/>
+                  <w:b w:val="0"/>
+                  <w:bCs w:val="0"/>
+                  <w:color w:val="auto"/>
+                  <w:sz w:val="24"/>
+                  <w:szCs w:val="24"/>
+                </w:rPr>
+                <w:t>L</w:t>
+              </w:r>
+              <w:r>
+                <w:rPr>
+                  <w:rStyle w:val="Hyperlink"/>
+                  <w:rFonts w:ascii="HoloLens MDL2 Assets" w:hAnsi="HoloLens MDL2 Assets" w:cs="Arial"/>
+                  <w:b w:val="0"/>
+                  <w:bCs w:val="0"/>
+                  <w:caps w:val="0"/>
+                  <w:color w:val="auto"/>
+                  <w:sz w:val="24"/>
+                  <w:szCs w:val="24"/>
+                </w:rPr>
+                <w:t>inkedIn</w:t>
+              </w:r>
+            </w:hyperlink>
+          </w:p>
+        </w:tc>
+      </w:tr>
+      <w:tr>
+        <w:tc>
+          <w:tcPr>
+            <w:tcW w:w="805" w:type="dxa"/>
+          </w:tcPr>
+          <w:p>
+            <w:pPr>
+              <w:pStyle w:val="Heading2"/>
+              <w:pBdr>
+                <w:bottom w:val="none" w:sz="0" w:space="0" w:color="auto"/>
+              </w:pBdr>
+              <w:rPr>
+                <w:rFonts w:ascii="HoloLens MDL2 Assets" w:eastAsia="Microsoft JhengHei Light" w:hAnsi="HoloLens MDL2 Assets" w:cs="Arial"/>
+                <w:b w:val="0"/>
+                <w:bCs w:val="0"/>
+                <w:caps w:val="0"/>
+                <w:sz w:val="24"/>
+                <w:szCs w:val="24"/>
+              </w:rPr>
+            </w:pPr>
+            <w:r>
+              <w:rPr>
+                <w:rFonts w:ascii="HoloLens MDL2 Assets" w:eastAsia="Microsoft JhengHei Light" w:hAnsi="HoloLens MDL2 Assets" w:cs="Arial"/>
+                <w:noProof/>
+                <w:sz w:val="24"/>
+                <w:szCs w:val="24"/>
+              </w:rPr>
+              <w:drawing>
+                <wp:inline distT="0" distB="0" distL="0" distR="0" wp14:anchorId="7F26E173" wp14:editId="11A4038C">
+                  <wp:extent cx="404037" cy="446567"/>
+                  <wp:effectExtent l="0" t="0" r="0" b="0"/>
+                  <wp:docPr id="9" name="Picture 9" descr="Icon&#10;&#10;Description automatically generated"/>
+                  <wp:cNvGraphicFramePr>
+                    <a:graphicFrameLocks xmlns:a="http://schemas.openxmlformats.org/drawingml/2006/main" noChangeAspect="1"/>
+                  </wp:cNvGraphicFramePr>
+                  <a:graphic xmlns:a="http://schemas.openxmlformats.org/drawingml/2006/main">
+                    <a:graphicData uri="http://schemas.openxmlformats.org/drawingml/2006/picture">
+                      <pic:pic xmlns:pic="http://schemas.openxmlformats.org/drawingml/2006/picture">
+                        <pic:nvPicPr>
+                          <pic:cNvPr id="23" name="Picture 23" descr="Icon&#10;&#10;Description automatically generated"/>
+                          <pic:cNvPicPr/>
+                        </pic:nvPicPr>
+                        <pic:blipFill rotWithShape="1">
+                          <a:blip r:embed="rId18">
+                            <a:alphaModFix amt="65000"/>
+                            <a:extLst>
+                              <a:ext uri="{BEBA8EAE-BF5A-486C-A8C5-ECC9F3942E4B}">
+                                <a14:imgProps xmlns:a14="http://schemas.microsoft.com/office/drawing/2010/main">
+                                  <a14:imgLayer r:embed="rId19">
+                                    <a14:imgEffect>
+                                      <a14:saturation sat="0"/>
+                                    </a14:imgEffect>
+                                  </a14:imgLayer>
+                                </a14:imgProps>
+                              </a:ext>
+                              <a:ext uri="{28A0092B-C50C-407E-A947-70E740481C1C}">
+                                <a14:useLocalDpi xmlns:a14="http://schemas.microsoft.com/office/drawing/2010/main" val="0"/>
+                              </a:ext>
+                            </a:extLst>
+                          </a:blip>
+                          <a:srcRect l="6532" t="2178" r="10637" b="6274"/>
+                          <a:stretch/>
+                        </pic:blipFill>
+                        <pic:spPr bwMode="auto">
+                          <a:xfrm>
+                            <a:off x="0" y="0"/>
+                            <a:ext cx="404469" cy="447044"/>
+                          </a:xfrm>
+                          <a:prstGeom prst="rect">
+                            <a:avLst/>
+                          </a:prstGeom>
+                          <a:noFill/>
+                          <a:ln>
+                            <a:noFill/>
+                          </a:ln>
+                          <a:effectLst>
+                            <a:innerShdw blurRad="63500" dist="50800" dir="8100000">
+                              <a:schemeClr val="accent1">
+                                <a:alpha val="50000"/>
+                              </a:schemeClr>
+                            </a:innerShdw>
+                          </a:effectLst>
+                          <a:extLst>
+                            <a:ext uri="{53640926-AAD7-44D8-BBD7-CCE9431645EC}">
+                              <a14:shadowObscured xmlns:a14="http://schemas.microsoft.com/office/drawing/2010/main"/>
+                            </a:ext>
+                          </a:extLst>
+                        </pic:spPr>
+                      </pic:pic>
+                    </a:graphicData>
+                  </a:graphic>
+                </wp:inline>
+              </w:drawing>
+            </w:r>
+          </w:p>
+        </w:tc>
+        <w:tc>
+          <w:tcPr>
+            <w:tcW w:w="3505" w:type="dxa"/>
+            <w:vAlign w:val="center"/>
+          </w:tcPr>
+          <w:p>
+            <w:pPr>
+              <w:pStyle w:val="Heading2"/>
+              <w:pBdr>
+                <w:bottom w:val="none" w:sz="0" w:space="0" w:color="auto"/>
+              </w:pBdr>
+              <w:rPr>
+                <w:rFonts w:ascii="HoloLens MDL2 Assets" w:eastAsia="Microsoft JhengHei Light" w:hAnsi="HoloLens MDL2 Assets" w:cs="Arial"/>
+                <w:b w:val="0"/>
+                <w:bCs w:val="0"/>
+                <w:caps w:val="0"/>
+                <w:sz w:val="24"/>
+                <w:szCs w:val="24"/>
+              </w:rPr>
+            </w:pPr>
+            <w:hyperlink r:id="rId20" w:history="1">
+              <w:r>
+                <w:rPr>
+                  <w:rStyle w:val="Hyperlink"/>
+                  <w:rFonts w:ascii="HoloLens MDL2 Assets" w:hAnsi="HoloLens MDL2 Assets" w:cs="Arial"/>
+                  <w:b w:val="0"/>
+                  <w:bCs w:val="0"/>
+                  <w:color w:val="auto"/>
+                  <w:sz w:val="24"/>
+                  <w:szCs w:val="24"/>
+                </w:rPr>
+                <w:t>G</w:t>
+              </w:r>
+              <w:r>
+                <w:rPr>
+                  <w:rStyle w:val="Hyperlink"/>
+                  <w:rFonts w:ascii="HoloLens MDL2 Assets" w:hAnsi="HoloLens MDL2 Assets" w:cs="Arial"/>
+                  <w:b w:val="0"/>
+                  <w:bCs w:val="0"/>
+                  <w:caps w:val="0"/>
+                  <w:color w:val="auto"/>
+                  <w:sz w:val="24"/>
+                  <w:szCs w:val="24"/>
+                </w:rPr>
+                <w:t>itHub</w:t>
+              </w:r>
+            </w:hyperlink>
+          </w:p>
+        </w:tc>
+      </w:tr>
+    </w:tbl>
+    <w:p>
+      <w:pPr>
+        <w:pStyle w:val="Heading2"/>
+        <w:rPr>
+          <w:rFonts w:ascii="HoloLens MDL2 Assets" w:eastAsia="Microsoft JhengHei Light" w:hAnsi="HoloLens MDL2 Assets" w:cs="Arial"/>
+          <w:b w:val="0"/>
+          <w:bCs w:val="0"/>
+          <w:caps w:val="0"/>
+          <w:sz w:val="24"/>
+          <w:szCs w:val="24"/>
+        </w:rPr>
+      </w:pPr>
+    </w:p>
+    <w:p>
+      <w:pPr>
+        <w:rPr>
+          <w:rFonts w:ascii="HoloLens MDL2 Assets" w:hAnsi="HoloLens MDL2 Assets"/>
+          <w:sz w:val="24"/>
+        </w:rPr>
+      </w:pPr>
+    </w:p>
+    <w:p>
+      <w:pPr>
+        <w:rPr>
+          <w:rFonts w:ascii="HoloLens MDL2 Assets" w:hAnsi="HoloLens MDL2 Assets"/>
+          <w:sz w:val="24"/>
+        </w:rPr>
+      </w:pPr>
+    </w:p>
+    <w:p>
+      <w:pPr>
+        <w:rPr>
+          <w:rFonts w:ascii="HoloLens MDL2 Assets" w:hAnsi="HoloLens MDL2 Assets"/>
+          <w:sz w:val="24"/>
+        </w:rPr>
+      </w:pPr>
+    </w:p>
+    <w:p>
+      <w:pPr>
+        <w:rPr>
+          <w:rFonts w:ascii="HoloLens MDL2 Assets" w:hAnsi="HoloLens MDL2 Assets"/>
+          <w:sz w:val="24"/>
+        </w:rPr>
+      </w:pPr>
+    </w:p>
+    <w:p>
+      <w:pPr>
+        <w:rPr>
+          <w:rFonts w:ascii="HoloLens MDL2 Assets" w:hAnsi="HoloLens MDL2 Assets"/>
+          <w:sz w:val="24"/>
+        </w:rPr>
+      </w:pPr>
+    </w:p>
+    <w:p>
+      <w:pPr>
+        <w:rPr>
+          <w:rFonts w:ascii="HoloLens MDL2 Assets" w:hAnsi="HoloLens MDL2 Assets"/>
+          <w:sz w:val="24"/>
+        </w:rPr>
+      </w:pPr>
+    </w:p>
+    <w:p>
+      <w:pPr>
+        <w:rPr>
+          <w:rFonts w:ascii="HoloLens MDL2 Assets" w:hAnsi="HoloLens MDL2 Assets"/>
+          <w:sz w:val="24"/>
+        </w:rPr>
+      </w:pPr>
+    </w:p>
+    <w:p>
+      <w:pPr>
+        <w:rPr>
+          <w:rFonts w:ascii="HoloLens MDL2 Assets" w:hAnsi="HoloLens MDL2 Assets"/>
+          <w:sz w:val="24"/>
+        </w:rPr>
+      </w:pPr>
+    </w:p>
+    <w:p>
+      <w:pPr>
+        <w:rPr>
+          <w:rFonts w:ascii="HoloLens MDL2 Assets" w:hAnsi="HoloLens MDL2 Assets"/>
+          <w:sz w:val="24"/>
+        </w:rPr>
+      </w:pPr>
+    </w:p>
+    <w:p>
+      <w:pPr>
+        <w:rPr>
+          <w:rFonts w:ascii="HoloLens MDL2 Assets" w:hAnsi="HoloLens MDL2 Assets"/>
+          <w:sz w:val="24"/>
+        </w:rPr>
+      </w:pPr>
+    </w:p>
+    <w:p>
+      <w:pPr>
+        <w:rPr>
+          <w:rFonts w:ascii="HoloLens MDL2 Assets" w:hAnsi="HoloLens MDL2 Assets"/>
+          <w:sz w:val="24"/>
+        </w:rPr>
+      </w:pPr>
+    </w:p>
+    <w:p>
+      <w:pPr>
+        <w:rPr>
+          <w:rFonts w:ascii="HoloLens MDL2 Assets" w:hAnsi="HoloLens MDL2 Assets"/>
+          <w:sz w:val="24"/>
+        </w:rPr>
+      </w:pPr>
+    </w:p>
+    <w:p>
+      <w:pPr>
+        <w:rPr>
+          <w:rFonts w:ascii="HoloLens MDL2 Assets" w:hAnsi="HoloLens MDL2 Assets"/>
+          <w:sz w:val="24"/>
+        </w:rPr>
+      </w:pPr>
+    </w:p>
+    <w:p>
+      <w:pPr>
+        <w:rPr>
+          <w:rFonts w:ascii="HoloLens MDL2 Assets" w:hAnsi="HoloLens MDL2 Assets"/>
+          <w:sz w:val="24"/>
+        </w:rPr>
+      </w:pPr>
+    </w:p>
+    <w:p>
+      <w:pPr>
+        <w:rPr>
+          <w:rFonts w:ascii="HoloLens MDL2 Assets" w:hAnsi="HoloLens MDL2 Assets"/>
+          <w:sz w:val="24"/>
+        </w:rPr>
+      </w:pPr>
+    </w:p>
+    <w:p>
+      <w:pPr>
+        <w:rPr>
+          <w:rFonts w:ascii="HoloLens MDL2 Assets" w:hAnsi="HoloLens MDL2 Assets"/>
+          <w:sz w:val="24"/>
+        </w:rPr>
+      </w:pPr>
+    </w:p>
+    <w:p>
+      <w:pPr>
+        <w:rPr>
+          <w:rFonts w:ascii="HoloLens MDL2 Assets" w:hAnsi="HoloLens MDL2 Assets"/>
+          <w:sz w:val="24"/>
+        </w:rPr>
+      </w:pPr>
+    </w:p>
+    <w:tbl>
+      <w:tblPr>
+        <w:tblStyle w:val="TableGrid"/>
+        <w:tblW w:w="7020" w:type="dxa"/>
+        <w:tblInd w:w="-5" w:type="dxa"/>
+        <w:tblLook w:val="04A0" w:firstRow="1" w:lastRow="0" w:firstColumn="1" w:lastColumn="0" w:noHBand="0" w:noVBand="1"/>
+      </w:tblPr>
+      <w:tblGrid>
+        <w:gridCol w:w="270"/>
+        <w:gridCol w:w="6750"/>
+      </w:tblGrid>
+      <w:tr>
+        <w:trPr>
+          <w:trHeight w:val="279"/>
+        </w:trPr>
+        <w:tc>
+          <w:tcPr>
+            <w:tcW w:w="270" w:type="dxa"/>
             <w:tcBorders>
-              <w:bottom w:val="single" w:sz="12" w:space="0" w:color="42BA97" w:themeColor="accent4"/>
+              <w:top w:val="nil"/>
+              <w:left w:val="nil"/>
+              <w:bottom w:val="single" w:sz="12" w:space="0" w:color="3E8853" w:themeColor="accent5"/>
+              <w:right w:val="nil"/>
             </w:tcBorders>
             <w:shd w:val="clear" w:color="auto" w:fill="7EC492" w:themeFill="accent5" w:themeFillTint="99"/>
           </w:tcPr>
@@ -89,18 +1028,21 @@
               </w:tabs>
               <w:rPr>
                 <w:rFonts w:ascii="HoloLens MDL2 Assets" w:eastAsia="Microsoft JhengHei Light" w:hAnsi="HoloLens MDL2 Assets" w:cs="Arial"/>
+                <w:sz w:val="24"/>
               </w:rPr>
             </w:pPr>
           </w:p>
         </w:tc>
         <w:tc>
           <w:tcPr>
-            <w:tcW w:w="6618" w:type="dxa"/>
+            <w:tcW w:w="6750" w:type="dxa"/>
             <w:tcBorders>
-              <w:bottom w:val="single" w:sz="12" w:space="0" w:color="42BA97" w:themeColor="accent4"/>
+              <w:top w:val="nil"/>
+              <w:left w:val="nil"/>
+              <w:bottom w:val="single" w:sz="12" w:space="0" w:color="3E8853" w:themeColor="accent5"/>
+              <w:right w:val="nil"/>
             </w:tcBorders>
-            <w:shd w:val="clear" w:color="auto" w:fill="auto"/>
-            <w:vAlign w:val="center"/>
+            <w:shd w:val="clear" w:color="auto" w:fill="FFFFFF" w:themeFill="background1"/>
           </w:tcPr>
           <w:p>
             <w:pPr>
@@ -114,556 +1056,87 @@
             <w:r>
               <w:rPr>
                 <w:rFonts w:ascii="HoloLens MDL2 Assets" w:eastAsia="Microsoft JhengHei Light" w:hAnsi="HoloLens MDL2 Assets" w:cs="Arial"/>
+                <w:caps w:val="0"/>
                 <w:color w:val="auto"/>
                 <w:sz w:val="32"/>
               </w:rPr>
-              <w:t>Professional summary</w:t>
+              <w:t>TECHNICAL</w:t>
             </w:r>
           </w:p>
         </w:tc>
       </w:tr>
       <w:tr>
         <w:trPr>
-          <w:trHeight w:val="2700"/>
+          <w:trHeight w:val="2040"/>
         </w:trPr>
         <w:tc>
           <w:tcPr>
-            <w:tcW w:w="4590" w:type="dxa"/>
-            <w:vMerge/>
-            <w:tcMar>
-              <w:left w:w="360" w:type="dxa"/>
-            </w:tcMar>
-            <w:vAlign w:val="bottom"/>
+            <w:tcW w:w="270" w:type="dxa"/>
+            <w:tcBorders>
+              <w:top w:val="single" w:sz="12" w:space="0" w:color="3E8853" w:themeColor="accent5"/>
+              <w:left w:val="nil"/>
+              <w:bottom w:val="nil"/>
+              <w:right w:val="nil"/>
+            </w:tcBorders>
           </w:tcPr>
           <w:p>
             <w:pPr>
               <w:tabs>
                 <w:tab w:val="left" w:pos="990"/>
               </w:tabs>
-              <w:jc w:val="center"/>
-              <w:rPr>
-                <w:rFonts w:ascii="HoloLens MDL2 Assets" w:eastAsia="Microsoft JhengHei Light" w:hAnsi="HoloLens MDL2 Assets" w:cs="Arial"/>
-                <w:noProof/>
+              <w:ind w:left="360"/>
+              <w:rPr>
+                <w:rFonts w:ascii="HoloLens MDL2 Assets" w:eastAsia="Microsoft JhengHei Light" w:hAnsi="HoloLens MDL2 Assets" w:cs="Arial"/>
+                <w:sz w:val="24"/>
               </w:rPr>
             </w:pPr>
           </w:p>
         </w:tc>
         <w:tc>
           <w:tcPr>
-            <w:tcW w:w="335" w:type="dxa"/>
+            <w:tcW w:w="6750" w:type="dxa"/>
             <w:tcBorders>
-              <w:top w:val="single" w:sz="12" w:space="0" w:color="42BA97" w:themeColor="accent4"/>
-            </w:tcBorders>
-            <w:tcMar>
-              <w:left w:w="0" w:type="dxa"/>
-              <w:right w:w="0" w:type="dxa"/>
-            </w:tcMar>
-          </w:tcPr>
-          <w:p>
-            <w:pPr>
-              <w:tabs>
-                <w:tab w:val="left" w:pos="990"/>
-              </w:tabs>
-              <w:rPr>
-                <w:rFonts w:ascii="HoloLens MDL2 Assets" w:eastAsia="Microsoft JhengHei Light" w:hAnsi="HoloLens MDL2 Assets" w:cs="Arial"/>
-              </w:rPr>
-            </w:pPr>
-          </w:p>
-        </w:tc>
-        <w:tc>
-          <w:tcPr>
-            <w:tcW w:w="6618" w:type="dxa"/>
-            <w:tcBorders>
-              <w:top w:val="single" w:sz="12" w:space="0" w:color="42BA97" w:themeColor="accent4"/>
+              <w:top w:val="single" w:sz="12" w:space="0" w:color="3E8853" w:themeColor="accent5"/>
+              <w:left w:val="nil"/>
+              <w:bottom w:val="nil"/>
+              <w:right w:val="nil"/>
             </w:tcBorders>
           </w:tcPr>
           <w:p>
             <w:pPr>
+              <w:spacing w:line="276" w:lineRule="auto"/>
               <w:rPr>
                 <w:rFonts w:ascii="HoloLens MDL2 Assets" w:eastAsia="Microsoft JhengHei Light" w:hAnsi="HoloLens MDL2 Assets" w:cs="Arial"/>
                 <w:b/>
-              </w:rPr>
-            </w:pPr>
-          </w:p>
-          <w:p>
-            <w:pPr>
-              <w:rPr>
-                <w:rFonts w:ascii="HoloLens MDL2 Assets" w:eastAsia="Microsoft JhengHei Light" w:hAnsi="HoloLens MDL2 Assets" w:cs="Arial"/>
-                <w:szCs w:val="22"/>
+                <w:sz w:val="24"/>
               </w:rPr>
             </w:pPr>
             <w:r>
               <w:rPr>
                 <w:rFonts w:ascii="HoloLens MDL2 Assets" w:eastAsia="Microsoft JhengHei Light" w:hAnsi="HoloLens MDL2 Assets" w:cs="Arial"/>
-                <w:szCs w:val="22"/>
+                <w:b/>
+                <w:sz w:val="24"/>
+                <w:u w:val="single"/>
               </w:rPr>
               <w:t>P</w:t>
             </w:r>
             <w:r>
               <w:rPr>
                 <w:rFonts w:ascii="HoloLens MDL2 Assets" w:eastAsia="Microsoft JhengHei Light" w:hAnsi="HoloLens MDL2 Assets" w:cs="Arial"/>
-                <w:szCs w:val="22"/>
-              </w:rPr>
-              <w:t>assionate about</w:t>
+                <w:b/>
+                <w:sz w:val="24"/>
+                <w:u w:val="single"/>
+              </w:rPr>
+              <w:t>rogramming</w:t>
             </w:r>
             <w:r>
               <w:rPr>
                 <w:rFonts w:ascii="HoloLens MDL2 Assets" w:eastAsia="Microsoft JhengHei Light" w:hAnsi="HoloLens MDL2 Assets" w:cs="Arial"/>
-                <w:szCs w:val="22"/>
-              </w:rPr>
-              <w:t xml:space="preserve"> technology</w:t>
-            </w:r>
-            <w:r>
-              <w:rPr>
-                <w:rFonts w:ascii="HoloLens MDL2 Assets" w:eastAsia="Microsoft JhengHei Light" w:hAnsi="HoloLens MDL2 Assets" w:cs="Arial"/>
-                <w:szCs w:val="22"/>
-              </w:rPr>
-              <w:t xml:space="preserve"> and the code that drives it</w:t>
-            </w:r>
-            <w:r>
-              <w:rPr>
-                <w:rFonts w:ascii="HoloLens MDL2 Assets" w:eastAsia="Microsoft JhengHei Light" w:hAnsi="HoloLens MDL2 Assets" w:cs="Arial"/>
-                <w:szCs w:val="22"/>
-              </w:rPr>
-              <w:t>.</w:t>
-            </w:r>
-            <w:r>
-              <w:rPr>
-                <w:rFonts w:ascii="HoloLens MDL2 Assets" w:eastAsia="Microsoft JhengHei Light" w:hAnsi="HoloLens MDL2 Assets" w:cs="Arial"/>
-                <w:szCs w:val="22"/>
-              </w:rPr>
-              <w:t xml:space="preserve"> </w:t>
-            </w:r>
-            <w:r>
-              <w:rPr>
-                <w:rFonts w:ascii="HoloLens MDL2 Assets" w:eastAsia="Microsoft JhengHei Light" w:hAnsi="HoloLens MDL2 Assets" w:cs="Arial"/>
-                <w:szCs w:val="22"/>
-              </w:rPr>
-              <w:t>Capable</w:t>
-            </w:r>
-            <w:r>
-              <w:rPr>
-                <w:rFonts w:ascii="HoloLens MDL2 Assets" w:eastAsia="Microsoft JhengHei Light" w:hAnsi="HoloLens MDL2 Assets" w:cs="Arial"/>
-                <w:szCs w:val="22"/>
-              </w:rPr>
-              <w:t xml:space="preserve"> in Python, </w:t>
-            </w:r>
-            <w:r>
-              <w:rPr>
-                <w:rFonts w:ascii="HoloLens MDL2 Assets" w:eastAsia="Microsoft JhengHei Light" w:hAnsi="HoloLens MDL2 Assets" w:cs="Arial"/>
-                <w:szCs w:val="22"/>
-              </w:rPr>
-              <w:t>HTML</w:t>
-            </w:r>
-            <w:r>
-              <w:rPr>
-                <w:rFonts w:ascii="HoloLens MDL2 Assets" w:eastAsia="Microsoft JhengHei Light" w:hAnsi="HoloLens MDL2 Assets" w:cs="Arial"/>
-                <w:szCs w:val="22"/>
-              </w:rPr>
-              <w:t>,</w:t>
-            </w:r>
-            <w:r>
-              <w:rPr>
-                <w:rFonts w:ascii="HoloLens MDL2 Assets" w:eastAsia="Microsoft JhengHei Light" w:hAnsi="HoloLens MDL2 Assets" w:cs="Arial"/>
-                <w:szCs w:val="22"/>
-              </w:rPr>
-              <w:t xml:space="preserve"> Java,</w:t>
-            </w:r>
-            <w:r>
-              <w:rPr>
-                <w:rFonts w:ascii="HoloLens MDL2 Assets" w:eastAsia="Microsoft JhengHei Light" w:hAnsi="HoloLens MDL2 Assets" w:cs="Arial"/>
-                <w:szCs w:val="22"/>
-              </w:rPr>
-              <w:t xml:space="preserve"> as</w:t>
-            </w:r>
-            <w:r>
-              <w:rPr>
-                <w:rFonts w:ascii="HoloLens MDL2 Assets" w:eastAsia="Microsoft JhengHei Light" w:hAnsi="HoloLens MDL2 Assets" w:cs="Arial"/>
-                <w:szCs w:val="22"/>
-              </w:rPr>
-              <w:t xml:space="preserve"> well </w:t>
-            </w:r>
-            <w:r>
-              <w:rPr>
-                <w:rFonts w:ascii="HoloLens MDL2 Assets" w:eastAsia="Microsoft JhengHei Light" w:hAnsi="HoloLens MDL2 Assets" w:cs="Arial"/>
-                <w:szCs w:val="22"/>
-              </w:rPr>
-              <w:t xml:space="preserve">as </w:t>
-            </w:r>
-            <w:r>
-              <w:rPr>
-                <w:rFonts w:ascii="HoloLens MDL2 Assets" w:eastAsia="Microsoft JhengHei Light" w:hAnsi="HoloLens MDL2 Assets" w:cs="Arial"/>
-                <w:szCs w:val="22"/>
-              </w:rPr>
-              <w:t xml:space="preserve">expanding my </w:t>
-            </w:r>
-            <w:r>
-              <w:rPr>
-                <w:rFonts w:ascii="HoloLens MDL2 Assets" w:eastAsia="Microsoft JhengHei Light" w:hAnsi="HoloLens MDL2 Assets" w:cs="Arial"/>
-                <w:szCs w:val="22"/>
-              </w:rPr>
-              <w:t>understanding</w:t>
-            </w:r>
-            <w:r>
-              <w:rPr>
-                <w:rFonts w:ascii="HoloLens MDL2 Assets" w:eastAsia="Microsoft JhengHei Light" w:hAnsi="HoloLens MDL2 Assets" w:cs="Arial"/>
-                <w:szCs w:val="22"/>
-              </w:rPr>
-              <w:t xml:space="preserve"> </w:t>
-            </w:r>
-            <w:r>
-              <w:rPr>
-                <w:rFonts w:ascii="HoloLens MDL2 Assets" w:eastAsia="Microsoft JhengHei Light" w:hAnsi="HoloLens MDL2 Assets" w:cs="Arial"/>
-                <w:szCs w:val="22"/>
-              </w:rPr>
-              <w:t>of</w:t>
-            </w:r>
-            <w:r>
-              <w:rPr>
-                <w:rFonts w:ascii="HoloLens MDL2 Assets" w:eastAsia="Microsoft JhengHei Light" w:hAnsi="HoloLens MDL2 Assets" w:cs="Arial"/>
-                <w:szCs w:val="22"/>
-              </w:rPr>
-              <w:t xml:space="preserve"> other </w:t>
-            </w:r>
-            <w:r>
-              <w:rPr>
-                <w:rFonts w:ascii="HoloLens MDL2 Assets" w:eastAsia="Microsoft JhengHei Light" w:hAnsi="HoloLens MDL2 Assets" w:cs="Arial"/>
-                <w:szCs w:val="22"/>
-              </w:rPr>
-              <w:t>tools</w:t>
-            </w:r>
-            <w:r>
-              <w:rPr>
-                <w:rFonts w:ascii="HoloLens MDL2 Assets" w:eastAsia="Microsoft JhengHei Light" w:hAnsi="HoloLens MDL2 Assets" w:cs="Arial"/>
-                <w:szCs w:val="22"/>
-              </w:rPr>
-              <w:t>. Capable and efficient in working within a team and as an individual.</w:t>
-            </w:r>
-            <w:r>
-              <w:rPr>
-                <w:rFonts w:ascii="HoloLens MDL2 Assets" w:eastAsia="Microsoft JhengHei Light" w:hAnsi="HoloLens MDL2 Assets" w:cs="Arial"/>
-                <w:szCs w:val="22"/>
-              </w:rPr>
-              <w:t xml:space="preserve"> Intent and </w:t>
-            </w:r>
-            <w:r>
-              <w:rPr>
-                <w:rFonts w:ascii="HoloLens MDL2 Assets" w:eastAsia="Microsoft JhengHei Light" w:hAnsi="HoloLens MDL2 Assets" w:cs="Arial"/>
-                <w:szCs w:val="22"/>
-              </w:rPr>
-              <w:t>driven</w:t>
-            </w:r>
-            <w:r>
-              <w:rPr>
-                <w:rFonts w:ascii="HoloLens MDL2 Assets" w:eastAsia="Microsoft JhengHei Light" w:hAnsi="HoloLens MDL2 Assets" w:cs="Arial"/>
-                <w:szCs w:val="22"/>
-              </w:rPr>
-              <w:t xml:space="preserve"> </w:t>
-            </w:r>
-            <w:r>
-              <w:rPr>
-                <w:rFonts w:ascii="HoloLens MDL2 Assets" w:eastAsia="Microsoft JhengHei Light" w:hAnsi="HoloLens MDL2 Assets" w:cs="Arial"/>
-                <w:szCs w:val="22"/>
-              </w:rPr>
-              <w:t>on</w:t>
-            </w:r>
-            <w:r>
-              <w:rPr>
-                <w:rFonts w:ascii="HoloLens MDL2 Assets" w:eastAsia="Microsoft JhengHei Light" w:hAnsi="HoloLens MDL2 Assets" w:cs="Arial"/>
-                <w:szCs w:val="22"/>
-              </w:rPr>
-              <w:t xml:space="preserve"> achieving goals</w:t>
-            </w:r>
-            <w:r>
-              <w:rPr>
-                <w:rFonts w:ascii="HoloLens MDL2 Assets" w:eastAsia="Microsoft JhengHei Light" w:hAnsi="HoloLens MDL2 Assets" w:cs="Arial"/>
-                <w:szCs w:val="22"/>
-              </w:rPr>
-              <w:t>,</w:t>
-            </w:r>
-            <w:r>
-              <w:rPr>
-                <w:rFonts w:ascii="HoloLens MDL2 Assets" w:eastAsia="Microsoft JhengHei Light" w:hAnsi="HoloLens MDL2 Assets" w:cs="Arial"/>
-                <w:szCs w:val="22"/>
-              </w:rPr>
-              <w:t xml:space="preserve"> knowledgeable in project management</w:t>
-            </w:r>
-            <w:r>
-              <w:rPr>
-                <w:rFonts w:ascii="HoloLens MDL2 Assets" w:eastAsia="Microsoft JhengHei Light" w:hAnsi="HoloLens MDL2 Assets" w:cs="Arial"/>
-                <w:szCs w:val="22"/>
-              </w:rPr>
-              <w:t>,</w:t>
-            </w:r>
-            <w:r>
-              <w:rPr>
-                <w:rFonts w:ascii="HoloLens MDL2 Assets" w:eastAsia="Microsoft JhengHei Light" w:hAnsi="HoloLens MDL2 Assets" w:cs="Arial"/>
-                <w:szCs w:val="22"/>
-              </w:rPr>
-              <w:t xml:space="preserve"> and team leading in multiple environments</w:t>
-            </w:r>
-            <w:r>
-              <w:rPr>
-                <w:rFonts w:ascii="HoloLens MDL2 Assets" w:eastAsia="Microsoft JhengHei Light" w:hAnsi="HoloLens MDL2 Assets" w:cs="Arial"/>
-                <w:szCs w:val="22"/>
-              </w:rPr>
-              <w:t xml:space="preserve">. Eager </w:t>
-            </w:r>
-            <w:r>
-              <w:rPr>
-                <w:rFonts w:ascii="HoloLens MDL2 Assets" w:eastAsia="Microsoft JhengHei Light" w:hAnsi="HoloLens MDL2 Assets" w:cs="Arial"/>
-                <w:szCs w:val="22"/>
-              </w:rPr>
-              <w:t xml:space="preserve">to further my insight </w:t>
-            </w:r>
-            <w:r>
-              <w:rPr>
-                <w:rFonts w:ascii="HoloLens MDL2 Assets" w:eastAsia="Microsoft JhengHei Light" w:hAnsi="HoloLens MDL2 Assets" w:cs="Arial"/>
-                <w:szCs w:val="22"/>
-              </w:rPr>
-              <w:t xml:space="preserve">in programming and to be </w:t>
-            </w:r>
-            <w:r>
-              <w:rPr>
-                <w:rFonts w:ascii="HoloLens MDL2 Assets" w:eastAsia="Microsoft JhengHei Light" w:hAnsi="HoloLens MDL2 Assets" w:cs="Arial"/>
-                <w:szCs w:val="22"/>
-              </w:rPr>
-              <w:t>part</w:t>
-            </w:r>
-            <w:r>
-              <w:rPr>
-                <w:rFonts w:ascii="HoloLens MDL2 Assets" w:eastAsia="Microsoft JhengHei Light" w:hAnsi="HoloLens MDL2 Assets" w:cs="Arial"/>
-                <w:szCs w:val="22"/>
-              </w:rPr>
-              <w:t xml:space="preserve"> of</w:t>
-            </w:r>
-            <w:r>
-              <w:rPr>
-                <w:rFonts w:ascii="HoloLens MDL2 Assets" w:eastAsia="Microsoft JhengHei Light" w:hAnsi="HoloLens MDL2 Assets" w:cs="Arial"/>
-                <w:szCs w:val="22"/>
-              </w:rPr>
-              <w:t xml:space="preserve"> a likeminded entity.</w:t>
-            </w:r>
-          </w:p>
-        </w:tc>
-      </w:tr>
-      <w:tr>
-        <w:trPr>
-          <w:trHeight w:val="279"/>
-        </w:trPr>
-        <w:tc>
-          <w:tcPr>
-            <w:tcW w:w="4590" w:type="dxa"/>
-            <w:vMerge w:val="restart"/>
-            <w:shd w:val="clear" w:color="auto" w:fill="auto"/>
-            <w:tcMar>
-              <w:left w:w="360" w:type="dxa"/>
-            </w:tcMar>
-            <w:vAlign w:val="bottom"/>
-          </w:tcPr>
-          <w:p>
-            <w:pPr>
-              <w:pStyle w:val="Heading2"/>
-              <w:rPr>
-                <w:rFonts w:ascii="HoloLens MDL2 Assets" w:eastAsia="Microsoft JhengHei Light" w:hAnsi="HoloLens MDL2 Assets" w:cs="Arial"/>
-                <w:b w:val="0"/>
-                <w:bCs w:val="0"/>
-                <w:sz w:val="28"/>
-                <w:szCs w:val="28"/>
-              </w:rPr>
-            </w:pPr>
-            <w:r>
-              <w:rPr>
-                <w:rFonts w:ascii="HoloLens MDL2 Assets" w:eastAsia="Microsoft JhengHei Light" w:hAnsi="HoloLens MDL2 Assets" w:cs="Arial"/>
-                <w:b w:val="0"/>
-                <w:bCs w:val="0"/>
-                <w:caps w:val="0"/>
-                <w:sz w:val="28"/>
-                <w:szCs w:val="28"/>
-              </w:rPr>
-              <w:t>Personal Summary</w:t>
-            </w:r>
-          </w:p>
-          <w:p>
-            <w:pPr>
-              <w:pStyle w:val="ProfileText"/>
-              <w:rPr>
-                <w:rFonts w:ascii="HoloLens MDL2 Assets" w:eastAsia="Microsoft JhengHei Light" w:hAnsi="HoloLens MDL2 Assets" w:cs="Arial"/>
-              </w:rPr>
-            </w:pPr>
-            <w:r>
-              <w:rPr>
-                <w:rFonts w:ascii="HoloLens MDL2 Assets" w:eastAsia="Microsoft JhengHei Light" w:hAnsi="HoloLens MDL2 Assets" w:cs="Arial"/>
-              </w:rPr>
-              <w:t xml:space="preserve">Eager in the pursuit of </w:t>
-            </w:r>
-            <w:r>
-              <w:rPr>
-                <w:rFonts w:ascii="HoloLens MDL2 Assets" w:eastAsia="Microsoft JhengHei Light" w:hAnsi="HoloLens MDL2 Assets" w:cs="Arial"/>
-              </w:rPr>
-              <w:t>obtaining</w:t>
-            </w:r>
-            <w:r>
-              <w:rPr>
-                <w:rFonts w:ascii="HoloLens MDL2 Assets" w:eastAsia="Microsoft JhengHei Light" w:hAnsi="HoloLens MDL2 Assets" w:cs="Arial"/>
-              </w:rPr>
-              <w:t xml:space="preserve"> more</w:t>
-            </w:r>
-            <w:r>
-              <w:rPr>
-                <w:rFonts w:ascii="HoloLens MDL2 Assets" w:eastAsia="Microsoft JhengHei Light" w:hAnsi="HoloLens MDL2 Assets" w:cs="Arial"/>
-              </w:rPr>
-              <w:t xml:space="preserve"> </w:t>
-            </w:r>
-            <w:r>
-              <w:rPr>
-                <w:rFonts w:ascii="HoloLens MDL2 Assets" w:eastAsia="Microsoft JhengHei Light" w:hAnsi="HoloLens MDL2 Assets" w:cs="Arial"/>
-              </w:rPr>
-              <w:t xml:space="preserve">knowledge within programming </w:t>
-            </w:r>
-            <w:r>
-              <w:rPr>
-                <w:rFonts w:ascii="HoloLens MDL2 Assets" w:eastAsia="Microsoft JhengHei Light" w:hAnsi="HoloLens MDL2 Assets" w:cs="Arial"/>
-              </w:rPr>
-              <w:t xml:space="preserve">and </w:t>
-            </w:r>
-            <w:r>
-              <w:rPr>
-                <w:rFonts w:ascii="HoloLens MDL2 Assets" w:eastAsia="Microsoft JhengHei Light" w:hAnsi="HoloLens MDL2 Assets" w:cs="Arial"/>
-              </w:rPr>
-              <w:t xml:space="preserve">further </w:t>
-            </w:r>
-            <w:r>
-              <w:rPr>
-                <w:rFonts w:ascii="HoloLens MDL2 Assets" w:eastAsia="Microsoft JhengHei Light" w:hAnsi="HoloLens MDL2 Assets" w:cs="Arial"/>
-              </w:rPr>
-              <w:t xml:space="preserve">developing my skills. </w:t>
-            </w:r>
-            <w:r>
-              <w:rPr>
-                <w:rFonts w:ascii="HoloLens MDL2 Assets" w:eastAsia="Microsoft JhengHei Light" w:hAnsi="HoloLens MDL2 Assets" w:cs="Arial"/>
-              </w:rPr>
-              <w:t>Self-motivat</w:t>
-            </w:r>
-            <w:r>
-              <w:rPr>
-                <w:rFonts w:ascii="HoloLens MDL2 Assets" w:eastAsia="Microsoft JhengHei Light" w:hAnsi="HoloLens MDL2 Assets" w:cs="Arial"/>
-              </w:rPr>
-              <w:t>ed</w:t>
-            </w:r>
-            <w:r>
-              <w:rPr>
-                <w:rFonts w:ascii="HoloLens MDL2 Assets" w:eastAsia="Microsoft JhengHei Light" w:hAnsi="HoloLens MDL2 Assets" w:cs="Arial"/>
-              </w:rPr>
-              <w:t xml:space="preserve"> and </w:t>
-            </w:r>
-            <w:r>
-              <w:rPr>
-                <w:rFonts w:ascii="HoloLens MDL2 Assets" w:eastAsia="Microsoft JhengHei Light" w:hAnsi="HoloLens MDL2 Assets" w:cs="Arial"/>
-              </w:rPr>
-              <w:t xml:space="preserve">driven, highly adaptable and great at problem solving. </w:t>
-            </w:r>
-            <w:r>
-              <w:rPr>
-                <w:rFonts w:ascii="HoloLens MDL2 Assets" w:eastAsia="Microsoft JhengHei Light" w:hAnsi="HoloLens MDL2 Assets" w:cs="Arial"/>
-              </w:rPr>
-              <w:t>Tech</w:t>
-            </w:r>
-            <w:r>
-              <w:rPr>
-                <w:rFonts w:ascii="HoloLens MDL2 Assets" w:eastAsia="Microsoft JhengHei Light" w:hAnsi="HoloLens MDL2 Assets" w:cs="Arial"/>
-              </w:rPr>
-              <w:t>nology</w:t>
-            </w:r>
-            <w:r>
-              <w:rPr>
-                <w:rFonts w:ascii="HoloLens MDL2 Assets" w:eastAsia="Microsoft JhengHei Light" w:hAnsi="HoloLens MDL2 Assets" w:cs="Arial"/>
-              </w:rPr>
-              <w:t xml:space="preserve"> is used in </w:t>
-            </w:r>
-            <w:r>
-              <w:rPr>
-                <w:rFonts w:ascii="HoloLens MDL2 Assets" w:eastAsia="Microsoft JhengHei Light" w:hAnsi="HoloLens MDL2 Assets" w:cs="Arial"/>
-              </w:rPr>
-              <w:t xml:space="preserve">the </w:t>
-            </w:r>
-            <w:r>
-              <w:rPr>
-                <w:rFonts w:ascii="HoloLens MDL2 Assets" w:eastAsia="Microsoft JhengHei Light" w:hAnsi="HoloLens MDL2 Assets" w:cs="Arial"/>
-              </w:rPr>
-              <w:t xml:space="preserve">ever </w:t>
-            </w:r>
-            <w:r>
-              <w:rPr>
-                <w:rFonts w:ascii="HoloLens MDL2 Assets" w:eastAsia="Microsoft JhengHei Light" w:hAnsi="HoloLens MDL2 Assets" w:cs="Arial"/>
-              </w:rPr>
-              <w:t>growing and fast adapting world</w:t>
-            </w:r>
-            <w:r>
-              <w:rPr>
-                <w:rFonts w:ascii="HoloLens MDL2 Assets" w:eastAsia="Microsoft JhengHei Light" w:hAnsi="HoloLens MDL2 Assets" w:cs="Arial"/>
-              </w:rPr>
-              <w:t xml:space="preserve"> </w:t>
-            </w:r>
-            <w:r>
-              <w:rPr>
-                <w:rFonts w:ascii="HoloLens MDL2 Assets" w:eastAsia="Microsoft JhengHei Light" w:hAnsi="HoloLens MDL2 Assets" w:cs="Arial"/>
-              </w:rPr>
-              <w:t>of</w:t>
-            </w:r>
-            <w:r>
-              <w:rPr>
-                <w:rFonts w:ascii="HoloLens MDL2 Assets" w:eastAsia="Microsoft JhengHei Light" w:hAnsi="HoloLens MDL2 Assets" w:cs="Arial"/>
-              </w:rPr>
-              <w:t xml:space="preserve"> </w:t>
-            </w:r>
-            <w:r>
-              <w:rPr>
-                <w:rFonts w:ascii="HoloLens MDL2 Assets" w:eastAsia="Microsoft JhengHei Light" w:hAnsi="HoloLens MDL2 Assets" w:cs="Arial"/>
-              </w:rPr>
-              <w:t xml:space="preserve">which </w:t>
-            </w:r>
-            <w:r>
-              <w:rPr>
-                <w:rFonts w:ascii="HoloLens MDL2 Assets" w:eastAsia="Microsoft JhengHei Light" w:hAnsi="HoloLens MDL2 Assets" w:cs="Arial"/>
-              </w:rPr>
-              <w:t>I want to be a part of</w:t>
-            </w:r>
-            <w:r>
-              <w:rPr>
-                <w:rFonts w:ascii="HoloLens MDL2 Assets" w:eastAsia="Microsoft JhengHei Light" w:hAnsi="HoloLens MDL2 Assets" w:cs="Arial"/>
-              </w:rPr>
-              <w:t>.</w:t>
-            </w:r>
-          </w:p>
-          <w:p>
-            <w:pPr>
-              <w:rPr>
-                <w:rFonts w:ascii="HoloLens MDL2 Assets" w:eastAsia="Microsoft JhengHei Light" w:hAnsi="HoloLens MDL2 Assets" w:cs="Arial"/>
-              </w:rPr>
-            </w:pPr>
-          </w:p>
-          <w:p>
-            <w:pPr>
-              <w:pStyle w:val="Heading2"/>
-              <w:rPr>
-                <w:rFonts w:ascii="HoloLens MDL2 Assets" w:eastAsia="Microsoft JhengHei Light" w:hAnsi="HoloLens MDL2 Assets" w:cs="Arial"/>
-                <w:b w:val="0"/>
-                <w:bCs w:val="0"/>
-                <w:sz w:val="28"/>
-                <w:szCs w:val="28"/>
-              </w:rPr>
-            </w:pPr>
-            <w:r>
-              <w:rPr>
-                <w:rFonts w:ascii="HoloLens MDL2 Assets" w:eastAsia="Microsoft JhengHei Light" w:hAnsi="HoloLens MDL2 Assets" w:cs="Arial"/>
-                <w:b w:val="0"/>
-                <w:bCs w:val="0"/>
-                <w:caps w:val="0"/>
-                <w:sz w:val="28"/>
-                <w:szCs w:val="28"/>
-              </w:rPr>
-              <w:t>Contact</w:t>
+                <w:b/>
+                <w:sz w:val="24"/>
+                <w:u w:val="single"/>
+              </w:rPr>
+              <w:t>:</w:t>
             </w:r>
           </w:p>
           <w:tbl>
@@ -678,691 +1151,620 @@
                 <w:insideH w:val="none" w:sz="0" w:space="0" w:color="auto"/>
                 <w:insideV w:val="none" w:sz="0" w:space="0" w:color="auto"/>
               </w:tblBorders>
-              <w:tblLayout w:type="fixed"/>
               <w:tblLook w:val="04A0" w:firstRow="1" w:lastRow="0" w:firstColumn="1" w:lastColumn="0" w:noHBand="0" w:noVBand="1"/>
             </w:tblPr>
             <w:tblGrid>
-              <w:gridCol w:w="985"/>
-              <w:gridCol w:w="2978"/>
+              <w:gridCol w:w="1669"/>
+              <w:gridCol w:w="2238"/>
+              <w:gridCol w:w="1365"/>
             </w:tblGrid>
             <w:tr>
               <w:tc>
                 <w:tcPr>
-                  <w:tcW w:w="985" w:type="dxa"/>
+                  <w:tcW w:w="0" w:type="auto"/>
                 </w:tcPr>
                 <w:p>
                   <w:pPr>
-                    <w:jc w:val="center"/>
+                    <w:spacing w:line="276" w:lineRule="auto"/>
+                    <w:ind w:left="360"/>
                     <w:rPr>
                       <w:rFonts w:ascii="HoloLens MDL2 Assets" w:eastAsia="Microsoft JhengHei Light" w:hAnsi="HoloLens MDL2 Assets" w:cs="Arial"/>
-                      <w:noProof/>
+                      <w:bCs/>
+                      <w:sz w:val="24"/>
+                      <w:u w:val="single" w:color="7EC492" w:themeColor="accent5" w:themeTint="99"/>
                     </w:rPr>
                   </w:pPr>
                   <w:r>
                     <w:rPr>
                       <w:rFonts w:ascii="HoloLens MDL2 Assets" w:eastAsia="Microsoft JhengHei Light" w:hAnsi="HoloLens MDL2 Assets" w:cs="Arial"/>
-                      <w:noProof/>
+                      <w:bCs/>
+                      <w:sz w:val="24"/>
+                      <w:u w:val="single" w:color="7EC492" w:themeColor="accent5" w:themeTint="99"/>
                     </w:rPr>
-                    <w:drawing>
-                      <wp:inline distT="0" distB="0" distL="0" distR="0" wp14:anchorId="0F78D25E" wp14:editId="571A32BC">
-                        <wp:extent cx="382772" cy="382772"/>
-                        <wp:effectExtent l="0" t="0" r="0" b="0"/>
-                        <wp:docPr id="22" name="Picture 22" descr="Logo, icon&#10;&#10;Description automatically generated"/>
-                        <wp:cNvGraphicFramePr>
-                          <a:graphicFrameLocks xmlns:a="http://schemas.openxmlformats.org/drawingml/2006/main" noChangeAspect="1"/>
-                        </wp:cNvGraphicFramePr>
-                        <a:graphic xmlns:a="http://schemas.openxmlformats.org/drawingml/2006/main">
-                          <a:graphicData uri="http://schemas.openxmlformats.org/drawingml/2006/picture">
-                            <pic:pic xmlns:pic="http://schemas.openxmlformats.org/drawingml/2006/picture">
-                              <pic:nvPicPr>
-                                <pic:cNvPr id="22" name="Picture 22" descr="Logo, icon&#10;&#10;Description automatically generated"/>
-                                <pic:cNvPicPr/>
-                              </pic:nvPicPr>
-                              <pic:blipFill>
-                                <a:blip r:embed="rId10">
-                                  <a:extLst>
-                                    <a:ext uri="{BEBA8EAE-BF5A-486C-A8C5-ECC9F3942E4B}">
-                                      <a14:imgProps xmlns:a14="http://schemas.microsoft.com/office/drawing/2010/main">
-                                        <a14:imgLayer r:embed="rId11">
-                                          <a14:imgEffect>
-                                            <a14:saturation sat="0"/>
-                                          </a14:imgEffect>
-                                        </a14:imgLayer>
-                                      </a14:imgProps>
-                                    </a:ext>
-                                    <a:ext uri="{28A0092B-C50C-407E-A947-70E740481C1C}">
-                                      <a14:useLocalDpi xmlns:a14="http://schemas.microsoft.com/office/drawing/2010/main" val="0"/>
-                                    </a:ext>
-                                  </a:extLst>
-                                </a:blip>
-                                <a:stretch>
-                                  <a:fillRect/>
-                                </a:stretch>
-                              </pic:blipFill>
-                              <pic:spPr>
-                                <a:xfrm>
-                                  <a:off x="0" y="0"/>
-                                  <a:ext cx="385597" cy="385597"/>
-                                </a:xfrm>
-                                <a:prstGeom prst="rect">
-                                  <a:avLst/>
-                                </a:prstGeom>
-                              </pic:spPr>
-                            </pic:pic>
-                          </a:graphicData>
-                        </a:graphic>
-                      </wp:inline>
-                    </w:drawing>
+                    <w:t>Python</w:t>
                   </w:r>
                 </w:p>
               </w:tc>
               <w:tc>
                 <w:tcPr>
-                  <w:tcW w:w="2978" w:type="dxa"/>
+                  <w:tcW w:w="0" w:type="auto"/>
+                </w:tcPr>
+                <w:p>
+                  <w:pPr>
+                    <w:spacing w:line="276" w:lineRule="auto"/>
+                    <w:ind w:left="360"/>
+                    <w:rPr>
+                      <w:rFonts w:ascii="HoloLens MDL2 Assets" w:eastAsia="Microsoft JhengHei Light" w:hAnsi="HoloLens MDL2 Assets" w:cs="Arial"/>
+                      <w:bCs/>
+                      <w:sz w:val="24"/>
+                      <w:u w:val="single" w:color="7EC492" w:themeColor="accent5" w:themeTint="99"/>
+                    </w:rPr>
+                  </w:pPr>
+                  <w:r>
+                    <w:rPr>
+                      <w:rFonts w:ascii="HoloLens MDL2 Assets" w:eastAsia="Microsoft JhengHei Light" w:hAnsi="HoloLens MDL2 Assets" w:cs="Arial"/>
+                      <w:bCs/>
+                      <w:sz w:val="24"/>
+                      <w:u w:val="single" w:color="7EC492" w:themeColor="accent5" w:themeTint="99"/>
+                    </w:rPr>
+                    <w:t>HTML &amp; CSS</w:t>
+                  </w:r>
+                </w:p>
+              </w:tc>
+              <w:tc>
+                <w:tcPr>
+                  <w:tcW w:w="0" w:type="auto"/>
+                </w:tcPr>
+                <w:p>
+                  <w:pPr>
+                    <w:spacing w:line="276" w:lineRule="auto"/>
+                    <w:ind w:left="360"/>
+                    <w:rPr>
+                      <w:rFonts w:ascii="HoloLens MDL2 Assets" w:eastAsia="Microsoft JhengHei Light" w:hAnsi="HoloLens MDL2 Assets" w:cs="Arial"/>
+                      <w:bCs/>
+                      <w:sz w:val="24"/>
+                      <w:u w:val="single" w:color="7EC492" w:themeColor="accent5" w:themeTint="99"/>
+                    </w:rPr>
+                  </w:pPr>
+                  <w:r>
+                    <w:rPr>
+                      <w:rFonts w:ascii="HoloLens MDL2 Assets" w:eastAsia="Microsoft JhengHei Light" w:hAnsi="HoloLens MDL2 Assets" w:cs="Arial"/>
+                      <w:bCs/>
+                      <w:sz w:val="24"/>
+                      <w:u w:val="single" w:color="7EC492" w:themeColor="accent5" w:themeTint="99"/>
+                    </w:rPr>
+                    <w:t>Java</w:t>
+                  </w:r>
+                </w:p>
+              </w:tc>
+            </w:tr>
+          </w:tbl>
+          <w:p>
+            <w:pPr>
+              <w:spacing w:line="276" w:lineRule="auto"/>
+              <w:rPr>
+                <w:rFonts w:ascii="HoloLens MDL2 Assets" w:eastAsia="Microsoft JhengHei Light" w:hAnsi="HoloLens MDL2 Assets" w:cs="Arial"/>
+                <w:b/>
+                <w:sz w:val="24"/>
+              </w:rPr>
+            </w:pPr>
+            <w:r>
+              <w:rPr>
+                <w:rFonts w:ascii="HoloLens MDL2 Assets" w:eastAsia="Microsoft JhengHei Light" w:hAnsi="HoloLens MDL2 Assets" w:cs="Arial"/>
+                <w:b/>
+                <w:sz w:val="24"/>
+                <w:u w:val="single"/>
+              </w:rPr>
+              <w:t>Skills:</w:t>
+            </w:r>
+          </w:p>
+          <w:tbl>
+            <w:tblPr>
+              <w:tblStyle w:val="TableGrid"/>
+              <w:tblW w:w="0" w:type="auto"/>
+              <w:tblBorders>
+                <w:top w:val="none" w:sz="0" w:space="0" w:color="auto"/>
+                <w:left w:val="none" w:sz="0" w:space="0" w:color="auto"/>
+                <w:bottom w:val="none" w:sz="0" w:space="0" w:color="auto"/>
+                <w:right w:val="none" w:sz="0" w:space="0" w:color="auto"/>
+                <w:insideH w:val="none" w:sz="0" w:space="0" w:color="auto"/>
+                <w:insideV w:val="none" w:sz="0" w:space="0" w:color="auto"/>
+              </w:tblBorders>
+              <w:tblCellMar>
+                <w:left w:w="0" w:type="dxa"/>
+                <w:right w:w="0" w:type="dxa"/>
+              </w:tblCellMar>
+              <w:tblLook w:val="04A0" w:firstRow="1" w:lastRow="0" w:firstColumn="1" w:lastColumn="0" w:noHBand="0" w:noVBand="1"/>
+            </w:tblPr>
+            <w:tblGrid>
+              <w:gridCol w:w="1511"/>
+              <w:gridCol w:w="1260"/>
+              <w:gridCol w:w="450"/>
+              <w:gridCol w:w="630"/>
+              <w:gridCol w:w="1350"/>
+            </w:tblGrid>
+            <w:tr>
+              <w:trPr>
+                <w:gridAfter w:val="1"/>
+                <w:wAfter w:w="1350" w:type="dxa"/>
+              </w:trPr>
+              <w:tc>
+                <w:tcPr>
+                  <w:tcW w:w="1511" w:type="dxa"/>
+                </w:tcPr>
+                <w:p>
+                  <w:pPr>
+                    <w:spacing w:line="276" w:lineRule="auto"/>
+                    <w:ind w:left="360"/>
+                    <w:rPr>
+                      <w:rFonts w:ascii="HoloLens MDL2 Assets" w:eastAsia="Microsoft JhengHei Light" w:hAnsi="HoloLens MDL2 Assets" w:cs="Arial"/>
+                      <w:bCs/>
+                      <w:sz w:val="24"/>
+                      <w:u w:val="single" w:color="7EC492" w:themeColor="accent5" w:themeTint="99"/>
+                    </w:rPr>
+                  </w:pPr>
+                  <w:r>
+                    <w:rPr>
+                      <w:rFonts w:ascii="HoloLens MDL2 Assets" w:eastAsia="Microsoft JhengHei Light" w:hAnsi="HoloLens MDL2 Assets" w:cs="Arial"/>
+                      <w:bCs/>
+                      <w:sz w:val="24"/>
+                      <w:u w:val="single" w:color="7EC492" w:themeColor="accent5" w:themeTint="99"/>
+                    </w:rPr>
+                    <w:t>Django</w:t>
+                  </w:r>
+                </w:p>
+              </w:tc>
+              <w:tc>
+                <w:tcPr>
+                  <w:tcW w:w="1260" w:type="dxa"/>
+                </w:tcPr>
+                <w:p>
+                  <w:pPr>
+                    <w:spacing w:line="276" w:lineRule="auto"/>
+                    <w:ind w:left="360"/>
+                    <w:rPr>
+                      <w:rFonts w:ascii="HoloLens MDL2 Assets" w:eastAsia="Microsoft JhengHei Light" w:hAnsi="HoloLens MDL2 Assets" w:cs="Arial"/>
+                      <w:bCs/>
+                      <w:sz w:val="24"/>
+                      <w:u w:val="single" w:color="7EC492" w:themeColor="accent5" w:themeTint="99"/>
+                    </w:rPr>
+                  </w:pPr>
+                  <w:r>
+                    <w:rPr>
+                      <w:rFonts w:ascii="HoloLens MDL2 Assets" w:eastAsia="Microsoft JhengHei Light" w:hAnsi="HoloLens MDL2 Assets" w:cs="Arial"/>
+                      <w:bCs/>
+                      <w:sz w:val="24"/>
+                      <w:u w:val="single" w:color="7EC492" w:themeColor="accent5" w:themeTint="99"/>
+                    </w:rPr>
+                    <w:t>JSON</w:t>
+                  </w:r>
+                </w:p>
+              </w:tc>
+              <w:tc>
+                <w:tcPr>
+                  <w:tcW w:w="1080" w:type="dxa"/>
+                  <w:gridSpan w:val="2"/>
+                </w:tcPr>
+                <w:p>
+                  <w:pPr>
+                    <w:spacing w:line="276" w:lineRule="auto"/>
+                    <w:ind w:left="360"/>
+                    <w:rPr>
+                      <w:rFonts w:ascii="HoloLens MDL2 Assets" w:eastAsia="Microsoft JhengHei Light" w:hAnsi="HoloLens MDL2 Assets" w:cs="Arial"/>
+                      <w:bCs/>
+                      <w:sz w:val="24"/>
+                      <w:u w:val="single" w:color="7EC492" w:themeColor="accent5" w:themeTint="99"/>
+                    </w:rPr>
+                  </w:pPr>
+                  <w:r>
+                    <w:rPr>
+                      <w:rFonts w:ascii="HoloLens MDL2 Assets" w:eastAsia="Microsoft JhengHei Light" w:hAnsi="HoloLens MDL2 Assets" w:cs="Arial"/>
+                      <w:bCs/>
+                      <w:sz w:val="24"/>
+                      <w:u w:val="single" w:color="7EC492" w:themeColor="accent5" w:themeTint="99"/>
+                    </w:rPr>
+                    <w:t>Git</w:t>
+                  </w:r>
+                </w:p>
+              </w:tc>
+            </w:tr>
+            <w:tr>
+              <w:tblPrEx>
+                <w:tblCellMar>
+                  <w:left w:w="108" w:type="dxa"/>
+                  <w:right w:w="108" w:type="dxa"/>
+                </w:tblCellMar>
+              </w:tblPrEx>
+              <w:tc>
+                <w:tcPr>
+                  <w:tcW w:w="3221" w:type="dxa"/>
+                  <w:gridSpan w:val="3"/>
+                </w:tcPr>
+                <w:p>
+                  <w:pPr>
+                    <w:spacing w:line="360" w:lineRule="auto"/>
+                    <w:ind w:left="360"/>
+                    <w:rPr>
+                      <w:rFonts w:ascii="HoloLens MDL2 Assets" w:eastAsia="Microsoft JhengHei Light" w:hAnsi="HoloLens MDL2 Assets" w:cs="Arial"/>
+                      <w:bCs/>
+                      <w:sz w:val="24"/>
+                      <w:u w:val="single" w:color="7EC492" w:themeColor="accent5" w:themeTint="99"/>
+                    </w:rPr>
+                  </w:pPr>
+                  <w:r>
+                    <w:rPr>
+                      <w:rFonts w:ascii="HoloLens MDL2 Assets" w:eastAsia="Microsoft JhengHei Light" w:hAnsi="HoloLens MDL2 Assets" w:cs="Arial"/>
+                      <w:bCs/>
+                      <w:sz w:val="24"/>
+                      <w:u w:val="single" w:color="7EC492" w:themeColor="accent5" w:themeTint="99"/>
+                    </w:rPr>
+                    <w:t>Android Development</w:t>
+                  </w:r>
+                </w:p>
+              </w:tc>
+              <w:tc>
+                <w:tcPr>
+                  <w:tcW w:w="1980" w:type="dxa"/>
+                  <w:gridSpan w:val="2"/>
+                </w:tcPr>
+                <w:p>
+                  <w:pPr>
+                    <w:spacing w:line="360" w:lineRule="auto"/>
+                    <w:ind w:left="360"/>
+                    <w:rPr>
+                      <w:rFonts w:ascii="HoloLens MDL2 Assets" w:eastAsia="Microsoft JhengHei Light" w:hAnsi="HoloLens MDL2 Assets" w:cs="Arial"/>
+                      <w:bCs/>
+                      <w:sz w:val="24"/>
+                      <w:u w:val="single" w:color="7EC492" w:themeColor="accent5" w:themeTint="99"/>
+                    </w:rPr>
+                  </w:pPr>
+                  <w:r>
+                    <w:rPr>
+                      <w:rFonts w:ascii="HoloLens MDL2 Assets" w:eastAsia="Microsoft JhengHei Light" w:hAnsi="HoloLens MDL2 Assets" w:cs="Arial"/>
+                      <w:bCs/>
+                      <w:sz w:val="24"/>
+                      <w:u w:val="single" w:color="7EC492" w:themeColor="accent5" w:themeTint="99"/>
+                    </w:rPr>
+                    <w:t>MongoDB</w:t>
+                  </w:r>
+                </w:p>
+              </w:tc>
+            </w:tr>
+          </w:tbl>
+          <w:p>
+            <w:pPr>
+              <w:spacing w:line="276" w:lineRule="auto"/>
+              <w:rPr>
+                <w:rFonts w:ascii="HoloLens MDL2 Assets" w:eastAsia="Microsoft JhengHei Light" w:hAnsi="HoloLens MDL2 Assets" w:cs="Arial"/>
+                <w:b/>
+                <w:sz w:val="24"/>
+              </w:rPr>
+            </w:pPr>
+            <w:r>
+              <w:rPr>
+                <w:rFonts w:ascii="HoloLens MDL2 Assets" w:eastAsia="Microsoft JhengHei Light" w:hAnsi="HoloLens MDL2 Assets" w:cs="Arial"/>
+                <w:b/>
+                <w:sz w:val="24"/>
+                <w:u w:val="single"/>
+              </w:rPr>
+              <w:t>Attributes:</w:t>
+            </w:r>
+          </w:p>
+          <w:tbl>
+            <w:tblPr>
+              <w:tblStyle w:val="TableGrid"/>
+              <w:tblW w:w="6105" w:type="dxa"/>
+              <w:tblInd w:w="360" w:type="dxa"/>
+              <w:tblLook w:val="04A0" w:firstRow="1" w:lastRow="0" w:firstColumn="1" w:lastColumn="0" w:noHBand="0" w:noVBand="1"/>
+            </w:tblPr>
+            <w:tblGrid>
+              <w:gridCol w:w="1331"/>
+              <w:gridCol w:w="1354"/>
+              <w:gridCol w:w="180"/>
+              <w:gridCol w:w="450"/>
+              <w:gridCol w:w="1260"/>
+              <w:gridCol w:w="1530"/>
+            </w:tblGrid>
+            <w:tr>
+              <w:trPr>
+                <w:trHeight w:val="324"/>
+              </w:trPr>
+              <w:tc>
+                <w:tcPr>
+                  <w:tcW w:w="1331" w:type="dxa"/>
+                  <w:tcBorders>
+                    <w:top w:val="nil"/>
+                    <w:left w:val="nil"/>
+                    <w:bottom w:val="nil"/>
+                    <w:right w:val="nil"/>
+                  </w:tcBorders>
+                </w:tcPr>
+                <w:p>
+                  <w:pPr>
+                    <w:spacing w:line="276" w:lineRule="auto"/>
+                    <w:rPr>
+                      <w:rFonts w:ascii="HoloLens MDL2 Assets" w:eastAsia="Microsoft JhengHei Light" w:hAnsi="HoloLens MDL2 Assets" w:cs="Arial"/>
+                      <w:sz w:val="24"/>
+                      <w:u w:val="single" w:color="7EC492" w:themeColor="accent5" w:themeTint="99"/>
+                    </w:rPr>
+                  </w:pPr>
+                  <w:r>
+                    <w:rPr>
+                      <w:rFonts w:ascii="HoloLens MDL2 Assets" w:eastAsia="Microsoft JhengHei Light" w:hAnsi="HoloLens MDL2 Assets" w:cs="Arial"/>
+                      <w:sz w:val="24"/>
+                      <w:u w:val="single" w:color="7EC492" w:themeColor="accent5" w:themeTint="99"/>
+                    </w:rPr>
+                    <w:t>Quality</w:t>
+                  </w:r>
+                </w:p>
+              </w:tc>
+              <w:tc>
+                <w:tcPr>
+                  <w:tcW w:w="1984" w:type="dxa"/>
+                  <w:gridSpan w:val="3"/>
+                  <w:tcBorders>
+                    <w:top w:val="nil"/>
+                    <w:left w:val="nil"/>
+                    <w:bottom w:val="nil"/>
+                    <w:right w:val="nil"/>
+                  </w:tcBorders>
+                </w:tcPr>
+                <w:p>
+                  <w:pPr>
+                    <w:spacing w:line="276" w:lineRule="auto"/>
+                    <w:rPr>
+                      <w:rFonts w:ascii="HoloLens MDL2 Assets" w:eastAsia="Microsoft JhengHei Light" w:hAnsi="HoloLens MDL2 Assets" w:cs="Arial"/>
+                      <w:sz w:val="24"/>
+                      <w:u w:val="single" w:color="7EC492" w:themeColor="accent5" w:themeTint="99"/>
+                    </w:rPr>
+                  </w:pPr>
+                  <w:r>
+                    <w:rPr>
+                      <w:rFonts w:ascii="HoloLens MDL2 Assets" w:eastAsia="Microsoft JhengHei Light" w:hAnsi="HoloLens MDL2 Assets" w:cs="Arial"/>
+                      <w:sz w:val="24"/>
+                      <w:u w:val="single" w:color="7EC492" w:themeColor="accent5" w:themeTint="99"/>
+                    </w:rPr>
+                    <w:t>Team</w:t>
+                  </w:r>
+                  <w:r>
+                    <w:rPr>
+                      <w:rFonts w:ascii="HoloLens MDL2 Assets" w:eastAsia="Microsoft JhengHei Light" w:hAnsi="HoloLens MDL2 Assets" w:cs="Arial"/>
+                      <w:bCs/>
+                      <w:sz w:val="24"/>
+                      <w:u w:val="single" w:color="7EC492" w:themeColor="accent5" w:themeTint="99"/>
+                    </w:rPr>
+                    <w:t xml:space="preserve"> Player</w:t>
+                  </w:r>
+                </w:p>
+              </w:tc>
+              <w:tc>
+                <w:tcPr>
+                  <w:tcW w:w="2790" w:type="dxa"/>
+                  <w:gridSpan w:val="2"/>
+                  <w:tcBorders>
+                    <w:top w:val="nil"/>
+                    <w:left w:val="nil"/>
+                    <w:bottom w:val="nil"/>
+                    <w:right w:val="nil"/>
+                  </w:tcBorders>
+                </w:tcPr>
+                <w:p>
+                  <w:pPr>
+                    <w:spacing w:line="276" w:lineRule="auto"/>
+                    <w:rPr>
+                      <w:rFonts w:ascii="HoloLens MDL2 Assets" w:eastAsia="Microsoft JhengHei Light" w:hAnsi="HoloLens MDL2 Assets" w:cs="Arial"/>
+                      <w:sz w:val="24"/>
+                      <w:u w:val="single" w:color="7EC492" w:themeColor="accent5" w:themeTint="99"/>
+                    </w:rPr>
+                  </w:pPr>
+                  <w:r>
+                    <w:rPr>
+                      <w:rFonts w:ascii="HoloLens MDL2 Assets" w:eastAsia="Microsoft JhengHei Light" w:hAnsi="HoloLens MDL2 Assets" w:cs="Arial"/>
+                      <w:bCs/>
+                      <w:sz w:val="24"/>
+                      <w:u w:val="single" w:color="7EC492" w:themeColor="accent5" w:themeTint="99"/>
+                    </w:rPr>
+                    <w:t>Project</w:t>
+                  </w:r>
+                  <w:r>
+                    <w:rPr>
+                      <w:rFonts w:ascii="HoloLens MDL2 Assets" w:eastAsia="Microsoft JhengHei Light" w:hAnsi="HoloLens MDL2 Assets" w:cs="Arial"/>
+                      <w:sz w:val="24"/>
+                      <w:u w:val="single" w:color="7EC492" w:themeColor="accent5" w:themeTint="99"/>
+                    </w:rPr>
+                    <w:t xml:space="preserve"> Management</w:t>
+                  </w:r>
+                </w:p>
+              </w:tc>
+            </w:tr>
+            <w:tr>
+              <w:trPr>
+                <w:trHeight w:val="387"/>
+              </w:trPr>
+              <w:tc>
+                <w:tcPr>
+                  <w:tcW w:w="2685" w:type="dxa"/>
+                  <w:gridSpan w:val="2"/>
+                  <w:tcBorders>
+                    <w:top w:val="nil"/>
+                    <w:left w:val="nil"/>
+                    <w:bottom w:val="nil"/>
+                    <w:right w:val="nil"/>
+                  </w:tcBorders>
                 </w:tcPr>
                 <w:p>
                   <w:pPr>
                     <w:rPr>
                       <w:rFonts w:ascii="HoloLens MDL2 Assets" w:eastAsia="Microsoft JhengHei Light" w:hAnsi="HoloLens MDL2 Assets" w:cs="Arial"/>
-                      <w:noProof/>
+                      <w:sz w:val="24"/>
+                      <w:u w:val="single" w:color="7EC492" w:themeColor="accent5" w:themeTint="99"/>
                     </w:rPr>
                   </w:pPr>
                   <w:r>
                     <w:rPr>
                       <w:rFonts w:ascii="HoloLens MDL2 Assets" w:eastAsia="Microsoft JhengHei Light" w:hAnsi="HoloLens MDL2 Assets" w:cs="Arial"/>
-                      <w:noProof/>
+                      <w:sz w:val="24"/>
                     </w:rPr>
-                    <w:t>361-7037092</w:t>
+                    <w:t xml:space="preserve">  </w:t>
+                  </w:r>
+                  <w:r>
+                    <w:rPr>
+                      <w:rFonts w:ascii="HoloLens MDL2 Assets" w:eastAsia="Microsoft JhengHei Light" w:hAnsi="HoloLens MDL2 Assets" w:cs="Arial"/>
+                      <w:sz w:val="24"/>
+                      <w:u w:val="single" w:color="7EC492" w:themeColor="accent5" w:themeTint="99"/>
+                    </w:rPr>
+                    <w:t>Lifelong Learning</w:t>
                   </w:r>
                 </w:p>
+              </w:tc>
+              <w:tc>
+                <w:tcPr>
+                  <w:tcW w:w="1890" w:type="dxa"/>
+                  <w:gridSpan w:val="3"/>
+                  <w:tcBorders>
+                    <w:top w:val="nil"/>
+                    <w:left w:val="nil"/>
+                    <w:bottom w:val="nil"/>
+                    <w:right w:val="nil"/>
+                  </w:tcBorders>
+                </w:tcPr>
                 <w:p>
                   <w:pPr>
                     <w:rPr>
                       <w:rFonts w:ascii="HoloLens MDL2 Assets" w:eastAsia="Microsoft JhengHei Light" w:hAnsi="HoloLens MDL2 Assets" w:cs="Arial"/>
-                      <w:noProof/>
+                      <w:sz w:val="24"/>
+                      <w:u w:val="single" w:color="7EC492" w:themeColor="accent5" w:themeTint="99"/>
+                    </w:rPr>
+                  </w:pPr>
+                  <w:r>
+                    <w:rPr>
+                      <w:rFonts w:ascii="HoloLens MDL2 Assets" w:eastAsia="Microsoft JhengHei Light" w:hAnsi="HoloLens MDL2 Assets" w:cs="Arial"/>
+                      <w:sz w:val="24"/>
+                      <w:u w:val="single" w:color="7EC492" w:themeColor="accent5" w:themeTint="99"/>
+                    </w:rPr>
+                    <w:t>Disciplined</w:t>
+                  </w:r>
+                </w:p>
+              </w:tc>
+              <w:tc>
+                <w:tcPr>
+                  <w:tcW w:w="1530" w:type="dxa"/>
+                  <w:tcBorders>
+                    <w:top w:val="nil"/>
+                    <w:left w:val="nil"/>
+                    <w:bottom w:val="nil"/>
+                    <w:right w:val="nil"/>
+                  </w:tcBorders>
+                </w:tcPr>
+                <w:p>
+                  <w:pPr>
+                    <w:rPr>
+                      <w:rFonts w:ascii="HoloLens MDL2 Assets" w:eastAsia="Microsoft JhengHei Light" w:hAnsi="HoloLens MDL2 Assets" w:cs="Arial"/>
+                      <w:bCs/>
+                      <w:sz w:val="24"/>
+                      <w:u w:val="single" w:color="7EC492" w:themeColor="accent5" w:themeTint="99"/>
                     </w:rPr>
                   </w:pPr>
                 </w:p>
               </w:tc>
             </w:tr>
             <w:tr>
+              <w:trPr>
+                <w:trHeight w:val="384"/>
+              </w:trPr>
               <w:tc>
                 <w:tcPr>
-                  <w:tcW w:w="985" w:type="dxa"/>
+                  <w:tcW w:w="2865" w:type="dxa"/>
+                  <w:gridSpan w:val="3"/>
+                  <w:tcBorders>
+                    <w:top w:val="nil"/>
+                    <w:left w:val="nil"/>
+                    <w:bottom w:val="nil"/>
+                    <w:right w:val="nil"/>
+                  </w:tcBorders>
                 </w:tcPr>
                 <w:p>
                   <w:pPr>
-                    <w:jc w:val="center"/>
                     <w:rPr>
                       <w:rFonts w:ascii="HoloLens MDL2 Assets" w:eastAsia="Microsoft JhengHei Light" w:hAnsi="HoloLens MDL2 Assets" w:cs="Arial"/>
-                      <w:noProof/>
+                      <w:sz w:val="24"/>
+                      <w:u w:val="single" w:color="7EC492" w:themeColor="accent5" w:themeTint="99"/>
                     </w:rPr>
                   </w:pPr>
                   <w:r>
                     <w:rPr>
                       <w:rFonts w:ascii="HoloLens MDL2 Assets" w:eastAsia="Microsoft JhengHei Light" w:hAnsi="HoloLens MDL2 Assets" w:cs="Arial"/>
-                      <w:noProof/>
+                      <w:sz w:val="24"/>
+                      <w:u w:val="single" w:color="7EC492" w:themeColor="accent5" w:themeTint="99"/>
                     </w:rPr>
-                    <w:drawing>
-                      <wp:inline distT="0" distB="0" distL="0" distR="0" wp14:anchorId="201018C1" wp14:editId="231934B5">
-                        <wp:extent cx="340242" cy="340242"/>
-                        <wp:effectExtent l="0" t="0" r="3175" b="3175"/>
-                        <wp:docPr id="18" name="Picture 18" descr="Icon&#10;&#10;Description automatically generated"/>
-                        <wp:cNvGraphicFramePr>
-                          <a:graphicFrameLocks xmlns:a="http://schemas.openxmlformats.org/drawingml/2006/main" noChangeAspect="1"/>
-                        </wp:cNvGraphicFramePr>
-                        <a:graphic xmlns:a="http://schemas.openxmlformats.org/drawingml/2006/main">
-                          <a:graphicData uri="http://schemas.openxmlformats.org/drawingml/2006/picture">
-                            <pic:pic xmlns:pic="http://schemas.openxmlformats.org/drawingml/2006/picture">
-                              <pic:nvPicPr>
-                                <pic:cNvPr id="18" name="Picture 18" descr="Icon&#10;&#10;Description automatically generated"/>
-                                <pic:cNvPicPr/>
-                              </pic:nvPicPr>
-                              <pic:blipFill>
-                                <a:blip r:embed="rId12">
-                                  <a:extLst>
-                                    <a:ext uri="{BEBA8EAE-BF5A-486C-A8C5-ECC9F3942E4B}">
-                                      <a14:imgProps xmlns:a14="http://schemas.microsoft.com/office/drawing/2010/main">
-                                        <a14:imgLayer r:embed="rId13">
-                                          <a14:imgEffect>
-                                            <a14:saturation sat="0"/>
-                                          </a14:imgEffect>
-                                        </a14:imgLayer>
-                                      </a14:imgProps>
-                                    </a:ext>
-                                    <a:ext uri="{28A0092B-C50C-407E-A947-70E740481C1C}">
-                                      <a14:useLocalDpi xmlns:a14="http://schemas.microsoft.com/office/drawing/2010/main" val="0"/>
-                                    </a:ext>
-                                  </a:extLst>
-                                </a:blip>
-                                <a:stretch>
-                                  <a:fillRect/>
-                                </a:stretch>
-                              </pic:blipFill>
-                              <pic:spPr>
-                                <a:xfrm>
-                                  <a:off x="0" y="0"/>
-                                  <a:ext cx="344011" cy="344011"/>
-                                </a:xfrm>
-                                <a:prstGeom prst="rect">
-                                  <a:avLst/>
-                                </a:prstGeom>
-                              </pic:spPr>
-                            </pic:pic>
-                          </a:graphicData>
-                        </a:graphic>
-                      </wp:inline>
-                    </w:drawing>
+                    <w:t xml:space="preserve">Reliable </w:t>
+                  </w:r>
+                  <w:r>
+                    <w:rPr>
+                      <w:rFonts w:ascii="HoloLens MDL2 Assets" w:eastAsia="Microsoft JhengHei Light" w:hAnsi="HoloLens MDL2 Assets" w:cs="Arial"/>
+                      <w:sz w:val="24"/>
+                      <w:u w:val="single" w:color="7EC492" w:themeColor="accent5" w:themeTint="99"/>
+                    </w:rPr>
+                    <w:t xml:space="preserve">&amp; </w:t>
+                  </w:r>
+                  <w:r>
+                    <w:rPr>
+                      <w:rFonts w:ascii="Cambria" w:eastAsia="Microsoft JhengHei Light" w:hAnsi="Cambria" w:cs="Arial"/>
+                      <w:sz w:val="24"/>
+                      <w:u w:val="single" w:color="7EC492" w:themeColor="accent5" w:themeTint="99"/>
+                    </w:rPr>
+                    <w:t>C</w:t>
+                  </w:r>
+                  <w:r>
+                    <w:rPr>
+                      <w:rFonts w:ascii="HoloLens MDL2 Assets" w:eastAsia="Microsoft JhengHei Light" w:hAnsi="HoloLens MDL2 Assets" w:cs="Arial"/>
+                      <w:sz w:val="24"/>
+                      <w:u w:val="single" w:color="7EC492" w:themeColor="accent5" w:themeTint="99"/>
+                    </w:rPr>
+                    <w:t>onsistent</w:t>
                   </w:r>
                 </w:p>
               </w:tc>
               <w:tc>
                 <w:tcPr>
-                  <w:tcW w:w="2978" w:type="dxa"/>
+                  <w:tcW w:w="3240" w:type="dxa"/>
+                  <w:gridSpan w:val="3"/>
+                  <w:tcBorders>
+                    <w:top w:val="nil"/>
+                    <w:left w:val="nil"/>
+                    <w:bottom w:val="nil"/>
+                    <w:right w:val="nil"/>
+                  </w:tcBorders>
                 </w:tcPr>
                 <w:p>
                   <w:pPr>
                     <w:rPr>
-                      <w:rFonts w:ascii="HoloLens MDL2 Assets" w:hAnsi="HoloLens MDL2 Assets" w:cs="Arial"/>
-                    </w:rPr>
-                  </w:pPr>
-                  <w:r>
-                    <w:rPr>
-                      <w:rFonts w:ascii="HoloLens MDL2 Assets" w:hAnsi="HoloLens MDL2 Assets" w:cs="Arial"/>
-                    </w:rPr>
-                    <w:t>Elvissierra3@gmail.c</w:t>
-                  </w:r>
-                  <w:r>
-                    <w:rPr>
-                      <w:rFonts w:ascii="HoloLens MDL2 Assets" w:hAnsi="HoloLens MDL2 Assets" w:cs="Arial"/>
-                    </w:rPr>
-                    <w:t>o</w:t>
-                  </w:r>
-                  <w:r>
-                    <w:rPr>
-                      <w:rFonts w:ascii="HoloLens MDL2 Assets" w:hAnsi="HoloLens MDL2 Assets" w:cs="Arial"/>
-                    </w:rPr>
-                    <w:t>m</w:t>
-                  </w:r>
-                </w:p>
-                <w:p>
-                  <w:pPr>
-                    <w:rPr>
                       <w:rFonts w:ascii="HoloLens MDL2 Assets" w:eastAsia="Microsoft JhengHei Light" w:hAnsi="HoloLens MDL2 Assets" w:cs="Arial"/>
-                      <w:noProof/>
-                    </w:rPr>
-                  </w:pPr>
-                </w:p>
-              </w:tc>
-            </w:tr>
-            <w:tr>
-              <w:tc>
-                <w:tcPr>
-                  <w:tcW w:w="985" w:type="dxa"/>
-                </w:tcPr>
-                <w:p>
-                  <w:pPr>
-                    <w:jc w:val="center"/>
-                    <w:rPr>
-                      <w:rFonts w:ascii="HoloLens MDL2 Assets" w:eastAsia="Microsoft JhengHei Light" w:hAnsi="HoloLens MDL2 Assets" w:cs="Arial"/>
-                      <w:noProof/>
+                      <w:sz w:val="24"/>
+                      <w:u w:val="single" w:color="7EC492" w:themeColor="accent5" w:themeTint="99"/>
                     </w:rPr>
                   </w:pPr>
                   <w:r>
                     <w:rPr>
                       <w:rFonts w:ascii="HoloLens MDL2 Assets" w:eastAsia="Microsoft JhengHei Light" w:hAnsi="HoloLens MDL2 Assets" w:cs="Arial"/>
-                      <w:noProof/>
+                      <w:sz w:val="24"/>
+                      <w:u w:val="single" w:color="7EC492" w:themeColor="accent5" w:themeTint="99"/>
                     </w:rPr>
-                    <w:drawing>
-                      <wp:inline distT="0" distB="0" distL="0" distR="0" wp14:anchorId="1AC03C15" wp14:editId="1907D880">
-                        <wp:extent cx="361507" cy="373168"/>
-                        <wp:effectExtent l="0" t="0" r="635" b="8255"/>
-                        <wp:docPr id="17" name="Picture 17" descr="Icon&#10;&#10;Description automatically generated"/>
-                        <wp:cNvGraphicFramePr>
-                          <a:graphicFrameLocks xmlns:a="http://schemas.openxmlformats.org/drawingml/2006/main" noChangeAspect="1"/>
-                        </wp:cNvGraphicFramePr>
-                        <a:graphic xmlns:a="http://schemas.openxmlformats.org/drawingml/2006/main">
-                          <a:graphicData uri="http://schemas.openxmlformats.org/drawingml/2006/picture">
-                            <pic:pic xmlns:pic="http://schemas.openxmlformats.org/drawingml/2006/picture">
-                              <pic:nvPicPr>
-                                <pic:cNvPr id="17" name="Picture 17" descr="Icon&#10;&#10;Description automatically generated"/>
-                                <pic:cNvPicPr/>
-                              </pic:nvPicPr>
-                              <pic:blipFill rotWithShape="1">
-                                <a:blip r:embed="rId14">
-                                  <a:extLst>
-                                    <a:ext uri="{BEBA8EAE-BF5A-486C-A8C5-ECC9F3942E4B}">
-                                      <a14:imgProps xmlns:a14="http://schemas.microsoft.com/office/drawing/2010/main">
-                                        <a14:imgLayer r:embed="rId15">
-                                          <a14:imgEffect>
-                                            <a14:saturation sat="0"/>
-                                          </a14:imgEffect>
-                                        </a14:imgLayer>
-                                      </a14:imgProps>
-                                    </a:ext>
-                                    <a:ext uri="{28A0092B-C50C-407E-A947-70E740481C1C}">
-                                      <a14:useLocalDpi xmlns:a14="http://schemas.microsoft.com/office/drawing/2010/main" val="0"/>
-                                    </a:ext>
-                                  </a:extLst>
-                                </a:blip>
-                                <a:srcRect l="15237" t="13060" r="17206" b="17204"/>
-                                <a:stretch/>
-                              </pic:blipFill>
-                              <pic:spPr bwMode="auto">
-                                <a:xfrm>
-                                  <a:off x="0" y="0"/>
-                                  <a:ext cx="363377" cy="375098"/>
-                                </a:xfrm>
-                                <a:prstGeom prst="rect">
-                                  <a:avLst/>
-                                </a:prstGeom>
-                                <a:ln>
-                                  <a:noFill/>
-                                </a:ln>
-                                <a:extLst>
-                                  <a:ext uri="{53640926-AAD7-44D8-BBD7-CCE9431645EC}">
-                                    <a14:shadowObscured xmlns:a14="http://schemas.microsoft.com/office/drawing/2010/main"/>
-                                  </a:ext>
-                                </a:extLst>
-                              </pic:spPr>
-                            </pic:pic>
-                          </a:graphicData>
-                        </a:graphic>
-                      </wp:inline>
-                    </w:drawing>
+                    <w:t>Communication</w:t>
                   </w:r>
-                </w:p>
-              </w:tc>
-              <w:tc>
-                <w:tcPr>
-                  <w:tcW w:w="2978" w:type="dxa"/>
-                </w:tcPr>
-                <w:p>
-                  <w:pPr>
-                    <w:rPr>
-                      <w:rStyle w:val="Hyperlink"/>
-                      <w:rFonts w:ascii="HoloLens MDL2 Assets" w:hAnsi="HoloLens MDL2 Assets" w:cs="Arial"/>
-                    </w:rPr>
-                  </w:pPr>
-                  <w:hyperlink r:id="rId16" w:history="1">
-                    <w:r>
-                      <w:rPr>
-                        <w:rStyle w:val="Hyperlink"/>
-                        <w:rFonts w:ascii="HoloLens MDL2 Assets" w:hAnsi="HoloLens MDL2 Assets" w:cs="Arial"/>
-                      </w:rPr>
-                      <w:t>LinkedIn</w:t>
-                    </w:r>
-                  </w:hyperlink>
-                </w:p>
-                <w:p>
-                  <w:pPr>
-                    <w:rPr>
-                      <w:rFonts w:ascii="HoloLens MDL2 Assets" w:hAnsi="HoloLens MDL2 Assets" w:cs="Arial"/>
-                    </w:rPr>
-                  </w:pPr>
-                </w:p>
-              </w:tc>
-            </w:tr>
-            <w:tr>
-              <w:tc>
-                <w:tcPr>
-                  <w:tcW w:w="985" w:type="dxa"/>
-                </w:tcPr>
-                <w:p>
-                  <w:pPr>
-                    <w:jc w:val="center"/>
-                    <w:rPr>
-                      <w:rFonts w:ascii="HoloLens MDL2 Assets" w:eastAsia="Microsoft JhengHei Light" w:hAnsi="HoloLens MDL2 Assets" w:cs="Arial"/>
-                      <w:noProof/>
-                    </w:rPr>
-                  </w:pPr>
-                  <w:r>
-                    <w:rPr>
-                      <w:rFonts w:ascii="HoloLens MDL2 Assets" w:eastAsia="Microsoft JhengHei Light" w:hAnsi="HoloLens MDL2 Assets" w:cs="Arial"/>
-                      <w:noProof/>
-                    </w:rPr>
-                    <w:drawing>
-                      <wp:inline distT="0" distB="0" distL="0" distR="0" wp14:anchorId="197186A9" wp14:editId="2DD6B16F">
-                        <wp:extent cx="404037" cy="446567"/>
-                        <wp:effectExtent l="0" t="0" r="0" b="0"/>
-                        <wp:docPr id="23" name="Picture 23" descr="Icon&#10;&#10;Description automatically generated"/>
-                        <wp:cNvGraphicFramePr>
-                          <a:graphicFrameLocks xmlns:a="http://schemas.openxmlformats.org/drawingml/2006/main" noChangeAspect="1"/>
-                        </wp:cNvGraphicFramePr>
-                        <a:graphic xmlns:a="http://schemas.openxmlformats.org/drawingml/2006/main">
-                          <a:graphicData uri="http://schemas.openxmlformats.org/drawingml/2006/picture">
-                            <pic:pic xmlns:pic="http://schemas.openxmlformats.org/drawingml/2006/picture">
-                              <pic:nvPicPr>
-                                <pic:cNvPr id="23" name="Picture 23" descr="Icon&#10;&#10;Description automatically generated"/>
-                                <pic:cNvPicPr/>
-                              </pic:nvPicPr>
-                              <pic:blipFill rotWithShape="1">
-                                <a:blip r:embed="rId17">
-                                  <a:alphaModFix amt="65000"/>
-                                  <a:extLst>
-                                    <a:ext uri="{BEBA8EAE-BF5A-486C-A8C5-ECC9F3942E4B}">
-                                      <a14:imgProps xmlns:a14="http://schemas.microsoft.com/office/drawing/2010/main">
-                                        <a14:imgLayer r:embed="rId18">
-                                          <a14:imgEffect>
-                                            <a14:saturation sat="0"/>
-                                          </a14:imgEffect>
-                                        </a14:imgLayer>
-                                      </a14:imgProps>
-                                    </a:ext>
-                                    <a:ext uri="{28A0092B-C50C-407E-A947-70E740481C1C}">
-                                      <a14:useLocalDpi xmlns:a14="http://schemas.microsoft.com/office/drawing/2010/main" val="0"/>
-                                    </a:ext>
-                                  </a:extLst>
-                                </a:blip>
-                                <a:srcRect l="6532" t="2178" r="10637" b="6274"/>
-                                <a:stretch/>
-                              </pic:blipFill>
-                              <pic:spPr bwMode="auto">
-                                <a:xfrm>
-                                  <a:off x="0" y="0"/>
-                                  <a:ext cx="404469" cy="447044"/>
-                                </a:xfrm>
-                                <a:prstGeom prst="rect">
-                                  <a:avLst/>
-                                </a:prstGeom>
-                                <a:ln>
-                                  <a:noFill/>
-                                </a:ln>
-                                <a:extLst>
-                                  <a:ext uri="{53640926-AAD7-44D8-BBD7-CCE9431645EC}">
-                                    <a14:shadowObscured xmlns:a14="http://schemas.microsoft.com/office/drawing/2010/main"/>
-                                  </a:ext>
-                                </a:extLst>
-                              </pic:spPr>
-                            </pic:pic>
-                          </a:graphicData>
-                        </a:graphic>
-                      </wp:inline>
-                    </w:drawing>
-                  </w:r>
-                </w:p>
-              </w:tc>
-              <w:tc>
-                <w:tcPr>
-                  <w:tcW w:w="2978" w:type="dxa"/>
-                </w:tcPr>
-                <w:p>
-                  <w:pPr>
-                    <w:rPr>
-                      <w:rStyle w:val="Hyperlink"/>
-                      <w:rFonts w:ascii="HoloLens MDL2 Assets" w:hAnsi="HoloLens MDL2 Assets" w:cs="Arial"/>
-                      <w:color w:val="auto"/>
-                    </w:rPr>
-                  </w:pPr>
-                  <w:hyperlink r:id="rId19" w:history="1">
-                    <w:r>
-                      <w:rPr>
-                        <w:rStyle w:val="Hyperlink"/>
-                        <w:rFonts w:ascii="HoloLens MDL2 Assets" w:hAnsi="HoloLens MDL2 Assets" w:cs="Arial"/>
-                        <w:color w:val="auto"/>
-                      </w:rPr>
-                      <w:t>GitHub</w:t>
-                    </w:r>
-                  </w:hyperlink>
-                </w:p>
-                <w:p>
-                  <w:pPr>
-                    <w:rPr>
-                      <w:rFonts w:ascii="HoloLens MDL2 Assets" w:eastAsia="Microsoft JhengHei Light" w:hAnsi="HoloLens MDL2 Assets" w:cs="Arial"/>
-                      <w:noProof/>
-                    </w:rPr>
-                  </w:pPr>
                 </w:p>
               </w:tc>
             </w:tr>
           </w:tbl>
           <w:p>
             <w:pPr>
-              <w:pStyle w:val="ContactDetails"/>
-              <w:rPr>
-                <w:rFonts w:ascii="HoloLens MDL2 Assets" w:eastAsia="Microsoft JhengHei Light" w:hAnsi="HoloLens MDL2 Assets" w:cs="Arial"/>
+              <w:spacing w:line="360" w:lineRule="auto"/>
+              <w:ind w:left="360"/>
+              <w:rPr>
+                <w:rFonts w:ascii="HoloLens MDL2 Assets" w:eastAsia="Microsoft JhengHei Light" w:hAnsi="HoloLens MDL2 Assets" w:cs="Arial"/>
+                <w:sz w:val="24"/>
               </w:rPr>
             </w:pPr>
-          </w:p>
-        </w:tc>
-        <w:tc>
-          <w:tcPr>
-            <w:tcW w:w="335" w:type="dxa"/>
-            <w:tcBorders>
-              <w:bottom w:val="single" w:sz="12" w:space="0" w:color="42BA97" w:themeColor="accent4"/>
-            </w:tcBorders>
-            <w:shd w:val="clear" w:color="auto" w:fill="7EC492" w:themeFill="accent5" w:themeFillTint="99"/>
-          </w:tcPr>
-          <w:p>
-            <w:pPr>
-              <w:tabs>
-                <w:tab w:val="left" w:pos="990"/>
-              </w:tabs>
-              <w:rPr>
-                <w:rFonts w:ascii="HoloLens MDL2 Assets" w:eastAsia="Microsoft JhengHei Light" w:hAnsi="HoloLens MDL2 Assets" w:cs="Arial"/>
-              </w:rPr>
-            </w:pPr>
-          </w:p>
-        </w:tc>
-        <w:tc>
-          <w:tcPr>
-            <w:tcW w:w="6618" w:type="dxa"/>
-            <w:tcBorders>
-              <w:bottom w:val="single" w:sz="12" w:space="0" w:color="42BA97" w:themeColor="accent4"/>
-            </w:tcBorders>
-            <w:shd w:val="clear" w:color="auto" w:fill="auto"/>
-            <w:vAlign w:val="center"/>
-          </w:tcPr>
-          <w:p>
-            <w:pPr>
-              <w:pStyle w:val="Heading1"/>
-              <w:rPr>
-                <w:rFonts w:ascii="HoloLens MDL2 Assets" w:eastAsia="Microsoft JhengHei Light" w:hAnsi="HoloLens MDL2 Assets" w:cs="Arial"/>
-                <w:b/>
-                <w:color w:val="auto"/>
-              </w:rPr>
-            </w:pPr>
-            <w:r>
-              <w:rPr>
-                <w:rFonts w:ascii="HoloLens MDL2 Assets" w:eastAsia="Microsoft JhengHei Light" w:hAnsi="HoloLens MDL2 Assets" w:cs="Arial"/>
-                <w:color w:val="auto"/>
-                <w:sz w:val="32"/>
-              </w:rPr>
-              <w:t>Technical</w:t>
-            </w:r>
-            <w:r>
-              <w:rPr>
-                <w:rFonts w:ascii="HoloLens MDL2 Assets" w:eastAsia="Microsoft JhengHei Light" w:hAnsi="HoloLens MDL2 Assets" w:cs="Arial"/>
-                <w:color w:val="auto"/>
-                <w:sz w:val="32"/>
-              </w:rPr>
-              <w:t xml:space="preserve"> sKILLS</w:t>
-            </w:r>
-          </w:p>
-        </w:tc>
-      </w:tr>
-      <w:tr>
-        <w:trPr>
-          <w:trHeight w:val="1896"/>
-        </w:trPr>
-        <w:tc>
-          <w:tcPr>
-            <w:tcW w:w="4590" w:type="dxa"/>
-            <w:vMerge/>
-            <w:shd w:val="clear" w:color="auto" w:fill="auto"/>
-            <w:vAlign w:val="bottom"/>
-          </w:tcPr>
-          <w:p>
-            <w:pPr>
-              <w:ind w:right="0"/>
-              <w:rPr>
-                <w:rFonts w:ascii="HoloLens MDL2 Assets" w:eastAsia="Microsoft JhengHei Light" w:hAnsi="HoloLens MDL2 Assets" w:cs="Arial"/>
-                <w:noProof/>
-              </w:rPr>
-            </w:pPr>
-          </w:p>
-        </w:tc>
-        <w:tc>
-          <w:tcPr>
-            <w:tcW w:w="335" w:type="dxa"/>
-            <w:tcBorders>
-              <w:top w:val="single" w:sz="12" w:space="0" w:color="42BA97" w:themeColor="accent4"/>
-            </w:tcBorders>
-            <w:tcMar>
-              <w:left w:w="0" w:type="dxa"/>
-              <w:right w:w="0" w:type="dxa"/>
-            </w:tcMar>
-          </w:tcPr>
-          <w:p>
-            <w:pPr>
-              <w:tabs>
-                <w:tab w:val="left" w:pos="990"/>
-              </w:tabs>
-              <w:rPr>
-                <w:rFonts w:ascii="HoloLens MDL2 Assets" w:eastAsia="Microsoft JhengHei Light" w:hAnsi="HoloLens MDL2 Assets" w:cs="Arial"/>
-              </w:rPr>
-            </w:pPr>
-          </w:p>
-        </w:tc>
-        <w:tc>
-          <w:tcPr>
-            <w:tcW w:w="6618" w:type="dxa"/>
-            <w:tcBorders>
-              <w:top w:val="single" w:sz="12" w:space="0" w:color="42BA97" w:themeColor="accent4"/>
-            </w:tcBorders>
-            <w:shd w:val="clear" w:color="auto" w:fill="auto"/>
-          </w:tcPr>
-          <w:p>
-            <w:pPr>
-              <w:spacing w:line="360" w:lineRule="auto"/>
-              <w:rPr>
-                <w:rFonts w:ascii="HoloLens MDL2 Assets" w:eastAsia="Microsoft JhengHei Light" w:hAnsi="HoloLens MDL2 Assets" w:cs="Arial"/>
-                <w:bCs/>
-                <w:sz w:val="24"/>
-                <w:u w:val="single"/>
-              </w:rPr>
-            </w:pPr>
-            <w:r>
-              <w:rPr>
-                <w:rFonts w:ascii="HoloLens MDL2 Assets" w:eastAsia="Microsoft JhengHei Light" w:hAnsi="HoloLens MDL2 Assets" w:cs="Arial"/>
-                <w:bCs/>
-                <w:sz w:val="24"/>
-                <w:u w:val="single"/>
-              </w:rPr>
-              <w:t xml:space="preserve">Program </w:t>
-            </w:r>
-            <w:r>
-              <w:rPr>
-                <w:rFonts w:ascii="HoloLens MDL2 Assets" w:eastAsia="Microsoft JhengHei Light" w:hAnsi="HoloLens MDL2 Assets" w:cs="Arial"/>
-                <w:bCs/>
-                <w:sz w:val="24"/>
-                <w:u w:val="single"/>
-              </w:rPr>
-              <w:t>Skills</w:t>
-            </w:r>
-            <w:r>
-              <w:rPr>
-                <w:rFonts w:ascii="HoloLens MDL2 Assets" w:eastAsia="Microsoft JhengHei Light" w:hAnsi="HoloLens MDL2 Assets" w:cs="Arial"/>
-                <w:bCs/>
-                <w:sz w:val="24"/>
-                <w:u w:val="single"/>
-              </w:rPr>
-              <w:t>:</w:t>
-            </w:r>
-            <w:r>
-              <w:rPr>
-                <w:rFonts w:ascii="HoloLens MDL2 Assets" w:eastAsia="Microsoft JhengHei Light" w:hAnsi="HoloLens MDL2 Assets" w:cs="Arial"/>
-                <w:bCs/>
-                <w:sz w:val="24"/>
-              </w:rPr>
-              <w:t xml:space="preserve"> Python</w:t>
-            </w:r>
-            <w:r>
-              <w:rPr>
-                <w:rFonts w:ascii="HoloLens MDL2 Assets" w:eastAsia="Microsoft JhengHei Light" w:hAnsi="HoloLens MDL2 Assets" w:cs="Arial"/>
-                <w:bCs/>
-                <w:sz w:val="24"/>
-              </w:rPr>
-              <w:t xml:space="preserve">, Django, </w:t>
-            </w:r>
-            <w:r>
-              <w:rPr>
-                <w:rFonts w:ascii="HoloLens MDL2 Assets" w:eastAsia="Microsoft JhengHei Light" w:hAnsi="HoloLens MDL2 Assets" w:cs="Arial"/>
-                <w:bCs/>
-                <w:sz w:val="24"/>
-              </w:rPr>
-              <w:t>Java, JSON</w:t>
-            </w:r>
-            <w:r>
-              <w:rPr>
-                <w:rFonts w:ascii="HoloLens MDL2 Assets" w:eastAsia="Microsoft JhengHei Light" w:hAnsi="HoloLens MDL2 Assets" w:cs="Arial"/>
-                <w:bCs/>
-                <w:sz w:val="24"/>
-              </w:rPr>
-              <w:t xml:space="preserve">, MongoDB, </w:t>
-            </w:r>
-            <w:r>
-              <w:rPr>
-                <w:rFonts w:ascii="HoloLens MDL2 Assets" w:eastAsia="Microsoft JhengHei Light" w:hAnsi="HoloLens MDL2 Assets" w:cs="Arial"/>
-                <w:bCs/>
-                <w:sz w:val="24"/>
-              </w:rPr>
-              <w:t>VCS-GitHub</w:t>
-            </w:r>
-            <w:r>
-              <w:rPr>
-                <w:rFonts w:ascii="HoloLens MDL2 Assets" w:eastAsia="Microsoft JhengHei Light" w:hAnsi="HoloLens MDL2 Assets" w:cs="Arial"/>
-                <w:bCs/>
-                <w:sz w:val="24"/>
-              </w:rPr>
-              <w:t>, GIT</w:t>
-            </w:r>
-          </w:p>
-          <w:p>
-            <w:pPr>
-              <w:spacing w:line="360" w:lineRule="auto"/>
-              <w:rPr>
-                <w:rFonts w:ascii="HoloLens MDL2 Assets" w:eastAsia="Microsoft JhengHei Light" w:hAnsi="HoloLens MDL2 Assets" w:cs="Arial"/>
-                <w:bCs/>
-                <w:sz w:val="24"/>
-                <w:u w:val="single"/>
-              </w:rPr>
-            </w:pPr>
-            <w:r>
-              <w:rPr>
-                <w:rFonts w:ascii="HoloLens MDL2 Assets" w:eastAsia="Microsoft JhengHei Light" w:hAnsi="HoloLens MDL2 Assets" w:cs="Arial"/>
-                <w:bCs/>
-                <w:sz w:val="24"/>
-                <w:u w:val="single"/>
-              </w:rPr>
-              <w:t>Accomplishments:</w:t>
-            </w:r>
-            <w:r>
-              <w:rPr>
-                <w:rFonts w:ascii="HoloLens MDL2 Assets" w:eastAsia="Microsoft JhengHei Light" w:hAnsi="HoloLens MDL2 Assets" w:cs="Arial"/>
-                <w:bCs/>
-                <w:sz w:val="24"/>
-              </w:rPr>
-              <w:t xml:space="preserve"> Project</w:t>
-            </w:r>
-            <w:r>
-              <w:rPr>
-                <w:rFonts w:ascii="HoloLens MDL2 Assets" w:eastAsia="Microsoft JhengHei Light" w:hAnsi="HoloLens MDL2 Assets" w:cs="Arial"/>
-              </w:rPr>
-              <w:t xml:space="preserve"> Manager, Team leader, Quality</w:t>
-            </w:r>
-            <w:r>
-              <w:rPr>
-                <w:rFonts w:ascii="HoloLens MDL2 Assets" w:eastAsia="Microsoft JhengHei Light" w:hAnsi="HoloLens MDL2 Assets" w:cs="Arial"/>
-              </w:rPr>
-              <w:t xml:space="preserve"> </w:t>
-            </w:r>
-            <w:r>
-              <w:rPr>
-                <w:rFonts w:ascii="HoloLens MDL2 Assets" w:eastAsia="Microsoft JhengHei Light" w:hAnsi="HoloLens MDL2 Assets" w:cs="Arial"/>
-              </w:rPr>
-              <w:t xml:space="preserve">  </w:t>
-            </w:r>
           </w:p>
         </w:tc>
       </w:tr>
@@ -1372,29 +1774,14 @@
         </w:trPr>
         <w:tc>
           <w:tcPr>
-            <w:tcW w:w="4590" w:type="dxa"/>
-            <w:vMerge/>
-            <w:shd w:val="clear" w:color="auto" w:fill="auto"/>
-            <w:vAlign w:val="bottom"/>
-          </w:tcPr>
-          <w:p>
-            <w:pPr>
-              <w:ind w:right="0"/>
-              <w:rPr>
-                <w:rFonts w:ascii="HoloLens MDL2 Assets" w:eastAsia="Microsoft JhengHei Light" w:hAnsi="HoloLens MDL2 Assets" w:cs="Arial"/>
-                <w:noProof/>
-              </w:rPr>
-            </w:pPr>
-          </w:p>
-        </w:tc>
-        <w:tc>
-          <w:tcPr>
-            <w:tcW w:w="335" w:type="dxa"/>
+            <w:tcW w:w="270" w:type="dxa"/>
+            <w:tcBorders>
+              <w:top w:val="nil"/>
+              <w:left w:val="nil"/>
+              <w:bottom w:val="single" w:sz="12" w:space="0" w:color="3E8853" w:themeColor="accent5"/>
+              <w:right w:val="nil"/>
+            </w:tcBorders>
             <w:shd w:val="clear" w:color="auto" w:fill="7EC492" w:themeFill="accent5" w:themeFillTint="99"/>
-            <w:tcMar>
-              <w:left w:w="0" w:type="dxa"/>
-              <w:right w:w="0" w:type="dxa"/>
-            </w:tcMar>
           </w:tcPr>
           <w:p>
             <w:pPr>
@@ -1403,21 +1790,27 @@
               </w:tabs>
               <w:rPr>
                 <w:rFonts w:ascii="HoloLens MDL2 Assets" w:eastAsia="Microsoft JhengHei Light" w:hAnsi="HoloLens MDL2 Assets" w:cs="Arial"/>
+                <w:sz w:val="24"/>
               </w:rPr>
             </w:pPr>
           </w:p>
         </w:tc>
         <w:tc>
           <w:tcPr>
-            <w:tcW w:w="6618" w:type="dxa"/>
+            <w:tcW w:w="6750" w:type="dxa"/>
+            <w:tcBorders>
+              <w:top w:val="nil"/>
+              <w:left w:val="nil"/>
+              <w:bottom w:val="single" w:sz="12" w:space="0" w:color="3E8853" w:themeColor="accent5"/>
+              <w:right w:val="nil"/>
+            </w:tcBorders>
           </w:tcPr>
           <w:p>
             <w:pPr>
               <w:rPr>
                 <w:rFonts w:ascii="HoloLens MDL2 Assets" w:eastAsia="Microsoft JhengHei Light" w:hAnsi="HoloLens MDL2 Assets" w:cs="Arial"/>
-                <w:bCs/>
-                <w:sz w:val="48"/>
-                <w:szCs w:val="48"/>
+                <w:sz w:val="32"/>
+                <w:szCs w:val="32"/>
                 <w:u w:val="single"/>
               </w:rPr>
             </w:pPr>
@@ -1425,6 +1818,7 @@
               <w:rPr>
                 <w:rFonts w:ascii="HoloLens MDL2 Assets" w:eastAsia="Microsoft JhengHei Light" w:hAnsi="HoloLens MDL2 Assets" w:cs="Arial"/>
                 <w:sz w:val="32"/>
+                <w:szCs w:val="32"/>
               </w:rPr>
               <w:t>PROJECTS</w:t>
             </w:r>
@@ -1437,31 +1831,13 @@
         </w:trPr>
         <w:tc>
           <w:tcPr>
-            <w:tcW w:w="4590" w:type="dxa"/>
-            <w:vMerge/>
-            <w:shd w:val="clear" w:color="auto" w:fill="auto"/>
-            <w:vAlign w:val="bottom"/>
-          </w:tcPr>
-          <w:p>
-            <w:pPr>
-              <w:ind w:right="0"/>
-              <w:rPr>
-                <w:rFonts w:ascii="HoloLens MDL2 Assets" w:eastAsia="Microsoft JhengHei Light" w:hAnsi="HoloLens MDL2 Assets" w:cs="Arial"/>
-                <w:noProof/>
-              </w:rPr>
-            </w:pPr>
-          </w:p>
-        </w:tc>
-        <w:tc>
-          <w:tcPr>
-            <w:tcW w:w="335" w:type="dxa"/>
+            <w:tcW w:w="270" w:type="dxa"/>
             <w:tcBorders>
-              <w:top w:val="single" w:sz="12" w:space="0" w:color="42BA97" w:themeColor="accent4"/>
+              <w:top w:val="single" w:sz="12" w:space="0" w:color="3E8853" w:themeColor="accent5"/>
+              <w:left w:val="nil"/>
+              <w:bottom w:val="nil"/>
+              <w:right w:val="nil"/>
             </w:tcBorders>
-            <w:tcMar>
-              <w:left w:w="0" w:type="dxa"/>
-              <w:right w:w="0" w:type="dxa"/>
-            </w:tcMar>
           </w:tcPr>
           <w:p>
             <w:pPr>
@@ -1470,27 +1846,152 @@
               </w:tabs>
               <w:rPr>
                 <w:rFonts w:ascii="HoloLens MDL2 Assets" w:eastAsia="Microsoft JhengHei Light" w:hAnsi="HoloLens MDL2 Assets" w:cs="Arial"/>
+                <w:sz w:val="24"/>
               </w:rPr>
             </w:pPr>
           </w:p>
         </w:tc>
         <w:tc>
           <w:tcPr>
-            <w:tcW w:w="6618" w:type="dxa"/>
+            <w:tcW w:w="6750" w:type="dxa"/>
             <w:tcBorders>
-              <w:top w:val="single" w:sz="12" w:space="0" w:color="42BA97" w:themeColor="accent4"/>
+              <w:top w:val="single" w:sz="12" w:space="0" w:color="3E8853" w:themeColor="accent5"/>
+              <w:left w:val="nil"/>
+              <w:bottom w:val="nil"/>
+              <w:right w:val="nil"/>
             </w:tcBorders>
           </w:tcPr>
           <w:p>
             <w:pPr>
               <w:rPr>
                 <w:rFonts w:ascii="HoloLens MDL2 Assets" w:eastAsia="Microsoft JhengHei Light" w:hAnsi="HoloLens MDL2 Assets" w:cs="Arial"/>
+                <w:sz w:val="24"/>
                 <w:u w:val="single"/>
               </w:rPr>
             </w:pPr>
             <w:r>
               <w:rPr>
                 <w:rFonts w:ascii="HoloLens MDL2 Assets" w:eastAsia="Microsoft JhengHei Light" w:hAnsi="HoloLens MDL2 Assets" w:cs="Arial"/>
+                <w:sz w:val="24"/>
+                <w:u w:val="single"/>
+              </w:rPr>
+              <w:t>Quote of the Day</w:t>
+            </w:r>
+          </w:p>
+          <w:p>
+            <w:pPr>
+              <w:rPr>
+                <w:rFonts w:ascii="HoloLens MDL2 Assets" w:eastAsia="Microsoft JhengHei Light" w:hAnsi="HoloLens MDL2 Assets" w:cs="Arial"/>
+                <w:sz w:val="24"/>
+                <w:u w:val="single"/>
+              </w:rPr>
+            </w:pPr>
+            <w:r>
+              <w:rPr>
+                <w:rFonts w:ascii="HoloLens MDL2 Assets" w:eastAsia="Microsoft JhengHei Light" w:hAnsi="HoloLens MDL2 Assets" w:cs="Arial"/>
+                <w:sz w:val="24"/>
+              </w:rPr>
+              <w:t>Quotes appear in a transparent window, auto scrolling to proceeding quote.</w:t>
+            </w:r>
+            <w:r>
+              <w:rPr>
+                <w:rFonts w:ascii="HoloLens MDL2 Assets" w:eastAsia="Microsoft JhengHei Light" w:hAnsi="HoloLens MDL2 Assets" w:cs="Arial"/>
+                <w:sz w:val="24"/>
+                <w:u w:val="single"/>
+              </w:rPr>
+              <w:t xml:space="preserve"> </w:t>
+            </w:r>
+          </w:p>
+          <w:p>
+            <w:pPr>
+              <w:rPr>
+                <w:rFonts w:ascii="HoloLens MDL2 Assets" w:eastAsia="Microsoft JhengHei Light" w:hAnsi="HoloLens MDL2 Assets" w:cs="Arial"/>
+                <w:sz w:val="24"/>
+                <w:u w:val="single"/>
+              </w:rPr>
+            </w:pPr>
+            <w:r>
+              <w:rPr>
+                <w:rFonts w:ascii="HoloLens MDL2 Assets" w:eastAsia="Microsoft JhengHei Light" w:hAnsi="HoloLens MDL2 Assets" w:cs="Arial"/>
+                <w:sz w:val="24"/>
+                <w:u w:val="single"/>
+              </w:rPr>
+              <w:t xml:space="preserve">Lottery </w:t>
+            </w:r>
+          </w:p>
+          <w:p>
+            <w:pPr>
+              <w:rPr>
+                <w:rFonts w:ascii="HoloLens MDL2 Assets" w:eastAsia="Microsoft JhengHei Light" w:hAnsi="HoloLens MDL2 Assets" w:cs="Arial"/>
+                <w:sz w:val="24"/>
+              </w:rPr>
+            </w:pPr>
+            <w:r>
+              <w:rPr>
+                <w:rFonts w:ascii="HoloLens MDL2 Assets" w:eastAsia="Microsoft JhengHei Light" w:hAnsi="HoloLens MDL2 Assets" w:cs="Arial"/>
+                <w:sz w:val="24"/>
+              </w:rPr>
+              <w:t>Draws six random numbers, in no repeating order.</w:t>
+            </w:r>
+          </w:p>
+          <w:p>
+            <w:pPr>
+              <w:rPr>
+                <w:rFonts w:ascii="HoloLens MDL2 Assets" w:eastAsia="Microsoft JhengHei Light" w:hAnsi="HoloLens MDL2 Assets" w:cs="Arial"/>
+                <w:sz w:val="24"/>
+                <w:u w:val="single"/>
+              </w:rPr>
+            </w:pPr>
+            <w:r>
+              <w:rPr>
+                <w:rFonts w:ascii="HoloLens MDL2 Assets" w:eastAsia="Microsoft JhengHei Light" w:hAnsi="HoloLens MDL2 Assets" w:cs="Arial"/>
+                <w:sz w:val="24"/>
+                <w:u w:val="single"/>
+              </w:rPr>
+              <w:t>Py Chase</w:t>
+            </w:r>
+          </w:p>
+          <w:p>
+            <w:pPr>
+              <w:rPr>
+                <w:rFonts w:ascii="HoloLens MDL2 Assets" w:eastAsia="Microsoft JhengHei Light" w:hAnsi="HoloLens MDL2 Assets" w:cs="Arial"/>
+                <w:sz w:val="24"/>
+                <w:u w:val="single"/>
+              </w:rPr>
+            </w:pPr>
+            <w:r>
+              <w:rPr>
+                <w:rFonts w:ascii="HoloLens MDL2 Assets" w:eastAsia="Microsoft JhengHei Light" w:hAnsi="HoloLens MDL2 Assets" w:cs="Arial"/>
+                <w:sz w:val="24"/>
+              </w:rPr>
+              <w:t>Game of snake, but this time you</w:t>
+            </w:r>
+            <w:r>
+              <w:rPr>
+                <w:rFonts w:ascii="Cambria" w:eastAsia="Microsoft JhengHei Light" w:hAnsi="Cambria" w:cs="Arial"/>
+                <w:sz w:val="24"/>
+              </w:rPr>
+              <w:t xml:space="preserve">’ </w:t>
+            </w:r>
+            <w:r>
+              <w:rPr>
+                <w:rFonts w:ascii="HoloLens MDL2 Assets" w:eastAsia="Microsoft JhengHei Light" w:hAnsi="HoloLens MDL2 Assets" w:cs="Arial"/>
+                <w:sz w:val="24"/>
+              </w:rPr>
+              <w:t>re the food that runs.</w:t>
+            </w:r>
+            <w:r>
+              <w:rPr>
+                <w:rFonts w:ascii="HoloLens MDL2 Assets" w:eastAsia="Microsoft JhengHei Light" w:hAnsi="HoloLens MDL2 Assets" w:cs="Arial"/>
+                <w:sz w:val="24"/>
+                <w:u w:val="single"/>
+              </w:rPr>
+              <w:t xml:space="preserve"> </w:t>
+            </w:r>
+            <w:r>
+              <w:rPr>
+                <w:rFonts w:ascii="HoloLens MDL2 Assets" w:eastAsia="Microsoft JhengHei Light" w:hAnsi="HoloLens MDL2 Assets" w:cs="Arial"/>
+                <w:sz w:val="24"/>
                 <w:u w:val="single"/>
               </w:rPr>
               <w:t>Path Finder</w:t>
@@ -1500,11 +2001,13 @@
             <w:pPr>
               <w:rPr>
                 <w:rFonts w:ascii="HoloLens MDL2 Assets" w:eastAsia="Microsoft JhengHei Light" w:hAnsi="HoloLens MDL2 Assets" w:cs="Arial"/>
+                <w:sz w:val="24"/>
               </w:rPr>
             </w:pPr>
             <w:r>
               <w:rPr>
                 <w:rFonts w:ascii="HoloLens MDL2 Assets" w:eastAsia="Microsoft JhengHei Light" w:hAnsi="HoloLens MDL2 Assets" w:cs="Arial"/>
+                <w:sz w:val="24"/>
               </w:rPr>
               <w:t>Scans field to find the shortest distance from point a to b.</w:t>
             </w:r>
@@ -1513,82 +2016,9 @@
             <w:pPr>
               <w:rPr>
                 <w:rFonts w:ascii="HoloLens MDL2 Assets" w:eastAsia="Microsoft JhengHei Light" w:hAnsi="HoloLens MDL2 Assets" w:cs="Arial"/>
-                <w:u w:val="single"/>
+                <w:sz w:val="24"/>
               </w:rPr>
             </w:pPr>
-            <w:r>
-              <w:rPr>
-                <w:rFonts w:ascii="HoloLens MDL2 Assets" w:eastAsia="Microsoft JhengHei Light" w:hAnsi="HoloLens MDL2 Assets" w:cs="Arial"/>
-                <w:u w:val="single"/>
-              </w:rPr>
-              <w:t>Lottery Picker</w:t>
-            </w:r>
-          </w:p>
-          <w:p>
-            <w:pPr>
-              <w:spacing w:line="360" w:lineRule="auto"/>
-              <w:rPr>
-                <w:rFonts w:ascii="HoloLens MDL2 Assets" w:eastAsia="Microsoft JhengHei Light" w:hAnsi="HoloLens MDL2 Assets" w:cs="Arial"/>
-              </w:rPr>
-            </w:pPr>
-            <w:r>
-              <w:rPr>
-                <w:rFonts w:ascii="HoloLens MDL2 Assets" w:eastAsia="Microsoft JhengHei Light" w:hAnsi="HoloLens MDL2 Assets" w:cs="Arial"/>
-              </w:rPr>
-              <w:t>Draws six random numbers, no repeating order.</w:t>
-            </w:r>
-          </w:p>
-          <w:p>
-            <w:pPr>
-              <w:rPr>
-                <w:rFonts w:ascii="HoloLens MDL2 Assets" w:eastAsia="Microsoft JhengHei Light" w:hAnsi="HoloLens MDL2 Assets" w:cs="Arial"/>
-                <w:u w:val="single"/>
-              </w:rPr>
-            </w:pPr>
-            <w:r>
-              <w:rPr>
-                <w:rFonts w:ascii="HoloLens MDL2 Assets" w:eastAsia="Microsoft JhengHei Light" w:hAnsi="HoloLens MDL2 Assets" w:cs="Arial"/>
-                <w:u w:val="single"/>
-              </w:rPr>
-              <w:t>Quote of the Day</w:t>
-            </w:r>
-          </w:p>
-          <w:p>
-            <w:pPr>
-              <w:rPr>
-                <w:rFonts w:ascii="HoloLens MDL2 Assets" w:eastAsia="Microsoft JhengHei Light" w:hAnsi="HoloLens MDL2 Assets" w:cs="Arial"/>
-              </w:rPr>
-            </w:pPr>
-            <w:r>
-              <w:rPr>
-                <w:rFonts w:ascii="HoloLens MDL2 Assets" w:eastAsia="Microsoft JhengHei Light" w:hAnsi="HoloLens MDL2 Assets" w:cs="Arial"/>
-              </w:rPr>
-              <w:t>Quotes appear in a transparent window, auto scrolling</w:t>
-            </w:r>
-            <w:r>
-              <w:rPr>
-                <w:rFonts w:ascii="HoloLens MDL2 Assets" w:eastAsia="Microsoft JhengHei Light" w:hAnsi="HoloLens MDL2 Assets" w:cs="Arial"/>
-              </w:rPr>
-              <w:t xml:space="preserve"> </w:t>
-            </w:r>
-            <w:r>
-              <w:rPr>
-                <w:rFonts w:ascii="HoloLens MDL2 Assets" w:eastAsia="Microsoft JhengHei Light" w:hAnsi="HoloLens MDL2 Assets" w:cs="Arial"/>
-              </w:rPr>
-              <w:t>to</w:t>
-            </w:r>
-            <w:r>
-              <w:rPr>
-                <w:rFonts w:ascii="HoloLens MDL2 Assets" w:eastAsia="Microsoft JhengHei Light" w:hAnsi="HoloLens MDL2 Assets" w:cs="Arial"/>
-              </w:rPr>
-              <w:t xml:space="preserve"> proceeding</w:t>
-            </w:r>
-            <w:r>
-              <w:rPr>
-                <w:rFonts w:ascii="HoloLens MDL2 Assets" w:eastAsia="Microsoft JhengHei Light" w:hAnsi="HoloLens MDL2 Assets" w:cs="Arial"/>
-              </w:rPr>
-              <w:t xml:space="preserve"> quote.</w:t>
-            </w:r>
           </w:p>
         </w:tc>
       </w:tr>
@@ -1598,26 +2028,12 @@
         </w:trPr>
         <w:tc>
           <w:tcPr>
-            <w:tcW w:w="4590" w:type="dxa"/>
-            <w:vMerge/>
-            <w:shd w:val="clear" w:color="auto" w:fill="auto"/>
-            <w:vAlign w:val="bottom"/>
-          </w:tcPr>
-          <w:p>
-            <w:pPr>
-              <w:ind w:right="0"/>
-              <w:rPr>
-                <w:rFonts w:ascii="HoloLens MDL2 Assets" w:eastAsia="Microsoft JhengHei Light" w:hAnsi="HoloLens MDL2 Assets" w:cs="Arial"/>
-                <w:noProof/>
-              </w:rPr>
-            </w:pPr>
-          </w:p>
-        </w:tc>
-        <w:tc>
-          <w:tcPr>
-            <w:tcW w:w="335" w:type="dxa"/>
+            <w:tcW w:w="270" w:type="dxa"/>
             <w:tcBorders>
-              <w:bottom w:val="single" w:sz="12" w:space="0" w:color="42BA97" w:themeColor="accent4"/>
+              <w:top w:val="nil"/>
+              <w:left w:val="nil"/>
+              <w:bottom w:val="single" w:sz="12" w:space="0" w:color="3E8853" w:themeColor="accent5"/>
+              <w:right w:val="nil"/>
             </w:tcBorders>
             <w:shd w:val="clear" w:color="auto" w:fill="7EC492" w:themeFill="accent5" w:themeFillTint="99"/>
           </w:tcPr>
@@ -1628,18 +2044,20 @@
               </w:tabs>
               <w:rPr>
                 <w:rFonts w:ascii="HoloLens MDL2 Assets" w:eastAsia="Microsoft JhengHei Light" w:hAnsi="HoloLens MDL2 Assets" w:cs="Arial"/>
+                <w:sz w:val="24"/>
               </w:rPr>
             </w:pPr>
           </w:p>
         </w:tc>
         <w:tc>
           <w:tcPr>
-            <w:tcW w:w="6618" w:type="dxa"/>
+            <w:tcW w:w="6750" w:type="dxa"/>
             <w:tcBorders>
-              <w:bottom w:val="single" w:sz="12" w:space="0" w:color="42BA97" w:themeColor="accent4"/>
+              <w:top w:val="nil"/>
+              <w:left w:val="nil"/>
+              <w:bottom w:val="single" w:sz="12" w:space="0" w:color="3E8853" w:themeColor="accent5"/>
+              <w:right w:val="nil"/>
             </w:tcBorders>
-            <w:shd w:val="clear" w:color="auto" w:fill="auto"/>
-            <w:vAlign w:val="center"/>
           </w:tcPr>
           <w:p>
             <w:pPr>
@@ -1648,36 +2066,18 @@
                 <w:rFonts w:ascii="HoloLens MDL2 Assets" w:eastAsia="Microsoft JhengHei Light" w:hAnsi="HoloLens MDL2 Assets" w:cs="Arial"/>
                 <w:caps w:val="0"/>
                 <w:color w:val="auto"/>
-                <w:sz w:val="22"/>
-                <w:szCs w:val="24"/>
+                <w:sz w:val="32"/>
               </w:rPr>
             </w:pPr>
-            <w:sdt>
-              <w:sdtPr>
-                <w:rPr>
-                  <w:rFonts w:ascii="HoloLens MDL2 Assets" w:eastAsia="Microsoft JhengHei Light" w:hAnsi="HoloLens MDL2 Assets" w:cs="Arial"/>
-                  <w:color w:val="auto"/>
-                </w:rPr>
-                <w:id w:val="1001553383"/>
-                <w:placeholder>
-                  <w:docPart w:val="CEACD6BD45864FB69E7CF153872D5C3D"/>
-                </w:placeholder>
-                <w:temporary/>
-                <w:showingPlcHdr/>
-                <w15:appearance w15:val="hidden"/>
-              </w:sdtPr>
-              <w:sdtEndPr/>
-              <w:sdtContent>
-                <w:r>
-                  <w:rPr>
-                    <w:rFonts w:ascii="HoloLens MDL2 Assets" w:eastAsia="Microsoft JhengHei Light" w:hAnsi="HoloLens MDL2 Assets" w:cs="Arial"/>
-                    <w:color w:val="auto"/>
-                    <w:sz w:val="32"/>
-                  </w:rPr>
-                  <w:t>WORK EXPERIENCE</w:t>
-                </w:r>
-              </w:sdtContent>
-            </w:sdt>
+            <w:r>
+              <w:rPr>
+                <w:rFonts w:ascii="HoloLens MDL2 Assets" w:eastAsia="Microsoft JhengHei Light" w:hAnsi="HoloLens MDL2 Assets" w:cs="Arial"/>
+                <w:caps w:val="0"/>
+                <w:color w:val="auto"/>
+                <w:sz w:val="32"/>
+              </w:rPr>
+              <w:t>WORK EXPERIENCE</w:t>
+            </w:r>
           </w:p>
         </w:tc>
       </w:tr>
@@ -1687,35 +2087,13 @@
         </w:trPr>
         <w:tc>
           <w:tcPr>
-            <w:tcW w:w="4590" w:type="dxa"/>
-            <w:vMerge/>
+            <w:tcW w:w="270" w:type="dxa"/>
             <w:tcBorders>
+              <w:top w:val="single" w:sz="12" w:space="0" w:color="3E8853" w:themeColor="accent5"/>
+              <w:left w:val="nil"/>
               <w:bottom w:val="nil"/>
+              <w:right w:val="nil"/>
             </w:tcBorders>
-            <w:shd w:val="clear" w:color="auto" w:fill="auto"/>
-            <w:vAlign w:val="bottom"/>
-          </w:tcPr>
-          <w:p>
-            <w:pPr>
-              <w:ind w:right="0"/>
-              <w:rPr>
-                <w:rFonts w:ascii="HoloLens MDL2 Assets" w:eastAsia="Microsoft JhengHei Light" w:hAnsi="HoloLens MDL2 Assets" w:cs="Arial"/>
-                <w:noProof/>
-              </w:rPr>
-            </w:pPr>
-          </w:p>
-        </w:tc>
-        <w:tc>
-          <w:tcPr>
-            <w:tcW w:w="335" w:type="dxa"/>
-            <w:tcBorders>
-              <w:top w:val="single" w:sz="12" w:space="0" w:color="42BA97" w:themeColor="accent4"/>
-              <w:bottom w:val="nil"/>
-            </w:tcBorders>
-            <w:tcMar>
-              <w:left w:w="0" w:type="dxa"/>
-              <w:right w:w="0" w:type="dxa"/>
-            </w:tcMar>
           </w:tcPr>
           <w:p>
             <w:pPr>
@@ -1724,20 +2102,110 @@
               </w:tabs>
               <w:rPr>
                 <w:rFonts w:ascii="HoloLens MDL2 Assets" w:eastAsia="Microsoft JhengHei Light" w:hAnsi="HoloLens MDL2 Assets" w:cs="Arial"/>
+                <w:sz w:val="24"/>
               </w:rPr>
             </w:pPr>
           </w:p>
         </w:tc>
         <w:tc>
           <w:tcPr>
-            <w:tcW w:w="6618" w:type="dxa"/>
+            <w:tcW w:w="6750" w:type="dxa"/>
             <w:tcBorders>
-              <w:top w:val="single" w:sz="12" w:space="0" w:color="42BA97" w:themeColor="accent4"/>
+              <w:top w:val="single" w:sz="12" w:space="0" w:color="3E8853" w:themeColor="accent5"/>
+              <w:left w:val="nil"/>
               <w:bottom w:val="nil"/>
+              <w:right w:val="nil"/>
             </w:tcBorders>
-            <w:shd w:val="clear" w:color="auto" w:fill="auto"/>
-            <w:vAlign w:val="bottom"/>
           </w:tcPr>
+          <w:p>
+            <w:pPr>
+              <w:rPr>
+                <w:rFonts w:ascii="Cambria" w:eastAsia="Microsoft JhengHei Light" w:hAnsi="Cambria" w:cs="Arial"/>
+                <w:bCs/>
+                <w:sz w:val="24"/>
+                <w:u w:val="single"/>
+              </w:rPr>
+            </w:pPr>
+            <w:r>
+              <w:rPr>
+                <w:rFonts w:ascii="HoloLens MDL2 Assets" w:eastAsia="Microsoft JhengHei Light" w:hAnsi="HoloLens MDL2 Assets" w:cs="Arial"/>
+                <w:bCs/>
+                <w:sz w:val="24"/>
+                <w:u w:val="single"/>
+              </w:rPr>
+              <w:t>Python Developer</w:t>
+            </w:r>
+          </w:p>
+          <w:p>
+            <w:pPr>
+              <w:pStyle w:val="ListParagraph"/>
+              <w:numPr>
+                <w:ilvl w:val="0"/>
+                <w:numId w:val="11"/>
+              </w:numPr>
+              <w:rPr>
+                <w:rFonts w:ascii="HoloLens MDL2 Assets" w:eastAsia="Microsoft JhengHei Light" w:hAnsi="HoloLens MDL2 Assets" w:cs="Arial"/>
+                <w:bCs/>
+                <w:sz w:val="24"/>
+              </w:rPr>
+            </w:pPr>
+            <w:r>
+              <w:rPr>
+                <w:rFonts w:ascii="HoloLens MDL2 Assets" w:eastAsia="Microsoft JhengHei Light" w:hAnsi="HoloLens MDL2 Assets" w:cs="Arial"/>
+                <w:bCs/>
+                <w:sz w:val="24"/>
+              </w:rPr>
+              <w:t xml:space="preserve">Created </w:t>
+            </w:r>
+            <w:r>
+              <w:rPr>
+                <w:rFonts w:ascii="Cambria" w:eastAsia="Microsoft JhengHei Light" w:hAnsi="Cambria" w:cs="Arial"/>
+                <w:bCs/>
+                <w:sz w:val="24"/>
+              </w:rPr>
+              <w:t>application</w:t>
+            </w:r>
+            <w:r>
+              <w:rPr>
+                <w:rFonts w:ascii="HoloLens MDL2 Assets" w:eastAsia="Microsoft JhengHei Light" w:hAnsi="HoloLens MDL2 Assets" w:cs="Arial"/>
+                <w:bCs/>
+                <w:sz w:val="24"/>
+              </w:rPr>
+              <w:t xml:space="preserve"> for quality control and individual management.</w:t>
+            </w:r>
+          </w:p>
+          <w:p>
+            <w:pPr>
+              <w:pStyle w:val="ListParagraph"/>
+              <w:numPr>
+                <w:ilvl w:val="0"/>
+                <w:numId w:val="11"/>
+              </w:numPr>
+              <w:rPr>
+                <w:rFonts w:ascii="HoloLens MDL2 Assets" w:eastAsia="Microsoft JhengHei Light" w:hAnsi="HoloLens MDL2 Assets" w:cs="Arial"/>
+                <w:bCs/>
+                <w:sz w:val="24"/>
+              </w:rPr>
+            </w:pPr>
+            <w:r>
+              <w:rPr>
+                <w:rFonts w:ascii="Cambria" w:eastAsia="Microsoft JhengHei Light" w:hAnsi="Cambria" w:cs="Arial"/>
+                <w:bCs/>
+                <w:sz w:val="24"/>
+              </w:rPr>
+              <w:t>Application became part of a bigger system, leading to highest quality output % in branch history.</w:t>
+            </w:r>
+          </w:p>
+          <w:p>
+            <w:pPr>
+              <w:rPr>
+                <w:rFonts w:ascii="Cambria" w:eastAsia="Microsoft JhengHei Light" w:hAnsi="Cambria" w:cs="Arial"/>
+                <w:bCs/>
+                <w:sz w:val="24"/>
+                <w:u w:val="single" w:color="7EC492" w:themeColor="accent5" w:themeTint="99"/>
+              </w:rPr>
+            </w:pPr>
+          </w:p>
           <w:p>
             <w:pPr>
               <w:rPr>
@@ -1762,44 +2230,95 @@
               <w:pStyle w:val="ListParagraph"/>
               <w:numPr>
                 <w:ilvl w:val="0"/>
-                <w:numId w:val="6"/>
+                <w:numId w:val="12"/>
               </w:numPr>
               <w:rPr>
                 <w:rFonts w:ascii="HoloLens MDL2 Assets" w:eastAsia="Microsoft JhengHei Light" w:hAnsi="HoloLens MDL2 Assets" w:cs="Arial"/>
-                <w:sz w:val="20"/>
-                <w:szCs w:val="20"/>
+                <w:sz w:val="24"/>
               </w:rPr>
             </w:pPr>
             <w:r>
               <w:rPr>
                 <w:rFonts w:ascii="HoloLens MDL2 Assets" w:eastAsia="Microsoft JhengHei Light" w:hAnsi="HoloLens MDL2 Assets" w:cs="Arial"/>
-                <w:sz w:val="20"/>
-                <w:szCs w:val="20"/>
-              </w:rPr>
-              <w:t>Lead team of entry level technicians to meet and surpass standards through the highest demand to date.</w:t>
+                <w:sz w:val="24"/>
+              </w:rPr>
+              <w:t>Lead team of entry level technicians to meet and</w:t>
             </w:r>
             <w:r>
               <w:rPr>
                 <w:rFonts w:ascii="HoloLens MDL2 Assets" w:eastAsia="Microsoft JhengHei Light" w:hAnsi="HoloLens MDL2 Assets" w:cs="Arial"/>
-                <w:noProof/>
-                <w:sz w:val="20"/>
-                <w:szCs w:val="20"/>
+                <w:sz w:val="24"/>
               </w:rPr>
               <w:t xml:space="preserve"> </w:t>
             </w:r>
             <w:r>
               <w:rPr>
                 <w:rFonts w:ascii="HoloLens MDL2 Assets" w:eastAsia="Microsoft JhengHei Light" w:hAnsi="HoloLens MDL2 Assets" w:cs="Arial"/>
-                <w:sz w:val="20"/>
-                <w:szCs w:val="20"/>
+                <w:sz w:val="24"/>
+              </w:rPr>
+              <w:t>surpass standards through the highest demand to date.</w:t>
+            </w:r>
+            <w:r>
+              <w:rPr>
+                <w:rFonts w:ascii="HoloLens MDL2 Assets" w:eastAsia="Microsoft JhengHei Light" w:hAnsi="HoloLens MDL2 Assets" w:cs="Arial"/>
+                <w:noProof/>
+                <w:sz w:val="24"/>
               </w:rPr>
               <w:t xml:space="preserve"> </w:t>
             </w:r>
             <w:r>
               <w:rPr>
                 <w:rFonts w:ascii="HoloLens MDL2 Assets" w:eastAsia="Microsoft JhengHei Light" w:hAnsi="HoloLens MDL2 Assets" w:cs="Arial"/>
-                <w:sz w:val="20"/>
-                <w:szCs w:val="20"/>
+                <w:sz w:val="24"/>
+              </w:rPr>
+              <w:t xml:space="preserve">   </w:t>
+            </w:r>
+          </w:p>
+          <w:p>
+            <w:pPr>
+              <w:pStyle w:val="ListParagraph"/>
+              <w:numPr>
+                <w:ilvl w:val="0"/>
+                <w:numId w:val="12"/>
+              </w:numPr>
+              <w:rPr>
+                <w:rFonts w:ascii="HoloLens MDL2 Assets" w:eastAsia="Microsoft JhengHei Light" w:hAnsi="HoloLens MDL2 Assets" w:cs="Arial"/>
+                <w:sz w:val="24"/>
+              </w:rPr>
+            </w:pPr>
+            <w:r>
+              <w:rPr>
+                <w:rFonts w:ascii="HoloLens MDL2 Assets" w:eastAsia="Microsoft JhengHei Light" w:hAnsi="HoloLens MDL2 Assets" w:cs="Arial"/>
+                <w:sz w:val="24"/>
+              </w:rPr>
+              <w:t>Developed standard work for manufacturing processes</w:t>
+            </w:r>
+            <w:r>
+              <w:rPr>
+                <w:rFonts w:ascii="Cambria" w:eastAsia="Microsoft JhengHei Light" w:hAnsi="Cambria" w:cs="Arial"/>
+                <w:sz w:val="24"/>
+              </w:rPr>
+              <w:t>, following MES protocol</w:t>
+            </w:r>
+            <w:r>
+              <w:rPr>
+                <w:rFonts w:ascii="HoloLens MDL2 Assets" w:eastAsia="Microsoft JhengHei Light" w:hAnsi="HoloLens MDL2 Assets" w:cs="Arial"/>
+                <w:sz w:val="24"/>
+              </w:rPr>
+              <w:t>.</w:t>
+            </w:r>
+            <w:r>
+              <w:rPr>
+                <w:rFonts w:ascii="HoloLens MDL2 Assets" w:eastAsia="Microsoft JhengHei Light" w:hAnsi="HoloLens MDL2 Assets" w:cs="Arial"/>
+                <w:noProof/>
+                <w:sz w:val="24"/>
+              </w:rPr>
+              <w:t xml:space="preserve"> </w:t>
+            </w:r>
+            <w:r>
+              <w:rPr>
+                <w:rFonts w:ascii="HoloLens MDL2 Assets" w:eastAsia="Microsoft JhengHei Light" w:hAnsi="HoloLens MDL2 Assets" w:cs="Arial"/>
+                <w:sz w:val="24"/>
               </w:rPr>
               <w:t xml:space="preserve">  </w:t>
             </w:r>
@@ -1809,64 +2328,17 @@
               <w:pStyle w:val="ListParagraph"/>
               <w:numPr>
                 <w:ilvl w:val="0"/>
-                <w:numId w:val="6"/>
+                <w:numId w:val="12"/>
               </w:numPr>
               <w:rPr>
                 <w:rFonts w:ascii="HoloLens MDL2 Assets" w:eastAsia="Microsoft JhengHei Light" w:hAnsi="HoloLens MDL2 Assets" w:cs="Arial"/>
-                <w:sz w:val="20"/>
-                <w:szCs w:val="20"/>
+                <w:sz w:val="24"/>
               </w:rPr>
             </w:pPr>
             <w:r>
               <w:rPr>
                 <w:rFonts w:ascii="HoloLens MDL2 Assets" w:eastAsia="Microsoft JhengHei Light" w:hAnsi="HoloLens MDL2 Assets" w:cs="Arial"/>
-                <w:sz w:val="20"/>
-                <w:szCs w:val="20"/>
-              </w:rPr>
-              <w:t>Developed standard work for manufacturing processes.</w:t>
-            </w:r>
-            <w:r>
-              <w:rPr>
-                <w:rFonts w:ascii="HoloLens MDL2 Assets" w:eastAsia="Microsoft JhengHei Light" w:hAnsi="HoloLens MDL2 Assets" w:cs="Arial"/>
-                <w:noProof/>
-                <w:sz w:val="20"/>
-                <w:szCs w:val="20"/>
-              </w:rPr>
-              <w:t xml:space="preserve"> </w:t>
-            </w:r>
-            <w:r>
-              <w:rPr>
-                <w:rFonts w:ascii="HoloLens MDL2 Assets" w:eastAsia="Microsoft JhengHei Light" w:hAnsi="HoloLens MDL2 Assets" w:cs="Arial"/>
-                <w:sz w:val="20"/>
-                <w:szCs w:val="20"/>
-              </w:rPr>
-              <w:t xml:space="preserve"> </w:t>
-            </w:r>
-            <w:r>
-              <w:rPr>
-                <w:rFonts w:ascii="HoloLens MDL2 Assets" w:eastAsia="Microsoft JhengHei Light" w:hAnsi="HoloLens MDL2 Assets" w:cs="Arial"/>
-                <w:sz w:val="20"/>
-                <w:szCs w:val="20"/>
-              </w:rPr>
-              <w:t xml:space="preserve"> </w:t>
-            </w:r>
-          </w:p>
-          <w:p>
-            <w:pPr>
-              <w:pStyle w:val="ListParagraph"/>
-              <w:numPr>
-                <w:ilvl w:val="0"/>
-                <w:numId w:val="6"/>
-              </w:numPr>
-              <w:rPr>
-                <w:rFonts w:ascii="HoloLens MDL2 Assets" w:eastAsia="Microsoft JhengHei Light" w:hAnsi="HoloLens MDL2 Assets" w:cs="Arial"/>
-              </w:rPr>
-            </w:pPr>
-            <w:r>
-              <w:rPr>
-                <w:rFonts w:ascii="HoloLens MDL2 Assets" w:eastAsia="Microsoft JhengHei Light" w:hAnsi="HoloLens MDL2 Assets" w:cs="Arial"/>
-                <w:sz w:val="20"/>
-                <w:szCs w:val="20"/>
+                <w:sz w:val="24"/>
               </w:rPr>
               <w:t>Adapted to fluctuating demand as well as improved quality output up 65%.</w:t>
             </w:r>
@@ -1875,6 +2347,7 @@
             <w:pPr>
               <w:rPr>
                 <w:rFonts w:ascii="HoloLens MDL2 Assets" w:eastAsia="Microsoft JhengHei Light" w:hAnsi="HoloLens MDL2 Assets" w:cs="Arial"/>
+                <w:sz w:val="24"/>
               </w:rPr>
             </w:pPr>
           </w:p>
@@ -1883,6 +2356,7 @@
               <w:rPr>
                 <w:rFonts w:ascii="HoloLens MDL2 Assets" w:eastAsia="Microsoft JhengHei Light" w:hAnsi="HoloLens MDL2 Assets" w:cs="Arial"/>
                 <w:b/>
+                <w:sz w:val="24"/>
               </w:rPr>
             </w:pPr>
           </w:p>
@@ -1892,16 +2366,20 @@
     <w:p>
       <w:pPr>
         <w:rPr>
-          <w:rFonts w:ascii="HoloLens MDL2 Assets" w:eastAsia="Microsoft JhengHei Light" w:hAnsi="HoloLens MDL2 Assets" w:cs="Arial"/>
-          <w:noProof/>
+          <w:rFonts w:ascii="Cambria" w:eastAsia="Microsoft JhengHei Light" w:hAnsi="Cambria" w:cs="Arial"/>
+          <w:sz w:val="44"/>
+          <w:szCs w:val="44"/>
         </w:rPr>
       </w:pPr>
     </w:p>
     <w:sectPr>
-      <w:headerReference w:type="default" r:id="rId20"/>
+      <w:type w:val="continuous"/>
       <w:pgSz w:w="12240" w:h="15840"/>
       <w:pgMar w:top="360" w:right="360" w:bottom="360" w:left="360" w:header="288" w:footer="432" w:gutter="0"/>
-      <w:cols w:space="720"/>
+      <w:cols w:num="2" w:space="432" w:equalWidth="0">
+        <w:col w:w="4320" w:space="432"/>
+        <w:col w:w="6768"/>
+      </w:cols>
       <w:docGrid w:linePitch="360"/>
     </w:sectPr>
   </w:body>
@@ -2069,6 +2547,232 @@
     </w:lvl>
   </w:abstractNum>
   <w:abstractNum w:abstractNumId="1" w15:restartNumberingAfterBreak="0">
+    <w:nsid w:val="00AA2A52"/>
+    <w:multiLevelType w:val="hybridMultilevel"/>
+    <w:tmpl w:val="696CB51A"/>
+    <w:lvl w:ilvl="0" w:tplc="04090005">
+      <w:start w:val="1"/>
+      <w:numFmt w:val="bullet"/>
+      <w:lvlText w:val=""/>
+      <w:lvlJc w:val="left"/>
+      <w:pPr>
+        <w:ind w:left="720" w:hanging="360"/>
+      </w:pPr>
+      <w:rPr>
+        <w:rFonts w:ascii="Wingdings" w:hAnsi="Wingdings" w:hint="default"/>
+      </w:rPr>
+    </w:lvl>
+    <w:lvl w:ilvl="1" w:tplc="04090003" w:tentative="1">
+      <w:start w:val="1"/>
+      <w:numFmt w:val="bullet"/>
+      <w:lvlText w:val="o"/>
+      <w:lvlJc w:val="left"/>
+      <w:pPr>
+        <w:ind w:left="1440" w:hanging="360"/>
+      </w:pPr>
+      <w:rPr>
+        <w:rFonts w:ascii="Courier New" w:hAnsi="Courier New" w:cs="Courier New" w:hint="default"/>
+      </w:rPr>
+    </w:lvl>
+    <w:lvl w:ilvl="2" w:tplc="04090005" w:tentative="1">
+      <w:start w:val="1"/>
+      <w:numFmt w:val="bullet"/>
+      <w:lvlText w:val=""/>
+      <w:lvlJc w:val="left"/>
+      <w:pPr>
+        <w:ind w:left="2160" w:hanging="360"/>
+      </w:pPr>
+      <w:rPr>
+        <w:rFonts w:ascii="Wingdings" w:hAnsi="Wingdings" w:hint="default"/>
+      </w:rPr>
+    </w:lvl>
+    <w:lvl w:ilvl="3" w:tplc="04090001" w:tentative="1">
+      <w:start w:val="1"/>
+      <w:numFmt w:val="bullet"/>
+      <w:lvlText w:val=""/>
+      <w:lvlJc w:val="left"/>
+      <w:pPr>
+        <w:ind w:left="2880" w:hanging="360"/>
+      </w:pPr>
+      <w:rPr>
+        <w:rFonts w:ascii="Symbol" w:hAnsi="Symbol" w:hint="default"/>
+      </w:rPr>
+    </w:lvl>
+    <w:lvl w:ilvl="4" w:tplc="04090003" w:tentative="1">
+      <w:start w:val="1"/>
+      <w:numFmt w:val="bullet"/>
+      <w:lvlText w:val="o"/>
+      <w:lvlJc w:val="left"/>
+      <w:pPr>
+        <w:ind w:left="3600" w:hanging="360"/>
+      </w:pPr>
+      <w:rPr>
+        <w:rFonts w:ascii="Courier New" w:hAnsi="Courier New" w:cs="Courier New" w:hint="default"/>
+      </w:rPr>
+    </w:lvl>
+    <w:lvl w:ilvl="5" w:tplc="04090005" w:tentative="1">
+      <w:start w:val="1"/>
+      <w:numFmt w:val="bullet"/>
+      <w:lvlText w:val=""/>
+      <w:lvlJc w:val="left"/>
+      <w:pPr>
+        <w:ind w:left="4320" w:hanging="360"/>
+      </w:pPr>
+      <w:rPr>
+        <w:rFonts w:ascii="Wingdings" w:hAnsi="Wingdings" w:hint="default"/>
+      </w:rPr>
+    </w:lvl>
+    <w:lvl w:ilvl="6" w:tplc="04090001" w:tentative="1">
+      <w:start w:val="1"/>
+      <w:numFmt w:val="bullet"/>
+      <w:lvlText w:val=""/>
+      <w:lvlJc w:val="left"/>
+      <w:pPr>
+        <w:ind w:left="5040" w:hanging="360"/>
+      </w:pPr>
+      <w:rPr>
+        <w:rFonts w:ascii="Symbol" w:hAnsi="Symbol" w:hint="default"/>
+      </w:rPr>
+    </w:lvl>
+    <w:lvl w:ilvl="7" w:tplc="04090003" w:tentative="1">
+      <w:start w:val="1"/>
+      <w:numFmt w:val="bullet"/>
+      <w:lvlText w:val="o"/>
+      <w:lvlJc w:val="left"/>
+      <w:pPr>
+        <w:ind w:left="5760" w:hanging="360"/>
+      </w:pPr>
+      <w:rPr>
+        <w:rFonts w:ascii="Courier New" w:hAnsi="Courier New" w:cs="Courier New" w:hint="default"/>
+      </w:rPr>
+    </w:lvl>
+    <w:lvl w:ilvl="8" w:tplc="04090005" w:tentative="1">
+      <w:start w:val="1"/>
+      <w:numFmt w:val="bullet"/>
+      <w:lvlText w:val=""/>
+      <w:lvlJc w:val="left"/>
+      <w:pPr>
+        <w:ind w:left="6480" w:hanging="360"/>
+      </w:pPr>
+      <w:rPr>
+        <w:rFonts w:ascii="Wingdings" w:hAnsi="Wingdings" w:hint="default"/>
+      </w:rPr>
+    </w:lvl>
+  </w:abstractNum>
+  <w:abstractNum w:abstractNumId="2" w15:restartNumberingAfterBreak="0">
+    <w:nsid w:val="0D093E48"/>
+    <w:multiLevelType w:val="hybridMultilevel"/>
+    <w:tmpl w:val="025011E2"/>
+    <w:lvl w:ilvl="0" w:tplc="04090005">
+      <w:start w:val="1"/>
+      <w:numFmt w:val="bullet"/>
+      <w:lvlText w:val=""/>
+      <w:lvlJc w:val="left"/>
+      <w:pPr>
+        <w:ind w:left="720" w:hanging="360"/>
+      </w:pPr>
+      <w:rPr>
+        <w:rFonts w:ascii="Wingdings" w:hAnsi="Wingdings" w:hint="default"/>
+      </w:rPr>
+    </w:lvl>
+    <w:lvl w:ilvl="1" w:tplc="04090003" w:tentative="1">
+      <w:start w:val="1"/>
+      <w:numFmt w:val="bullet"/>
+      <w:lvlText w:val="o"/>
+      <w:lvlJc w:val="left"/>
+      <w:pPr>
+        <w:ind w:left="1440" w:hanging="360"/>
+      </w:pPr>
+      <w:rPr>
+        <w:rFonts w:ascii="Courier New" w:hAnsi="Courier New" w:cs="Courier New" w:hint="default"/>
+      </w:rPr>
+    </w:lvl>
+    <w:lvl w:ilvl="2" w:tplc="04090005" w:tentative="1">
+      <w:start w:val="1"/>
+      <w:numFmt w:val="bullet"/>
+      <w:lvlText w:val=""/>
+      <w:lvlJc w:val="left"/>
+      <w:pPr>
+        <w:ind w:left="2160" w:hanging="360"/>
+      </w:pPr>
+      <w:rPr>
+        <w:rFonts w:ascii="Wingdings" w:hAnsi="Wingdings" w:hint="default"/>
+      </w:rPr>
+    </w:lvl>
+    <w:lvl w:ilvl="3" w:tplc="04090001" w:tentative="1">
+      <w:start w:val="1"/>
+      <w:numFmt w:val="bullet"/>
+      <w:lvlText w:val=""/>
+      <w:lvlJc w:val="left"/>
+      <w:pPr>
+        <w:ind w:left="2880" w:hanging="360"/>
+      </w:pPr>
+      <w:rPr>
+        <w:rFonts w:ascii="Symbol" w:hAnsi="Symbol" w:hint="default"/>
+      </w:rPr>
+    </w:lvl>
+    <w:lvl w:ilvl="4" w:tplc="04090003" w:tentative="1">
+      <w:start w:val="1"/>
+      <w:numFmt w:val="bullet"/>
+      <w:lvlText w:val="o"/>
+      <w:lvlJc w:val="left"/>
+      <w:pPr>
+        <w:ind w:left="3600" w:hanging="360"/>
+      </w:pPr>
+      <w:rPr>
+        <w:rFonts w:ascii="Courier New" w:hAnsi="Courier New" w:cs="Courier New" w:hint="default"/>
+      </w:rPr>
+    </w:lvl>
+    <w:lvl w:ilvl="5" w:tplc="04090005" w:tentative="1">
+      <w:start w:val="1"/>
+      <w:numFmt w:val="bullet"/>
+      <w:lvlText w:val=""/>
+      <w:lvlJc w:val="left"/>
+      <w:pPr>
+        <w:ind w:left="4320" w:hanging="360"/>
+      </w:pPr>
+      <w:rPr>
+        <w:rFonts w:ascii="Wingdings" w:hAnsi="Wingdings" w:hint="default"/>
+      </w:rPr>
+    </w:lvl>
+    <w:lvl w:ilvl="6" w:tplc="04090001" w:tentative="1">
+      <w:start w:val="1"/>
+      <w:numFmt w:val="bullet"/>
+      <w:lvlText w:val=""/>
+      <w:lvlJc w:val="left"/>
+      <w:pPr>
+        <w:ind w:left="5040" w:hanging="360"/>
+      </w:pPr>
+      <w:rPr>
+        <w:rFonts w:ascii="Symbol" w:hAnsi="Symbol" w:hint="default"/>
+      </w:rPr>
+    </w:lvl>
+    <w:lvl w:ilvl="7" w:tplc="04090003" w:tentative="1">
+      <w:start w:val="1"/>
+      <w:numFmt w:val="bullet"/>
+      <w:lvlText w:val="o"/>
+      <w:lvlJc w:val="left"/>
+      <w:pPr>
+        <w:ind w:left="5760" w:hanging="360"/>
+      </w:pPr>
+      <w:rPr>
+        <w:rFonts w:ascii="Courier New" w:hAnsi="Courier New" w:cs="Courier New" w:hint="default"/>
+      </w:rPr>
+    </w:lvl>
+    <w:lvl w:ilvl="8" w:tplc="04090005" w:tentative="1">
+      <w:start w:val="1"/>
+      <w:numFmt w:val="bullet"/>
+      <w:lvlText w:val=""/>
+      <w:lvlJc w:val="left"/>
+      <w:pPr>
+        <w:ind w:left="6480" w:hanging="360"/>
+      </w:pPr>
+      <w:rPr>
+        <w:rFonts w:ascii="Wingdings" w:hAnsi="Wingdings" w:hint="default"/>
+      </w:rPr>
+    </w:lvl>
+  </w:abstractNum>
+  <w:abstractNum w:abstractNumId="3" w15:restartNumberingAfterBreak="0">
     <w:nsid w:val="17252A2C"/>
     <w:multiLevelType w:val="hybridMultilevel"/>
     <w:tmpl w:val="2722B446"/>
@@ -2181,7 +2885,572 @@
       </w:rPr>
     </w:lvl>
   </w:abstractNum>
-  <w:abstractNum w:abstractNumId="2" w15:restartNumberingAfterBreak="0">
+  <w:abstractNum w:abstractNumId="4" w15:restartNumberingAfterBreak="0">
+    <w:nsid w:val="1E1532BB"/>
+    <w:multiLevelType w:val="hybridMultilevel"/>
+    <w:tmpl w:val="0D780EBC"/>
+    <w:lvl w:ilvl="0" w:tplc="04090005">
+      <w:start w:val="1"/>
+      <w:numFmt w:val="bullet"/>
+      <w:lvlText w:val=""/>
+      <w:lvlJc w:val="left"/>
+      <w:pPr>
+        <w:ind w:left="720" w:hanging="360"/>
+      </w:pPr>
+      <w:rPr>
+        <w:rFonts w:ascii="Wingdings" w:hAnsi="Wingdings" w:hint="default"/>
+      </w:rPr>
+    </w:lvl>
+    <w:lvl w:ilvl="1" w:tplc="04090003" w:tentative="1">
+      <w:start w:val="1"/>
+      <w:numFmt w:val="bullet"/>
+      <w:lvlText w:val="o"/>
+      <w:lvlJc w:val="left"/>
+      <w:pPr>
+        <w:ind w:left="1440" w:hanging="360"/>
+      </w:pPr>
+      <w:rPr>
+        <w:rFonts w:ascii="Courier New" w:hAnsi="Courier New" w:cs="Courier New" w:hint="default"/>
+      </w:rPr>
+    </w:lvl>
+    <w:lvl w:ilvl="2" w:tplc="04090005" w:tentative="1">
+      <w:start w:val="1"/>
+      <w:numFmt w:val="bullet"/>
+      <w:lvlText w:val=""/>
+      <w:lvlJc w:val="left"/>
+      <w:pPr>
+        <w:ind w:left="2160" w:hanging="360"/>
+      </w:pPr>
+      <w:rPr>
+        <w:rFonts w:ascii="Wingdings" w:hAnsi="Wingdings" w:hint="default"/>
+      </w:rPr>
+    </w:lvl>
+    <w:lvl w:ilvl="3" w:tplc="04090001" w:tentative="1">
+      <w:start w:val="1"/>
+      <w:numFmt w:val="bullet"/>
+      <w:lvlText w:val=""/>
+      <w:lvlJc w:val="left"/>
+      <w:pPr>
+        <w:ind w:left="2880" w:hanging="360"/>
+      </w:pPr>
+      <w:rPr>
+        <w:rFonts w:ascii="Symbol" w:hAnsi="Symbol" w:hint="default"/>
+      </w:rPr>
+    </w:lvl>
+    <w:lvl w:ilvl="4" w:tplc="04090003" w:tentative="1">
+      <w:start w:val="1"/>
+      <w:numFmt w:val="bullet"/>
+      <w:lvlText w:val="o"/>
+      <w:lvlJc w:val="left"/>
+      <w:pPr>
+        <w:ind w:left="3600" w:hanging="360"/>
+      </w:pPr>
+      <w:rPr>
+        <w:rFonts w:ascii="Courier New" w:hAnsi="Courier New" w:cs="Courier New" w:hint="default"/>
+      </w:rPr>
+    </w:lvl>
+    <w:lvl w:ilvl="5" w:tplc="04090005" w:tentative="1">
+      <w:start w:val="1"/>
+      <w:numFmt w:val="bullet"/>
+      <w:lvlText w:val=""/>
+      <w:lvlJc w:val="left"/>
+      <w:pPr>
+        <w:ind w:left="4320" w:hanging="360"/>
+      </w:pPr>
+      <w:rPr>
+        <w:rFonts w:ascii="Wingdings" w:hAnsi="Wingdings" w:hint="default"/>
+      </w:rPr>
+    </w:lvl>
+    <w:lvl w:ilvl="6" w:tplc="04090001" w:tentative="1">
+      <w:start w:val="1"/>
+      <w:numFmt w:val="bullet"/>
+      <w:lvlText w:val=""/>
+      <w:lvlJc w:val="left"/>
+      <w:pPr>
+        <w:ind w:left="5040" w:hanging="360"/>
+      </w:pPr>
+      <w:rPr>
+        <w:rFonts w:ascii="Symbol" w:hAnsi="Symbol" w:hint="default"/>
+      </w:rPr>
+    </w:lvl>
+    <w:lvl w:ilvl="7" w:tplc="04090003" w:tentative="1">
+      <w:start w:val="1"/>
+      <w:numFmt w:val="bullet"/>
+      <w:lvlText w:val="o"/>
+      <w:lvlJc w:val="left"/>
+      <w:pPr>
+        <w:ind w:left="5760" w:hanging="360"/>
+      </w:pPr>
+      <w:rPr>
+        <w:rFonts w:ascii="Courier New" w:hAnsi="Courier New" w:cs="Courier New" w:hint="default"/>
+      </w:rPr>
+    </w:lvl>
+    <w:lvl w:ilvl="8" w:tplc="04090005" w:tentative="1">
+      <w:start w:val="1"/>
+      <w:numFmt w:val="bullet"/>
+      <w:lvlText w:val=""/>
+      <w:lvlJc w:val="left"/>
+      <w:pPr>
+        <w:ind w:left="6480" w:hanging="360"/>
+      </w:pPr>
+      <w:rPr>
+        <w:rFonts w:ascii="Wingdings" w:hAnsi="Wingdings" w:hint="default"/>
+      </w:rPr>
+    </w:lvl>
+  </w:abstractNum>
+  <w:abstractNum w:abstractNumId="5" w15:restartNumberingAfterBreak="0">
+    <w:nsid w:val="301A1444"/>
+    <w:multiLevelType w:val="hybridMultilevel"/>
+    <w:tmpl w:val="7562A934"/>
+    <w:lvl w:ilvl="0" w:tplc="04090005">
+      <w:start w:val="1"/>
+      <w:numFmt w:val="bullet"/>
+      <w:lvlText w:val=""/>
+      <w:lvlJc w:val="left"/>
+      <w:pPr>
+        <w:ind w:left="720" w:hanging="360"/>
+      </w:pPr>
+      <w:rPr>
+        <w:rFonts w:ascii="Wingdings" w:hAnsi="Wingdings" w:hint="default"/>
+      </w:rPr>
+    </w:lvl>
+    <w:lvl w:ilvl="1" w:tplc="04090003" w:tentative="1">
+      <w:start w:val="1"/>
+      <w:numFmt w:val="bullet"/>
+      <w:lvlText w:val="o"/>
+      <w:lvlJc w:val="left"/>
+      <w:pPr>
+        <w:ind w:left="1440" w:hanging="360"/>
+      </w:pPr>
+      <w:rPr>
+        <w:rFonts w:ascii="Courier New" w:hAnsi="Courier New" w:cs="Courier New" w:hint="default"/>
+      </w:rPr>
+    </w:lvl>
+    <w:lvl w:ilvl="2" w:tplc="04090005" w:tentative="1">
+      <w:start w:val="1"/>
+      <w:numFmt w:val="bullet"/>
+      <w:lvlText w:val=""/>
+      <w:lvlJc w:val="left"/>
+      <w:pPr>
+        <w:ind w:left="2160" w:hanging="360"/>
+      </w:pPr>
+      <w:rPr>
+        <w:rFonts w:ascii="Wingdings" w:hAnsi="Wingdings" w:hint="default"/>
+      </w:rPr>
+    </w:lvl>
+    <w:lvl w:ilvl="3" w:tplc="04090001" w:tentative="1">
+      <w:start w:val="1"/>
+      <w:numFmt w:val="bullet"/>
+      <w:lvlText w:val=""/>
+      <w:lvlJc w:val="left"/>
+      <w:pPr>
+        <w:ind w:left="2880" w:hanging="360"/>
+      </w:pPr>
+      <w:rPr>
+        <w:rFonts w:ascii="Symbol" w:hAnsi="Symbol" w:hint="default"/>
+      </w:rPr>
+    </w:lvl>
+    <w:lvl w:ilvl="4" w:tplc="04090003" w:tentative="1">
+      <w:start w:val="1"/>
+      <w:numFmt w:val="bullet"/>
+      <w:lvlText w:val="o"/>
+      <w:lvlJc w:val="left"/>
+      <w:pPr>
+        <w:ind w:left="3600" w:hanging="360"/>
+      </w:pPr>
+      <w:rPr>
+        <w:rFonts w:ascii="Courier New" w:hAnsi="Courier New" w:cs="Courier New" w:hint="default"/>
+      </w:rPr>
+    </w:lvl>
+    <w:lvl w:ilvl="5" w:tplc="04090005" w:tentative="1">
+      <w:start w:val="1"/>
+      <w:numFmt w:val="bullet"/>
+      <w:lvlText w:val=""/>
+      <w:lvlJc w:val="left"/>
+      <w:pPr>
+        <w:ind w:left="4320" w:hanging="360"/>
+      </w:pPr>
+      <w:rPr>
+        <w:rFonts w:ascii="Wingdings" w:hAnsi="Wingdings" w:hint="default"/>
+      </w:rPr>
+    </w:lvl>
+    <w:lvl w:ilvl="6" w:tplc="04090001" w:tentative="1">
+      <w:start w:val="1"/>
+      <w:numFmt w:val="bullet"/>
+      <w:lvlText w:val=""/>
+      <w:lvlJc w:val="left"/>
+      <w:pPr>
+        <w:ind w:left="5040" w:hanging="360"/>
+      </w:pPr>
+      <w:rPr>
+        <w:rFonts w:ascii="Symbol" w:hAnsi="Symbol" w:hint="default"/>
+      </w:rPr>
+    </w:lvl>
+    <w:lvl w:ilvl="7" w:tplc="04090003" w:tentative="1">
+      <w:start w:val="1"/>
+      <w:numFmt w:val="bullet"/>
+      <w:lvlText w:val="o"/>
+      <w:lvlJc w:val="left"/>
+      <w:pPr>
+        <w:ind w:left="5760" w:hanging="360"/>
+      </w:pPr>
+      <w:rPr>
+        <w:rFonts w:ascii="Courier New" w:hAnsi="Courier New" w:cs="Courier New" w:hint="default"/>
+      </w:rPr>
+    </w:lvl>
+    <w:lvl w:ilvl="8" w:tplc="04090005" w:tentative="1">
+      <w:start w:val="1"/>
+      <w:numFmt w:val="bullet"/>
+      <w:lvlText w:val=""/>
+      <w:lvlJc w:val="left"/>
+      <w:pPr>
+        <w:ind w:left="6480" w:hanging="360"/>
+      </w:pPr>
+      <w:rPr>
+        <w:rFonts w:ascii="Wingdings" w:hAnsi="Wingdings" w:hint="default"/>
+      </w:rPr>
+    </w:lvl>
+  </w:abstractNum>
+  <w:abstractNum w:abstractNumId="6" w15:restartNumberingAfterBreak="0">
+    <w:nsid w:val="328E3D89"/>
+    <w:multiLevelType w:val="hybridMultilevel"/>
+    <w:tmpl w:val="5ED6987E"/>
+    <w:lvl w:ilvl="0" w:tplc="AFBEB29A">
+      <w:start w:val="361"/>
+      <w:numFmt w:val="bullet"/>
+      <w:lvlText w:val="-"/>
+      <w:lvlJc w:val="left"/>
+      <w:pPr>
+        <w:ind w:left="720" w:hanging="360"/>
+      </w:pPr>
+      <w:rPr>
+        <w:rFonts w:ascii="Cambria" w:eastAsia="Microsoft JhengHei Light" w:hAnsi="Cambria" w:cs="Arial" w:hint="default"/>
+      </w:rPr>
+    </w:lvl>
+    <w:lvl w:ilvl="1" w:tplc="04090003" w:tentative="1">
+      <w:start w:val="1"/>
+      <w:numFmt w:val="bullet"/>
+      <w:lvlText w:val="o"/>
+      <w:lvlJc w:val="left"/>
+      <w:pPr>
+        <w:ind w:left="1440" w:hanging="360"/>
+      </w:pPr>
+      <w:rPr>
+        <w:rFonts w:ascii="Courier New" w:hAnsi="Courier New" w:cs="Courier New" w:hint="default"/>
+      </w:rPr>
+    </w:lvl>
+    <w:lvl w:ilvl="2" w:tplc="04090005" w:tentative="1">
+      <w:start w:val="1"/>
+      <w:numFmt w:val="bullet"/>
+      <w:lvlText w:val=""/>
+      <w:lvlJc w:val="left"/>
+      <w:pPr>
+        <w:ind w:left="2160" w:hanging="360"/>
+      </w:pPr>
+      <w:rPr>
+        <w:rFonts w:ascii="Wingdings" w:hAnsi="Wingdings" w:hint="default"/>
+      </w:rPr>
+    </w:lvl>
+    <w:lvl w:ilvl="3" w:tplc="04090001" w:tentative="1">
+      <w:start w:val="1"/>
+      <w:numFmt w:val="bullet"/>
+      <w:lvlText w:val=""/>
+      <w:lvlJc w:val="left"/>
+      <w:pPr>
+        <w:ind w:left="2880" w:hanging="360"/>
+      </w:pPr>
+      <w:rPr>
+        <w:rFonts w:ascii="Symbol" w:hAnsi="Symbol" w:hint="default"/>
+      </w:rPr>
+    </w:lvl>
+    <w:lvl w:ilvl="4" w:tplc="04090003" w:tentative="1">
+      <w:start w:val="1"/>
+      <w:numFmt w:val="bullet"/>
+      <w:lvlText w:val="o"/>
+      <w:lvlJc w:val="left"/>
+      <w:pPr>
+        <w:ind w:left="3600" w:hanging="360"/>
+      </w:pPr>
+      <w:rPr>
+        <w:rFonts w:ascii="Courier New" w:hAnsi="Courier New" w:cs="Courier New" w:hint="default"/>
+      </w:rPr>
+    </w:lvl>
+    <w:lvl w:ilvl="5" w:tplc="04090005" w:tentative="1">
+      <w:start w:val="1"/>
+      <w:numFmt w:val="bullet"/>
+      <w:lvlText w:val=""/>
+      <w:lvlJc w:val="left"/>
+      <w:pPr>
+        <w:ind w:left="4320" w:hanging="360"/>
+      </w:pPr>
+      <w:rPr>
+        <w:rFonts w:ascii="Wingdings" w:hAnsi="Wingdings" w:hint="default"/>
+      </w:rPr>
+    </w:lvl>
+    <w:lvl w:ilvl="6" w:tplc="04090001" w:tentative="1">
+      <w:start w:val="1"/>
+      <w:numFmt w:val="bullet"/>
+      <w:lvlText w:val=""/>
+      <w:lvlJc w:val="left"/>
+      <w:pPr>
+        <w:ind w:left="5040" w:hanging="360"/>
+      </w:pPr>
+      <w:rPr>
+        <w:rFonts w:ascii="Symbol" w:hAnsi="Symbol" w:hint="default"/>
+      </w:rPr>
+    </w:lvl>
+    <w:lvl w:ilvl="7" w:tplc="04090003" w:tentative="1">
+      <w:start w:val="1"/>
+      <w:numFmt w:val="bullet"/>
+      <w:lvlText w:val="o"/>
+      <w:lvlJc w:val="left"/>
+      <w:pPr>
+        <w:ind w:left="5760" w:hanging="360"/>
+      </w:pPr>
+      <w:rPr>
+        <w:rFonts w:ascii="Courier New" w:hAnsi="Courier New" w:cs="Courier New" w:hint="default"/>
+      </w:rPr>
+    </w:lvl>
+    <w:lvl w:ilvl="8" w:tplc="04090005" w:tentative="1">
+      <w:start w:val="1"/>
+      <w:numFmt w:val="bullet"/>
+      <w:lvlText w:val=""/>
+      <w:lvlJc w:val="left"/>
+      <w:pPr>
+        <w:ind w:left="6480" w:hanging="360"/>
+      </w:pPr>
+      <w:rPr>
+        <w:rFonts w:ascii="Wingdings" w:hAnsi="Wingdings" w:hint="default"/>
+      </w:rPr>
+    </w:lvl>
+  </w:abstractNum>
+  <w:abstractNum w:abstractNumId="7" w15:restartNumberingAfterBreak="0">
+    <w:nsid w:val="36274147"/>
+    <w:multiLevelType w:val="hybridMultilevel"/>
+    <w:tmpl w:val="504259A0"/>
+    <w:lvl w:ilvl="0" w:tplc="AFA0329E">
+      <w:start w:val="361"/>
+      <w:numFmt w:val="bullet"/>
+      <w:lvlText w:val="-"/>
+      <w:lvlJc w:val="left"/>
+      <w:pPr>
+        <w:ind w:left="720" w:hanging="360"/>
+      </w:pPr>
+      <w:rPr>
+        <w:rFonts w:ascii="Cambria" w:eastAsia="Microsoft JhengHei Light" w:hAnsi="Cambria" w:cs="Arial" w:hint="default"/>
+      </w:rPr>
+    </w:lvl>
+    <w:lvl w:ilvl="1" w:tplc="04090003" w:tentative="1">
+      <w:start w:val="1"/>
+      <w:numFmt w:val="bullet"/>
+      <w:lvlText w:val="o"/>
+      <w:lvlJc w:val="left"/>
+      <w:pPr>
+        <w:ind w:left="1440" w:hanging="360"/>
+      </w:pPr>
+      <w:rPr>
+        <w:rFonts w:ascii="Courier New" w:hAnsi="Courier New" w:cs="Courier New" w:hint="default"/>
+      </w:rPr>
+    </w:lvl>
+    <w:lvl w:ilvl="2" w:tplc="04090005" w:tentative="1">
+      <w:start w:val="1"/>
+      <w:numFmt w:val="bullet"/>
+      <w:lvlText w:val=""/>
+      <w:lvlJc w:val="left"/>
+      <w:pPr>
+        <w:ind w:left="2160" w:hanging="360"/>
+      </w:pPr>
+      <w:rPr>
+        <w:rFonts w:ascii="Wingdings" w:hAnsi="Wingdings" w:hint="default"/>
+      </w:rPr>
+    </w:lvl>
+    <w:lvl w:ilvl="3" w:tplc="04090001" w:tentative="1">
+      <w:start w:val="1"/>
+      <w:numFmt w:val="bullet"/>
+      <w:lvlText w:val=""/>
+      <w:lvlJc w:val="left"/>
+      <w:pPr>
+        <w:ind w:left="2880" w:hanging="360"/>
+      </w:pPr>
+      <w:rPr>
+        <w:rFonts w:ascii="Symbol" w:hAnsi="Symbol" w:hint="default"/>
+      </w:rPr>
+    </w:lvl>
+    <w:lvl w:ilvl="4" w:tplc="04090003" w:tentative="1">
+      <w:start w:val="1"/>
+      <w:numFmt w:val="bullet"/>
+      <w:lvlText w:val="o"/>
+      <w:lvlJc w:val="left"/>
+      <w:pPr>
+        <w:ind w:left="3600" w:hanging="360"/>
+      </w:pPr>
+      <w:rPr>
+        <w:rFonts w:ascii="Courier New" w:hAnsi="Courier New" w:cs="Courier New" w:hint="default"/>
+      </w:rPr>
+    </w:lvl>
+    <w:lvl w:ilvl="5" w:tplc="04090005" w:tentative="1">
+      <w:start w:val="1"/>
+      <w:numFmt w:val="bullet"/>
+      <w:lvlText w:val=""/>
+      <w:lvlJc w:val="left"/>
+      <w:pPr>
+        <w:ind w:left="4320" w:hanging="360"/>
+      </w:pPr>
+      <w:rPr>
+        <w:rFonts w:ascii="Wingdings" w:hAnsi="Wingdings" w:hint="default"/>
+      </w:rPr>
+    </w:lvl>
+    <w:lvl w:ilvl="6" w:tplc="04090001" w:tentative="1">
+      <w:start w:val="1"/>
+      <w:numFmt w:val="bullet"/>
+      <w:lvlText w:val=""/>
+      <w:lvlJc w:val="left"/>
+      <w:pPr>
+        <w:ind w:left="5040" w:hanging="360"/>
+      </w:pPr>
+      <w:rPr>
+        <w:rFonts w:ascii="Symbol" w:hAnsi="Symbol" w:hint="default"/>
+      </w:rPr>
+    </w:lvl>
+    <w:lvl w:ilvl="7" w:tplc="04090003" w:tentative="1">
+      <w:start w:val="1"/>
+      <w:numFmt w:val="bullet"/>
+      <w:lvlText w:val="o"/>
+      <w:lvlJc w:val="left"/>
+      <w:pPr>
+        <w:ind w:left="5760" w:hanging="360"/>
+      </w:pPr>
+      <w:rPr>
+        <w:rFonts w:ascii="Courier New" w:hAnsi="Courier New" w:cs="Courier New" w:hint="default"/>
+      </w:rPr>
+    </w:lvl>
+    <w:lvl w:ilvl="8" w:tplc="04090005" w:tentative="1">
+      <w:start w:val="1"/>
+      <w:numFmt w:val="bullet"/>
+      <w:lvlText w:val=""/>
+      <w:lvlJc w:val="left"/>
+      <w:pPr>
+        <w:ind w:left="6480" w:hanging="360"/>
+      </w:pPr>
+      <w:rPr>
+        <w:rFonts w:ascii="Wingdings" w:hAnsi="Wingdings" w:hint="default"/>
+      </w:rPr>
+    </w:lvl>
+  </w:abstractNum>
+  <w:abstractNum w:abstractNumId="8" w15:restartNumberingAfterBreak="0">
+    <w:nsid w:val="3CAB33AE"/>
+    <w:multiLevelType w:val="hybridMultilevel"/>
+    <w:tmpl w:val="D33C51F6"/>
+    <w:lvl w:ilvl="0" w:tplc="04090005">
+      <w:start w:val="1"/>
+      <w:numFmt w:val="bullet"/>
+      <w:lvlText w:val=""/>
+      <w:lvlJc w:val="left"/>
+      <w:pPr>
+        <w:ind w:left="360" w:hanging="360"/>
+      </w:pPr>
+      <w:rPr>
+        <w:rFonts w:ascii="Wingdings" w:hAnsi="Wingdings" w:hint="default"/>
+      </w:rPr>
+    </w:lvl>
+    <w:lvl w:ilvl="1" w:tplc="04090003" w:tentative="1">
+      <w:start w:val="1"/>
+      <w:numFmt w:val="bullet"/>
+      <w:lvlText w:val="o"/>
+      <w:lvlJc w:val="left"/>
+      <w:pPr>
+        <w:ind w:left="1080" w:hanging="360"/>
+      </w:pPr>
+      <w:rPr>
+        <w:rFonts w:ascii="Courier New" w:hAnsi="Courier New" w:cs="Courier New" w:hint="default"/>
+      </w:rPr>
+    </w:lvl>
+    <w:lvl w:ilvl="2" w:tplc="04090005" w:tentative="1">
+      <w:start w:val="1"/>
+      <w:numFmt w:val="bullet"/>
+      <w:lvlText w:val=""/>
+      <w:lvlJc w:val="left"/>
+      <w:pPr>
+        <w:ind w:left="1800" w:hanging="360"/>
+      </w:pPr>
+      <w:rPr>
+        <w:rFonts w:ascii="Wingdings" w:hAnsi="Wingdings" w:hint="default"/>
+      </w:rPr>
+    </w:lvl>
+    <w:lvl w:ilvl="3" w:tplc="04090001" w:tentative="1">
+      <w:start w:val="1"/>
+      <w:numFmt w:val="bullet"/>
+      <w:lvlText w:val=""/>
+      <w:lvlJc w:val="left"/>
+      <w:pPr>
+        <w:ind w:left="2520" w:hanging="360"/>
+      </w:pPr>
+      <w:rPr>
+        <w:rFonts w:ascii="Symbol" w:hAnsi="Symbol" w:hint="default"/>
+      </w:rPr>
+    </w:lvl>
+    <w:lvl w:ilvl="4" w:tplc="04090003" w:tentative="1">
+      <w:start w:val="1"/>
+      <w:numFmt w:val="bullet"/>
+      <w:lvlText w:val="o"/>
+      <w:lvlJc w:val="left"/>
+      <w:pPr>
+        <w:ind w:left="3240" w:hanging="360"/>
+      </w:pPr>
+      <w:rPr>
+        <w:rFonts w:ascii="Courier New" w:hAnsi="Courier New" w:cs="Courier New" w:hint="default"/>
+      </w:rPr>
+    </w:lvl>
+    <w:lvl w:ilvl="5" w:tplc="04090005" w:tentative="1">
+      <w:start w:val="1"/>
+      <w:numFmt w:val="bullet"/>
+      <w:lvlText w:val=""/>
+      <w:lvlJc w:val="left"/>
+      <w:pPr>
+        <w:ind w:left="3960" w:hanging="360"/>
+      </w:pPr>
+      <w:rPr>
+        <w:rFonts w:ascii="Wingdings" w:hAnsi="Wingdings" w:hint="default"/>
+      </w:rPr>
+    </w:lvl>
+    <w:lvl w:ilvl="6" w:tplc="04090001" w:tentative="1">
+      <w:start w:val="1"/>
+      <w:numFmt w:val="bullet"/>
+      <w:lvlText w:val=""/>
+      <w:lvlJc w:val="left"/>
+      <w:pPr>
+        <w:ind w:left="4680" w:hanging="360"/>
+      </w:pPr>
+      <w:rPr>
+        <w:rFonts w:ascii="Symbol" w:hAnsi="Symbol" w:hint="default"/>
+      </w:rPr>
+    </w:lvl>
+    <w:lvl w:ilvl="7" w:tplc="04090003" w:tentative="1">
+      <w:start w:val="1"/>
+      <w:numFmt w:val="bullet"/>
+      <w:lvlText w:val="o"/>
+      <w:lvlJc w:val="left"/>
+      <w:pPr>
+        <w:ind w:left="5400" w:hanging="360"/>
+      </w:pPr>
+      <w:rPr>
+        <w:rFonts w:ascii="Courier New" w:hAnsi="Courier New" w:cs="Courier New" w:hint="default"/>
+      </w:rPr>
+    </w:lvl>
+    <w:lvl w:ilvl="8" w:tplc="04090005" w:tentative="1">
+      <w:start w:val="1"/>
+      <w:numFmt w:val="bullet"/>
+      <w:lvlText w:val=""/>
+      <w:lvlJc w:val="left"/>
+      <w:pPr>
+        <w:ind w:left="6120" w:hanging="360"/>
+      </w:pPr>
+      <w:rPr>
+        <w:rFonts w:ascii="Wingdings" w:hAnsi="Wingdings" w:hint="default"/>
+      </w:rPr>
+    </w:lvl>
+  </w:abstractNum>
+  <w:abstractNum w:abstractNumId="9" w15:restartNumberingAfterBreak="0">
     <w:nsid w:val="4C687937"/>
     <w:multiLevelType w:val="hybridMultilevel"/>
     <w:tmpl w:val="F89C105E"/>
@@ -2294,7 +3563,7 @@
       </w:rPr>
     </w:lvl>
   </w:abstractNum>
-  <w:abstractNum w:abstractNumId="3" w15:restartNumberingAfterBreak="0">
+  <w:abstractNum w:abstractNumId="10" w15:restartNumberingAfterBreak="0">
     <w:nsid w:val="53146FD5"/>
     <w:multiLevelType w:val="hybridMultilevel"/>
     <w:tmpl w:val="150253FC"/>
@@ -2407,7 +3676,7 @@
       </w:rPr>
     </w:lvl>
   </w:abstractNum>
-  <w:abstractNum w:abstractNumId="4" w15:restartNumberingAfterBreak="0">
+  <w:abstractNum w:abstractNumId="11" w15:restartNumberingAfterBreak="0">
     <w:nsid w:val="576B59C5"/>
     <w:multiLevelType w:val="hybridMultilevel"/>
     <w:tmpl w:val="3E885E94"/>
@@ -2520,7 +3789,233 @@
       </w:rPr>
     </w:lvl>
   </w:abstractNum>
-  <w:abstractNum w:abstractNumId="5" w15:restartNumberingAfterBreak="0">
+  <w:abstractNum w:abstractNumId="12" w15:restartNumberingAfterBreak="0">
+    <w:nsid w:val="5B312666"/>
+    <w:multiLevelType w:val="hybridMultilevel"/>
+    <w:tmpl w:val="92B4AED8"/>
+    <w:lvl w:ilvl="0" w:tplc="04090005">
+      <w:start w:val="1"/>
+      <w:numFmt w:val="bullet"/>
+      <w:lvlText w:val=""/>
+      <w:lvlJc w:val="left"/>
+      <w:pPr>
+        <w:ind w:left="720" w:hanging="360"/>
+      </w:pPr>
+      <w:rPr>
+        <w:rFonts w:ascii="Wingdings" w:hAnsi="Wingdings" w:hint="default"/>
+      </w:rPr>
+    </w:lvl>
+    <w:lvl w:ilvl="1" w:tplc="04090003" w:tentative="1">
+      <w:start w:val="1"/>
+      <w:numFmt w:val="bullet"/>
+      <w:lvlText w:val="o"/>
+      <w:lvlJc w:val="left"/>
+      <w:pPr>
+        <w:ind w:left="1440" w:hanging="360"/>
+      </w:pPr>
+      <w:rPr>
+        <w:rFonts w:ascii="Courier New" w:hAnsi="Courier New" w:cs="Courier New" w:hint="default"/>
+      </w:rPr>
+    </w:lvl>
+    <w:lvl w:ilvl="2" w:tplc="04090005" w:tentative="1">
+      <w:start w:val="1"/>
+      <w:numFmt w:val="bullet"/>
+      <w:lvlText w:val=""/>
+      <w:lvlJc w:val="left"/>
+      <w:pPr>
+        <w:ind w:left="2160" w:hanging="360"/>
+      </w:pPr>
+      <w:rPr>
+        <w:rFonts w:ascii="Wingdings" w:hAnsi="Wingdings" w:hint="default"/>
+      </w:rPr>
+    </w:lvl>
+    <w:lvl w:ilvl="3" w:tplc="04090001" w:tentative="1">
+      <w:start w:val="1"/>
+      <w:numFmt w:val="bullet"/>
+      <w:lvlText w:val=""/>
+      <w:lvlJc w:val="left"/>
+      <w:pPr>
+        <w:ind w:left="2880" w:hanging="360"/>
+      </w:pPr>
+      <w:rPr>
+        <w:rFonts w:ascii="Symbol" w:hAnsi="Symbol" w:hint="default"/>
+      </w:rPr>
+    </w:lvl>
+    <w:lvl w:ilvl="4" w:tplc="04090003" w:tentative="1">
+      <w:start w:val="1"/>
+      <w:numFmt w:val="bullet"/>
+      <w:lvlText w:val="o"/>
+      <w:lvlJc w:val="left"/>
+      <w:pPr>
+        <w:ind w:left="3600" w:hanging="360"/>
+      </w:pPr>
+      <w:rPr>
+        <w:rFonts w:ascii="Courier New" w:hAnsi="Courier New" w:cs="Courier New" w:hint="default"/>
+      </w:rPr>
+    </w:lvl>
+    <w:lvl w:ilvl="5" w:tplc="04090005" w:tentative="1">
+      <w:start w:val="1"/>
+      <w:numFmt w:val="bullet"/>
+      <w:lvlText w:val=""/>
+      <w:lvlJc w:val="left"/>
+      <w:pPr>
+        <w:ind w:left="4320" w:hanging="360"/>
+      </w:pPr>
+      <w:rPr>
+        <w:rFonts w:ascii="Wingdings" w:hAnsi="Wingdings" w:hint="default"/>
+      </w:rPr>
+    </w:lvl>
+    <w:lvl w:ilvl="6" w:tplc="04090001" w:tentative="1">
+      <w:start w:val="1"/>
+      <w:numFmt w:val="bullet"/>
+      <w:lvlText w:val=""/>
+      <w:lvlJc w:val="left"/>
+      <w:pPr>
+        <w:ind w:left="5040" w:hanging="360"/>
+      </w:pPr>
+      <w:rPr>
+        <w:rFonts w:ascii="Symbol" w:hAnsi="Symbol" w:hint="default"/>
+      </w:rPr>
+    </w:lvl>
+    <w:lvl w:ilvl="7" w:tplc="04090003" w:tentative="1">
+      <w:start w:val="1"/>
+      <w:numFmt w:val="bullet"/>
+      <w:lvlText w:val="o"/>
+      <w:lvlJc w:val="left"/>
+      <w:pPr>
+        <w:ind w:left="5760" w:hanging="360"/>
+      </w:pPr>
+      <w:rPr>
+        <w:rFonts w:ascii="Courier New" w:hAnsi="Courier New" w:cs="Courier New" w:hint="default"/>
+      </w:rPr>
+    </w:lvl>
+    <w:lvl w:ilvl="8" w:tplc="04090005" w:tentative="1">
+      <w:start w:val="1"/>
+      <w:numFmt w:val="bullet"/>
+      <w:lvlText w:val=""/>
+      <w:lvlJc w:val="left"/>
+      <w:pPr>
+        <w:ind w:left="6480" w:hanging="360"/>
+      </w:pPr>
+      <w:rPr>
+        <w:rFonts w:ascii="Wingdings" w:hAnsi="Wingdings" w:hint="default"/>
+      </w:rPr>
+    </w:lvl>
+  </w:abstractNum>
+  <w:abstractNum w:abstractNumId="13" w15:restartNumberingAfterBreak="0">
+    <w:nsid w:val="5B65000F"/>
+    <w:multiLevelType w:val="hybridMultilevel"/>
+    <w:tmpl w:val="F9026F4E"/>
+    <w:lvl w:ilvl="0" w:tplc="04090005">
+      <w:start w:val="1"/>
+      <w:numFmt w:val="bullet"/>
+      <w:lvlText w:val=""/>
+      <w:lvlJc w:val="left"/>
+      <w:pPr>
+        <w:ind w:left="720" w:hanging="360"/>
+      </w:pPr>
+      <w:rPr>
+        <w:rFonts w:ascii="Wingdings" w:hAnsi="Wingdings" w:hint="default"/>
+      </w:rPr>
+    </w:lvl>
+    <w:lvl w:ilvl="1" w:tplc="04090003" w:tentative="1">
+      <w:start w:val="1"/>
+      <w:numFmt w:val="bullet"/>
+      <w:lvlText w:val="o"/>
+      <w:lvlJc w:val="left"/>
+      <w:pPr>
+        <w:ind w:left="1440" w:hanging="360"/>
+      </w:pPr>
+      <w:rPr>
+        <w:rFonts w:ascii="Courier New" w:hAnsi="Courier New" w:cs="Courier New" w:hint="default"/>
+      </w:rPr>
+    </w:lvl>
+    <w:lvl w:ilvl="2" w:tplc="04090005" w:tentative="1">
+      <w:start w:val="1"/>
+      <w:numFmt w:val="bullet"/>
+      <w:lvlText w:val=""/>
+      <w:lvlJc w:val="left"/>
+      <w:pPr>
+        <w:ind w:left="2160" w:hanging="360"/>
+      </w:pPr>
+      <w:rPr>
+        <w:rFonts w:ascii="Wingdings" w:hAnsi="Wingdings" w:hint="default"/>
+      </w:rPr>
+    </w:lvl>
+    <w:lvl w:ilvl="3" w:tplc="04090001" w:tentative="1">
+      <w:start w:val="1"/>
+      <w:numFmt w:val="bullet"/>
+      <w:lvlText w:val=""/>
+      <w:lvlJc w:val="left"/>
+      <w:pPr>
+        <w:ind w:left="2880" w:hanging="360"/>
+      </w:pPr>
+      <w:rPr>
+        <w:rFonts w:ascii="Symbol" w:hAnsi="Symbol" w:hint="default"/>
+      </w:rPr>
+    </w:lvl>
+    <w:lvl w:ilvl="4" w:tplc="04090003" w:tentative="1">
+      <w:start w:val="1"/>
+      <w:numFmt w:val="bullet"/>
+      <w:lvlText w:val="o"/>
+      <w:lvlJc w:val="left"/>
+      <w:pPr>
+        <w:ind w:left="3600" w:hanging="360"/>
+      </w:pPr>
+      <w:rPr>
+        <w:rFonts w:ascii="Courier New" w:hAnsi="Courier New" w:cs="Courier New" w:hint="default"/>
+      </w:rPr>
+    </w:lvl>
+    <w:lvl w:ilvl="5" w:tplc="04090005" w:tentative="1">
+      <w:start w:val="1"/>
+      <w:numFmt w:val="bullet"/>
+      <w:lvlText w:val=""/>
+      <w:lvlJc w:val="left"/>
+      <w:pPr>
+        <w:ind w:left="4320" w:hanging="360"/>
+      </w:pPr>
+      <w:rPr>
+        <w:rFonts w:ascii="Wingdings" w:hAnsi="Wingdings" w:hint="default"/>
+      </w:rPr>
+    </w:lvl>
+    <w:lvl w:ilvl="6" w:tplc="04090001" w:tentative="1">
+      <w:start w:val="1"/>
+      <w:numFmt w:val="bullet"/>
+      <w:lvlText w:val=""/>
+      <w:lvlJc w:val="left"/>
+      <w:pPr>
+        <w:ind w:left="5040" w:hanging="360"/>
+      </w:pPr>
+      <w:rPr>
+        <w:rFonts w:ascii="Symbol" w:hAnsi="Symbol" w:hint="default"/>
+      </w:rPr>
+    </w:lvl>
+    <w:lvl w:ilvl="7" w:tplc="04090003" w:tentative="1">
+      <w:start w:val="1"/>
+      <w:numFmt w:val="bullet"/>
+      <w:lvlText w:val="o"/>
+      <w:lvlJc w:val="left"/>
+      <w:pPr>
+        <w:ind w:left="5760" w:hanging="360"/>
+      </w:pPr>
+      <w:rPr>
+        <w:rFonts w:ascii="Courier New" w:hAnsi="Courier New" w:cs="Courier New" w:hint="default"/>
+      </w:rPr>
+    </w:lvl>
+    <w:lvl w:ilvl="8" w:tplc="04090005" w:tentative="1">
+      <w:start w:val="1"/>
+      <w:numFmt w:val="bullet"/>
+      <w:lvlText w:val=""/>
+      <w:lvlJc w:val="left"/>
+      <w:pPr>
+        <w:ind w:left="6480" w:hanging="360"/>
+      </w:pPr>
+      <w:rPr>
+        <w:rFonts w:ascii="Wingdings" w:hAnsi="Wingdings" w:hint="default"/>
+      </w:rPr>
+    </w:lvl>
+  </w:abstractNum>
+  <w:abstractNum w:abstractNumId="14" w15:restartNumberingAfterBreak="0">
     <w:nsid w:val="6868243C"/>
     <w:multiLevelType w:val="hybridMultilevel"/>
     <w:tmpl w:val="75CA285C"/>
@@ -2633,7 +4128,7 @@
       </w:rPr>
     </w:lvl>
   </w:abstractNum>
-  <w:abstractNum w:abstractNumId="6" w15:restartNumberingAfterBreak="0">
+  <w:abstractNum w:abstractNumId="15" w15:restartNumberingAfterBreak="0">
     <w:nsid w:val="72C70D99"/>
     <w:multiLevelType w:val="hybridMultilevel"/>
     <w:tmpl w:val="92A68394"/>
@@ -2746,7 +4241,120 @@
       </w:rPr>
     </w:lvl>
   </w:abstractNum>
-  <w:abstractNum w:abstractNumId="7" w15:restartNumberingAfterBreak="0">
+  <w:abstractNum w:abstractNumId="16" w15:restartNumberingAfterBreak="0">
+    <w:nsid w:val="76781ECF"/>
+    <w:multiLevelType w:val="hybridMultilevel"/>
+    <w:tmpl w:val="91F29D22"/>
+    <w:lvl w:ilvl="0" w:tplc="04090005">
+      <w:start w:val="1"/>
+      <w:numFmt w:val="bullet"/>
+      <w:lvlText w:val=""/>
+      <w:lvlJc w:val="left"/>
+      <w:pPr>
+        <w:ind w:left="360" w:hanging="360"/>
+      </w:pPr>
+      <w:rPr>
+        <w:rFonts w:ascii="Wingdings" w:hAnsi="Wingdings" w:hint="default"/>
+      </w:rPr>
+    </w:lvl>
+    <w:lvl w:ilvl="1" w:tplc="04090003" w:tentative="1">
+      <w:start w:val="1"/>
+      <w:numFmt w:val="bullet"/>
+      <w:lvlText w:val="o"/>
+      <w:lvlJc w:val="left"/>
+      <w:pPr>
+        <w:ind w:left="1080" w:hanging="360"/>
+      </w:pPr>
+      <w:rPr>
+        <w:rFonts w:ascii="Courier New" w:hAnsi="Courier New" w:cs="Courier New" w:hint="default"/>
+      </w:rPr>
+    </w:lvl>
+    <w:lvl w:ilvl="2" w:tplc="04090005" w:tentative="1">
+      <w:start w:val="1"/>
+      <w:numFmt w:val="bullet"/>
+      <w:lvlText w:val=""/>
+      <w:lvlJc w:val="left"/>
+      <w:pPr>
+        <w:ind w:left="1800" w:hanging="360"/>
+      </w:pPr>
+      <w:rPr>
+        <w:rFonts w:ascii="Wingdings" w:hAnsi="Wingdings" w:hint="default"/>
+      </w:rPr>
+    </w:lvl>
+    <w:lvl w:ilvl="3" w:tplc="04090001" w:tentative="1">
+      <w:start w:val="1"/>
+      <w:numFmt w:val="bullet"/>
+      <w:lvlText w:val=""/>
+      <w:lvlJc w:val="left"/>
+      <w:pPr>
+        <w:ind w:left="2520" w:hanging="360"/>
+      </w:pPr>
+      <w:rPr>
+        <w:rFonts w:ascii="Symbol" w:hAnsi="Symbol" w:hint="default"/>
+      </w:rPr>
+    </w:lvl>
+    <w:lvl w:ilvl="4" w:tplc="04090003" w:tentative="1">
+      <w:start w:val="1"/>
+      <w:numFmt w:val="bullet"/>
+      <w:lvlText w:val="o"/>
+      <w:lvlJc w:val="left"/>
+      <w:pPr>
+        <w:ind w:left="3240" w:hanging="360"/>
+      </w:pPr>
+      <w:rPr>
+        <w:rFonts w:ascii="Courier New" w:hAnsi="Courier New" w:cs="Courier New" w:hint="default"/>
+      </w:rPr>
+    </w:lvl>
+    <w:lvl w:ilvl="5" w:tplc="04090005" w:tentative="1">
+      <w:start w:val="1"/>
+      <w:numFmt w:val="bullet"/>
+      <w:lvlText w:val=""/>
+      <w:lvlJc w:val="left"/>
+      <w:pPr>
+        <w:ind w:left="3960" w:hanging="360"/>
+      </w:pPr>
+      <w:rPr>
+        <w:rFonts w:ascii="Wingdings" w:hAnsi="Wingdings" w:hint="default"/>
+      </w:rPr>
+    </w:lvl>
+    <w:lvl w:ilvl="6" w:tplc="04090001" w:tentative="1">
+      <w:start w:val="1"/>
+      <w:numFmt w:val="bullet"/>
+      <w:lvlText w:val=""/>
+      <w:lvlJc w:val="left"/>
+      <w:pPr>
+        <w:ind w:left="4680" w:hanging="360"/>
+      </w:pPr>
+      <w:rPr>
+        <w:rFonts w:ascii="Symbol" w:hAnsi="Symbol" w:hint="default"/>
+      </w:rPr>
+    </w:lvl>
+    <w:lvl w:ilvl="7" w:tplc="04090003" w:tentative="1">
+      <w:start w:val="1"/>
+      <w:numFmt w:val="bullet"/>
+      <w:lvlText w:val="o"/>
+      <w:lvlJc w:val="left"/>
+      <w:pPr>
+        <w:ind w:left="5400" w:hanging="360"/>
+      </w:pPr>
+      <w:rPr>
+        <w:rFonts w:ascii="Courier New" w:hAnsi="Courier New" w:cs="Courier New" w:hint="default"/>
+      </w:rPr>
+    </w:lvl>
+    <w:lvl w:ilvl="8" w:tplc="04090005" w:tentative="1">
+      <w:start w:val="1"/>
+      <w:numFmt w:val="bullet"/>
+      <w:lvlText w:val=""/>
+      <w:lvlJc w:val="left"/>
+      <w:pPr>
+        <w:ind w:left="6120" w:hanging="360"/>
+      </w:pPr>
+      <w:rPr>
+        <w:rFonts w:ascii="Wingdings" w:hAnsi="Wingdings" w:hint="default"/>
+      </w:rPr>
+    </w:lvl>
+  </w:abstractNum>
+  <w:abstractNum w:abstractNumId="17" w15:restartNumberingAfterBreak="0">
     <w:nsid w:val="772233CF"/>
     <w:multiLevelType w:val="hybridMultilevel"/>
     <w:tmpl w:val="A530CFAA"/>
@@ -2863,25 +4471,55 @@
     <w:abstractNumId w:val="0"/>
   </w:num>
   <w:num w:numId="2">
+    <w:abstractNumId w:val="14"/>
+  </w:num>
+  <w:num w:numId="3">
+    <w:abstractNumId w:val="9"/>
+  </w:num>
+  <w:num w:numId="4">
+    <w:abstractNumId w:val="11"/>
+  </w:num>
+  <w:num w:numId="5">
+    <w:abstractNumId w:val="17"/>
+  </w:num>
+  <w:num w:numId="6">
+    <w:abstractNumId w:val="3"/>
+  </w:num>
+  <w:num w:numId="7">
+    <w:abstractNumId w:val="15"/>
+  </w:num>
+  <w:num w:numId="8">
+    <w:abstractNumId w:val="10"/>
+  </w:num>
+  <w:num w:numId="9">
+    <w:abstractNumId w:val="6"/>
+  </w:num>
+  <w:num w:numId="10">
+    <w:abstractNumId w:val="7"/>
+  </w:num>
+  <w:num w:numId="11">
+    <w:abstractNumId w:val="4"/>
+  </w:num>
+  <w:num w:numId="12">
+    <w:abstractNumId w:val="1"/>
+  </w:num>
+  <w:num w:numId="13">
+    <w:abstractNumId w:val="13"/>
+  </w:num>
+  <w:num w:numId="14">
     <w:abstractNumId w:val="5"/>
   </w:num>
-  <w:num w:numId="3">
+  <w:num w:numId="15">
+    <w:abstractNumId w:val="12"/>
+  </w:num>
+  <w:num w:numId="16">
+    <w:abstractNumId w:val="16"/>
+  </w:num>
+  <w:num w:numId="17">
+    <w:abstractNumId w:val="8"/>
+  </w:num>
+  <w:num w:numId="18">
     <w:abstractNumId w:val="2"/>
-  </w:num>
-  <w:num w:numId="4">
-    <w:abstractNumId w:val="4"/>
-  </w:num>
-  <w:num w:numId="5">
-    <w:abstractNumId w:val="7"/>
-  </w:num>
-  <w:num w:numId="6">
-    <w:abstractNumId w:val="1"/>
-  </w:num>
-  <w:num w:numId="7">
-    <w:abstractNumId w:val="6"/>
-  </w:num>
-  <w:num w:numId="8">
-    <w:abstractNumId w:val="3"/>
   </w:num>
 </w:numbering>
 </file>
@@ -3663,682 +5301,6 @@
 </w:styles>
 </file>
 
-<file path=word/glossary/document.xml><?xml version="1.0" encoding="utf-8"?>
-<w:glossaryDocument xmlns:wpc="http://schemas.microsoft.com/office/word/2010/wordprocessingCanvas" xmlns:cx="http://schemas.microsoft.com/office/drawing/2014/chartex" xmlns:cx1="http://schemas.microsoft.com/office/drawing/2015/9/8/chartex" xmlns:cx2="http://schemas.microsoft.com/office/drawing/2015/10/21/chartex" xmlns:cx3="http://schemas.microsoft.com/office/drawing/2016/5/9/chartex" xmlns:cx4="http://schemas.microsoft.com/office/drawing/2016/5/10/chartex" xmlns:cx5="http://schemas.microsoft.com/office/drawing/2016/5/11/chartex" xmlns:cx6="http://schemas.microsoft.com/office/drawing/2016/5/12/chartex" xmlns:cx7="http://schemas.microsoft.com/office/drawing/2016/5/13/chartex" xmlns:cx8="http://schemas.microsoft.com/office/drawing/2016/5/14/chartex" xmlns:mc="http://schemas.openxmlformats.org/markup-compatibility/2006" xmlns:aink="http://schemas.microsoft.com/office/drawing/2016/ink" xmlns:am3d="http://schemas.microsoft.com/office/drawing/2017/model3d" xmlns:o="urn:schemas-microsoft-com:office:office" xmlns:r="http://schemas.openxmlformats.org/officeDocument/2006/relationships" xmlns:m="http://schemas.openxmlformats.org/officeDocument/2006/math" xmlns:v="urn:schemas-microsoft-com:vml" xmlns:wp14="http://schemas.microsoft.com/office/word/2010/wordprocessingDrawing" xmlns:wp="http://schemas.openxmlformats.org/drawingml/2006/wordprocessingDrawing" xmlns:w10="urn:schemas-microsoft-com:office:word" xmlns:w="http://schemas.openxmlformats.org/wordprocessingml/2006/main" xmlns:w14="http://schemas.microsoft.com/office/word/2010/wordml" xmlns:w15="http://schemas.microsoft.com/office/word/2012/wordml" xmlns:w16cex="http://schemas.microsoft.com/office/word/2018/wordml/cex" xmlns:w16cid="http://schemas.microsoft.com/office/word/2016/wordml/cid" xmlns:w16="http://schemas.microsoft.com/office/word/2018/wordml" xmlns:w16se="http://schemas.microsoft.com/office/word/2015/wordml/symex" xmlns:wpg="http://schemas.microsoft.com/office/word/2010/wordprocessingGroup" xmlns:wpi="http://schemas.microsoft.com/office/word/2010/wordprocessingInk" xmlns:wne="http://schemas.microsoft.com/office/word/2006/wordml" xmlns:wps="http://schemas.microsoft.com/office/word/2010/wordprocessingShape" mc:Ignorable="w14 w15 w16se w16cid w16 w16cex wp14">
-  <w:docParts>
-    <w:docPart>
-      <w:docPartPr>
-        <w:name w:val="CEACD6BD45864FB69E7CF153872D5C3D"/>
-        <w:category>
-          <w:name w:val="General"/>
-          <w:gallery w:val="placeholder"/>
-        </w:category>
-        <w:types>
-          <w:type w:val="bbPlcHdr"/>
-        </w:types>
-        <w:behaviors>
-          <w:behavior w:val="content"/>
-        </w:behaviors>
-        <w:guid w:val="{0202FAD0-2376-489C-AE15-4F9717F97E72}"/>
-      </w:docPartPr>
-      <w:docPartBody>
-        <w:p>
-          <w:pPr>
-            <w:pStyle w:val="CEACD6BD45864FB69E7CF153872D5C3D"/>
-          </w:pPr>
-          <w:r>
-            <w:t>WORK EXPERIENCE</w:t>
-          </w:r>
-        </w:p>
-      </w:docPartBody>
-    </w:docPart>
-  </w:docParts>
-</w:glossaryDocument>
-</file>
-
-<file path=word/glossary/fontTable.xml><?xml version="1.0" encoding="utf-8"?>
-<w:fonts xmlns:mc="http://schemas.openxmlformats.org/markup-compatibility/2006" xmlns:r="http://schemas.openxmlformats.org/officeDocument/2006/relationships" xmlns:w="http://schemas.openxmlformats.org/wordprocessingml/2006/main" xmlns:w14="http://schemas.microsoft.com/office/word/2010/wordml" xmlns:w15="http://schemas.microsoft.com/office/word/2012/wordml" xmlns:w16cex="http://schemas.microsoft.com/office/word/2018/wordml/cex" xmlns:w16cid="http://schemas.microsoft.com/office/word/2016/wordml/cid" xmlns:w16="http://schemas.microsoft.com/office/word/2018/wordml" xmlns:w16se="http://schemas.microsoft.com/office/word/2015/wordml/symex" mc:Ignorable="w14 w15 w16se w16cid w16 w16cex">
-  <w:font w:name="Symbol">
-    <w:panose1 w:val="05050102010706020507"/>
-    <w:charset w:val="02"/>
-    <w:family w:val="roman"/>
-    <w:pitch w:val="variable"/>
-    <w:sig w:usb0="00000000" w:usb1="10000000" w:usb2="00000000" w:usb3="00000000" w:csb0="80000000" w:csb1="00000000"/>
-  </w:font>
-  <w:font w:name="Times New Roman">
-    <w:panose1 w:val="02020603050405020304"/>
-    <w:charset w:val="00"/>
-    <w:family w:val="roman"/>
-    <w:pitch w:val="variable"/>
-    <w:sig w:usb0="E0002EFF" w:usb1="C000785B" w:usb2="00000009" w:usb3="00000000" w:csb0="000001FF" w:csb1="00000000"/>
-  </w:font>
-  <w:font w:name="Courier New">
-    <w:panose1 w:val="02070309020205020404"/>
-    <w:charset w:val="00"/>
-    <w:family w:val="modern"/>
-    <w:pitch w:val="fixed"/>
-    <w:sig w:usb0="E0002EFF" w:usb1="C0007843" w:usb2="00000009" w:usb3="00000000" w:csb0="000001FF" w:csb1="00000000"/>
-  </w:font>
-  <w:font w:name="Wingdings">
-    <w:panose1 w:val="05000000000000000000"/>
-    <w:charset w:val="02"/>
-    <w:family w:val="auto"/>
-    <w:pitch w:val="variable"/>
-    <w:sig w:usb0="00000000" w:usb1="10000000" w:usb2="00000000" w:usb3="00000000" w:csb0="80000000" w:csb1="00000000"/>
-  </w:font>
-  <w:font w:name="Franklin Gothic Book">
-    <w:panose1 w:val="020B0503020102020204"/>
-    <w:charset w:val="00"/>
-    <w:family w:val="swiss"/>
-    <w:pitch w:val="variable"/>
-    <w:sig w:usb0="00000287" w:usb1="00000000" w:usb2="00000000" w:usb3="00000000" w:csb0="0000009F" w:csb1="00000000"/>
-  </w:font>
-  <w:font w:name="HGGothicE">
-    <w:charset w:val="80"/>
-    <w:family w:val="modern"/>
-    <w:pitch w:val="fixed"/>
-    <w:sig w:usb0="E00002FF" w:usb1="2AC7EDFE" w:usb2="00000012" w:usb3="00000000" w:csb0="00020001" w:csb1="00000000"/>
-  </w:font>
-  <w:font w:name="Franklin Gothic Medium">
-    <w:panose1 w:val="020B0603020102020204"/>
-    <w:charset w:val="00"/>
-    <w:family w:val="swiss"/>
-    <w:pitch w:val="variable"/>
-    <w:sig w:usb0="00000287" w:usb1="00000000" w:usb2="00000000" w:usb3="00000000" w:csb0="0000009F" w:csb1="00000000"/>
-  </w:font>
-  <w:font w:name="HGSoeiKakugothicUB">
-    <w:charset w:val="80"/>
-    <w:family w:val="modern"/>
-    <w:pitch w:val="fixed"/>
-    <w:sig w:usb0="E00002FF" w:usb1="2AC7EDFE" w:usb2="00000012" w:usb3="00000000" w:csb0="00020001" w:csb1="00000000"/>
-  </w:font>
-  <w:font w:name="HoloLens MDL2 Assets">
-    <w:panose1 w:val="050A0102010101010101"/>
-    <w:charset w:val="00"/>
-    <w:family w:val="roman"/>
-    <w:pitch w:val="variable"/>
-    <w:sig w:usb0="00000003" w:usb1="10000000" w:usb2="00000000" w:usb3="00000000" w:csb0="00000001" w:csb1="00000000"/>
-  </w:font>
-  <w:font w:name="Microsoft JhengHei Light">
-    <w:panose1 w:val="020B0304030504040204"/>
-    <w:charset w:val="88"/>
-    <w:family w:val="swiss"/>
-    <w:pitch w:val="variable"/>
-    <w:sig w:usb0="800002A7" w:usb1="28CF4400" w:usb2="00000016" w:usb3="00000000" w:csb0="00100009" w:csb1="00000000"/>
-  </w:font>
-  <w:font w:name="Arial">
-    <w:panose1 w:val="020B0604020202020204"/>
-    <w:charset w:val="00"/>
-    <w:family w:val="swiss"/>
-    <w:pitch w:val="variable"/>
-    <w:sig w:usb0="E0002EFF" w:usb1="C000785B" w:usb2="00000009" w:usb3="00000000" w:csb0="000001FF" w:csb1="00000000"/>
-  </w:font>
-  <w:font w:name="Calibri">
-    <w:panose1 w:val="020F0502020204030204"/>
-    <w:charset w:val="00"/>
-    <w:family w:val="swiss"/>
-    <w:pitch w:val="variable"/>
-    <w:sig w:usb0="E4002EFF" w:usb1="C000247B" w:usb2="00000009" w:usb3="00000000" w:csb0="000001FF" w:csb1="00000000"/>
-  </w:font>
-  <w:font w:name="Calibri Light">
-    <w:panose1 w:val="020F0302020204030204"/>
-    <w:charset w:val="00"/>
-    <w:family w:val="swiss"/>
-    <w:pitch w:val="variable"/>
-    <w:sig w:usb0="E4002EFF" w:usb1="C000247B" w:usb2="00000009" w:usb3="00000000" w:csb0="000001FF" w:csb1="00000000"/>
-  </w:font>
-</w:fonts>
-</file>
-
-<file path=word/glossary/settings.xml><?xml version="1.0" encoding="utf-8"?>
-<w:settings xmlns:mc="http://schemas.openxmlformats.org/markup-compatibility/2006" xmlns:o="urn:schemas-microsoft-com:office:office" xmlns:r="http://schemas.openxmlformats.org/officeDocument/2006/relationships" xmlns:m="http://schemas.openxmlformats.org/officeDocument/2006/math" xmlns:v="urn:schemas-microsoft-com:vml" xmlns:w10="urn:schemas-microsoft-com:office:word" xmlns:w="http://schemas.openxmlformats.org/wordprocessingml/2006/main" xmlns:w14="http://schemas.microsoft.com/office/word/2010/wordml" xmlns:w15="http://schemas.microsoft.com/office/word/2012/wordml" xmlns:w16cex="http://schemas.microsoft.com/office/word/2018/wordml/cex" xmlns:w16cid="http://schemas.microsoft.com/office/word/2016/wordml/cid" xmlns:w16="http://schemas.microsoft.com/office/word/2018/wordml" xmlns:w16se="http://schemas.microsoft.com/office/word/2015/wordml/symex" xmlns:sl="http://schemas.openxmlformats.org/schemaLibrary/2006/main" mc:Ignorable="w14 w15 w16se w16cid w16 w16cex">
-  <w:view w:val="normal"/>
-  <w:defaultTabStop w:val="720"/>
-  <w:characterSpacingControl w:val="doNotCompress"/>
-  <w:compat>
-    <w:useFELayout/>
-    <w:compatSetting w:name="compatibilityMode" w:uri="http://schemas.microsoft.com/office/word" w:val="15"/>
-    <w:compatSetting w:name="overrideTableStyleFontSizeAndJustification" w:uri="http://schemas.microsoft.com/office/word" w:val="1"/>
-    <w:compatSetting w:name="enableOpenTypeFeatures" w:uri="http://schemas.microsoft.com/office/word" w:val="1"/>
-    <w:compatSetting w:name="doNotFlipMirrorIndents" w:uri="http://schemas.microsoft.com/office/word" w:val="1"/>
-    <w:compatSetting w:name="differentiateMultirowTableHeaders" w:uri="http://schemas.microsoft.com/office/word" w:val="1"/>
-    <w:compatSetting w:name="useWord2013TrackBottomHyphenation" w:uri="http://schemas.microsoft.com/office/word" w:val="0"/>
-  </w:compat>
-  <w:rsids>
-    <w:rsidRoot w:val="00312AC5"/>
-    <w:rsid w:val="00072485"/>
-    <w:rsid w:val="001203BF"/>
-    <w:rsid w:val="00312AC5"/>
-    <w:rsid w:val="00433955"/>
-    <w:rsid w:val="0048664E"/>
-    <w:rsid w:val="007C6587"/>
-    <w:rsid w:val="00875BFF"/>
-    <w:rsid w:val="009E0D55"/>
-    <w:rsid w:val="00A154C7"/>
-    <w:rsid w:val="00A30BDE"/>
-    <w:rsid w:val="00B31AE6"/>
-    <w:rsid w:val="00DC21B5"/>
-    <w:rsid w:val="00EA5976"/>
-    <w:rsid w:val="00F615F6"/>
-  </w:rsids>
-  <m:mathPr>
-    <m:mathFont m:val="Cambria Math"/>
-    <m:brkBin m:val="before"/>
-    <m:brkBinSub m:val="--"/>
-    <m:smallFrac m:val="0"/>
-    <m:dispDef/>
-    <m:lMargin m:val="0"/>
-    <m:rMargin m:val="0"/>
-    <m:defJc m:val="centerGroup"/>
-    <m:wrapIndent m:val="1440"/>
-    <m:intLim m:val="subSup"/>
-    <m:naryLim m:val="undOvr"/>
-  </m:mathPr>
-  <w:themeFontLang w:val="en-US"/>
-  <w:clrSchemeMapping w:bg1="light1" w:t1="dark1" w:bg2="light2" w:t2="dark2" w:accent1="accent1" w:accent2="accent2" w:accent3="accent3" w:accent4="accent4" w:accent5="accent5" w:accent6="accent6" w:hyperlink="hyperlink" w:followedHyperlink="followedHyperlink"/>
-  <w:decimalSymbol w:val="."/>
-  <w:listSeparator w:val=","/>
-  <w15:chartTrackingRefBased/>
-</w:settings>
-</file>
-
-<file path=word/glossary/styles.xml><?xml version="1.0" encoding="utf-8"?>
-<w:styles xmlns:mc="http://schemas.openxmlformats.org/markup-compatibility/2006" xmlns:r="http://schemas.openxmlformats.org/officeDocument/2006/relationships" xmlns:w="http://schemas.openxmlformats.org/wordprocessingml/2006/main" xmlns:w14="http://schemas.microsoft.com/office/word/2010/wordml" xmlns:w15="http://schemas.microsoft.com/office/word/2012/wordml" xmlns:w16cex="http://schemas.microsoft.com/office/word/2018/wordml/cex" xmlns:w16cid="http://schemas.microsoft.com/office/word/2016/wordml/cid" xmlns:w16="http://schemas.microsoft.com/office/word/2018/wordml" xmlns:w16se="http://schemas.microsoft.com/office/word/2015/wordml/symex" mc:Ignorable="w14 w15 w16se w16cid w16 w16cex">
-  <w:docDefaults>
-    <w:rPrDefault>
-      <w:rPr>
-        <w:rFonts w:asciiTheme="minorHAnsi" w:eastAsiaTheme="minorEastAsia" w:hAnsiTheme="minorHAnsi" w:cstheme="minorBidi"/>
-        <w:sz w:val="22"/>
-        <w:szCs w:val="22"/>
-        <w:lang w:val="en-US" w:eastAsia="en-US" w:bidi="ar-SA"/>
-      </w:rPr>
-    </w:rPrDefault>
-    <w:pPrDefault>
-      <w:pPr>
-        <w:spacing w:after="160" w:line="259" w:lineRule="auto"/>
-      </w:pPr>
-    </w:pPrDefault>
-  </w:docDefaults>
-  <w:latentStyles w:defLockedState="0" w:defUIPriority="99" w:defSemiHidden="0" w:defUnhideWhenUsed="0" w:defQFormat="0" w:count="376">
-    <w:lsdException w:name="Normal" w:uiPriority="0" w:qFormat="1"/>
-    <w:lsdException w:name="heading 1" w:uiPriority="9" w:qFormat="1"/>
-    <w:lsdException w:name="heading 2" w:semiHidden="1" w:uiPriority="9" w:unhideWhenUsed="1" w:qFormat="1"/>
-    <w:lsdException w:name="heading 3" w:semiHidden="1" w:uiPriority="9" w:unhideWhenUsed="1" w:qFormat="1"/>
-    <w:lsdException w:name="heading 4" w:semiHidden="1" w:uiPriority="9" w:unhideWhenUsed="1" w:qFormat="1"/>
-    <w:lsdException w:name="heading 5" w:semiHidden="1" w:uiPriority="9" w:unhideWhenUsed="1" w:qFormat="1"/>
-    <w:lsdException w:name="heading 6" w:semiHidden="1" w:uiPriority="9" w:unhideWhenUsed="1" w:qFormat="1"/>
-    <w:lsdException w:name="heading 7" w:semiHidden="1" w:uiPriority="9" w:unhideWhenUsed="1" w:qFormat="1"/>
-    <w:lsdException w:name="heading 8" w:semiHidden="1" w:uiPriority="9" w:unhideWhenUsed="1" w:qFormat="1"/>
-    <w:lsdException w:name="heading 9" w:semiHidden="1" w:uiPriority="9" w:unhideWhenUsed="1" w:qFormat="1"/>
-    <w:lsdException w:name="index 1" w:semiHidden="1" w:unhideWhenUsed="1"/>
-    <w:lsdException w:name="index 2" w:semiHidden="1" w:unhideWhenUsed="1"/>
-    <w:lsdException w:name="index 3" w:semiHidden="1" w:unhideWhenUsed="1"/>
-    <w:lsdException w:name="index 4" w:semiHidden="1" w:unhideWhenUsed="1"/>
-    <w:lsdException w:name="index 5" w:semiHidden="1" w:unhideWhenUsed="1"/>
-    <w:lsdException w:name="index 6" w:semiHidden="1" w:unhideWhenUsed="1"/>
-    <w:lsdException w:name="index 7" w:semiHidden="1" w:unhideWhenUsed="1"/>
-    <w:lsdException w:name="index 8" w:semiHidden="1" w:unhideWhenUsed="1"/>
-    <w:lsdException w:name="index 9" w:semiHidden="1" w:unhideWhenUsed="1"/>
-    <w:lsdException w:name="toc 1" w:semiHidden="1" w:uiPriority="39" w:unhideWhenUsed="1"/>
-    <w:lsdException w:name="toc 2" w:semiHidden="1" w:uiPriority="39" w:unhideWhenUsed="1"/>
-    <w:lsdException w:name="toc 3" w:semiHidden="1" w:uiPriority="39" w:unhideWhenUsed="1"/>
-    <w:lsdException w:name="toc 4" w:semiHidden="1" w:uiPriority="39" w:unhideWhenUsed="1"/>
-    <w:lsdException w:name="toc 5" w:semiHidden="1" w:uiPriority="39" w:unhideWhenUsed="1"/>
-    <w:lsdException w:name="toc 6" w:semiHidden="1" w:uiPriority="39" w:unhideWhenUsed="1"/>
-    <w:lsdException w:name="toc 7" w:semiHidden="1" w:uiPriority="39" w:unhideWhenUsed="1"/>
-    <w:lsdException w:name="toc 8" w:semiHidden="1" w:uiPriority="39" w:unhideWhenUsed="1"/>
-    <w:lsdException w:name="toc 9" w:semiHidden="1" w:uiPriority="39" w:unhideWhenUsed="1"/>
-    <w:lsdException w:name="Normal Indent" w:semiHidden="1" w:unhideWhenUsed="1"/>
-    <w:lsdException w:name="footnote text" w:semiHidden="1" w:unhideWhenUsed="1"/>
-    <w:lsdException w:name="annotation text" w:semiHidden="1" w:unhideWhenUsed="1"/>
-    <w:lsdException w:name="header" w:semiHidden="1" w:unhideWhenUsed="1"/>
-    <w:lsdException w:name="footer" w:semiHidden="1" w:unhideWhenUsed="1"/>
-    <w:lsdException w:name="index heading" w:semiHidden="1" w:unhideWhenUsed="1"/>
-    <w:lsdException w:name="caption" w:semiHidden="1" w:uiPriority="35" w:unhideWhenUsed="1" w:qFormat="1"/>
-    <w:lsdException w:name="table of figures" w:semiHidden="1" w:unhideWhenUsed="1"/>
-    <w:lsdException w:name="envelope address" w:semiHidden="1" w:unhideWhenUsed="1"/>
-    <w:lsdException w:name="envelope return" w:semiHidden="1" w:unhideWhenUsed="1"/>
-    <w:lsdException w:name="footnote reference" w:semiHidden="1" w:unhideWhenUsed="1"/>
-    <w:lsdException w:name="annotation reference" w:semiHidden="1" w:unhideWhenUsed="1"/>
-    <w:lsdException w:name="line number" w:semiHidden="1" w:unhideWhenUsed="1"/>
-    <w:lsdException w:name="page number" w:semiHidden="1" w:unhideWhenUsed="1"/>
-    <w:lsdException w:name="endnote reference" w:semiHidden="1" w:unhideWhenUsed="1"/>
-    <w:lsdException w:name="endnote text" w:semiHidden="1" w:unhideWhenUsed="1"/>
-    <w:lsdException w:name="table of authorities" w:semiHidden="1" w:unhideWhenUsed="1"/>
-    <w:lsdException w:name="macro" w:semiHidden="1" w:unhideWhenUsed="1"/>
-    <w:lsdException w:name="toa heading" w:semiHidden="1" w:unhideWhenUsed="1"/>
-    <w:lsdException w:name="List" w:semiHidden="1" w:unhideWhenUsed="1"/>
-    <w:lsdException w:name="List Bullet" w:semiHidden="1" w:unhideWhenUsed="1"/>
-    <w:lsdException w:name="List Number" w:semiHidden="1" w:unhideWhenUsed="1"/>
-    <w:lsdException w:name="List 2" w:semiHidden="1" w:unhideWhenUsed="1"/>
-    <w:lsdException w:name="List 3" w:semiHidden="1" w:unhideWhenUsed="1"/>
-    <w:lsdException w:name="List 4" w:semiHidden="1" w:unhideWhenUsed="1"/>
-    <w:lsdException w:name="List 5" w:semiHidden="1" w:unhideWhenUsed="1"/>
-    <w:lsdException w:name="List Bullet 2" w:semiHidden="1" w:unhideWhenUsed="1"/>
-    <w:lsdException w:name="List Bullet 3" w:semiHidden="1" w:unhideWhenUsed="1"/>
-    <w:lsdException w:name="List Bullet 4" w:semiHidden="1" w:unhideWhenUsed="1"/>
-    <w:lsdException w:name="List Bullet 5" w:semiHidden="1" w:unhideWhenUsed="1"/>
-    <w:lsdException w:name="List Number 2" w:semiHidden="1" w:unhideWhenUsed="1"/>
-    <w:lsdException w:name="List Number 3" w:semiHidden="1" w:unhideWhenUsed="1"/>
-    <w:lsdException w:name="List Number 4" w:semiHidden="1" w:unhideWhenUsed="1"/>
-    <w:lsdException w:name="List Number 5" w:semiHidden="1" w:unhideWhenUsed="1"/>
-    <w:lsdException w:name="Title" w:uiPriority="10" w:qFormat="1"/>
-    <w:lsdException w:name="Closing" w:semiHidden="1" w:unhideWhenUsed="1"/>
-    <w:lsdException w:name="Signature" w:semiHidden="1" w:unhideWhenUsed="1"/>
-    <w:lsdException w:name="Default Paragraph Font" w:semiHidden="1" w:uiPriority="1" w:unhideWhenUsed="1"/>
-    <w:lsdException w:name="Body Text" w:semiHidden="1" w:unhideWhenUsed="1"/>
-    <w:lsdException w:name="Body Text Indent" w:semiHidden="1" w:unhideWhenUsed="1"/>
-    <w:lsdException w:name="List Continue" w:semiHidden="1" w:unhideWhenUsed="1"/>
-    <w:lsdException w:name="List Continue 2" w:semiHidden="1" w:unhideWhenUsed="1"/>
-    <w:lsdException w:name="List Continue 3" w:semiHidden="1" w:unhideWhenUsed="1"/>
-    <w:lsdException w:name="List Continue 4" w:semiHidden="1" w:unhideWhenUsed="1"/>
-    <w:lsdException w:name="List Continue 5" w:semiHidden="1" w:unhideWhenUsed="1"/>
-    <w:lsdException w:name="Message Header" w:semiHidden="1" w:unhideWhenUsed="1"/>
-    <w:lsdException w:name="Subtitle" w:uiPriority="11" w:qFormat="1"/>
-    <w:lsdException w:name="Salutation" w:semiHidden="1" w:unhideWhenUsed="1"/>
-    <w:lsdException w:name="Date" w:semiHidden="1" w:unhideWhenUsed="1"/>
-    <w:lsdException w:name="Body Text First Indent" w:semiHidden="1" w:unhideWhenUsed="1"/>
-    <w:lsdException w:name="Body Text First Indent 2" w:semiHidden="1" w:unhideWhenUsed="1"/>
-    <w:lsdException w:name="Note Heading" w:semiHidden="1" w:unhideWhenUsed="1"/>
-    <w:lsdException w:name="Body Text 2" w:semiHidden="1" w:unhideWhenUsed="1"/>
-    <w:lsdException w:name="Body Text 3" w:semiHidden="1" w:unhideWhenUsed="1"/>
-    <w:lsdException w:name="Body Text Indent 2" w:semiHidden="1" w:unhideWhenUsed="1"/>
-    <w:lsdException w:name="Body Text Indent 3" w:semiHidden="1" w:unhideWhenUsed="1"/>
-    <w:lsdException w:name="Block Text" w:semiHidden="1" w:unhideWhenUsed="1"/>
-    <w:lsdException w:name="Hyperlink" w:semiHidden="1" w:unhideWhenUsed="1"/>
-    <w:lsdException w:name="FollowedHyperlink" w:semiHidden="1" w:unhideWhenUsed="1"/>
-    <w:lsdException w:name="Strong" w:uiPriority="22" w:qFormat="1"/>
-    <w:lsdException w:name="Emphasis" w:uiPriority="20" w:qFormat="1"/>
-    <w:lsdException w:name="Document Map" w:semiHidden="1" w:unhideWhenUsed="1"/>
-    <w:lsdException w:name="Plain Text" w:semiHidden="1" w:unhideWhenUsed="1"/>
-    <w:lsdException w:name="E-mail Signature" w:semiHidden="1" w:unhideWhenUsed="1"/>
-    <w:lsdException w:name="HTML Top of Form" w:semiHidden="1" w:unhideWhenUsed="1"/>
-    <w:lsdException w:name="HTML Bottom of Form" w:semiHidden="1" w:unhideWhenUsed="1"/>
-    <w:lsdException w:name="Normal (Web)" w:semiHidden="1" w:unhideWhenUsed="1"/>
-    <w:lsdException w:name="HTML Acronym" w:semiHidden="1" w:unhideWhenUsed="1"/>
-    <w:lsdException w:name="HTML Address" w:semiHidden="1" w:unhideWhenUsed="1"/>
-    <w:lsdException w:name="HTML Cite" w:semiHidden="1" w:unhideWhenUsed="1"/>
-    <w:lsdException w:name="HTML Code" w:semiHidden="1" w:unhideWhenUsed="1"/>
-    <w:lsdException w:name="HTML Definition" w:semiHidden="1" w:unhideWhenUsed="1"/>
-    <w:lsdException w:name="HTML Keyboard" w:semiHidden="1" w:unhideWhenUsed="1"/>
-    <w:lsdException w:name="HTML Preformatted" w:semiHidden="1" w:unhideWhenUsed="1"/>
-    <w:lsdException w:name="HTML Sample" w:semiHidden="1" w:unhideWhenUsed="1"/>
-    <w:lsdException w:name="HTML Typewriter" w:semiHidden="1" w:unhideWhenUsed="1"/>
-    <w:lsdException w:name="HTML Variable" w:semiHidden="1" w:unhideWhenUsed="1"/>
-    <w:lsdException w:name="Normal Table" w:semiHidden="1" w:unhideWhenUsed="1"/>
-    <w:lsdException w:name="annotation subject" w:semiHidden="1" w:unhideWhenUsed="1"/>
-    <w:lsdException w:name="No List" w:semiHidden="1" w:unhideWhenUsed="1"/>
-    <w:lsdException w:name="Outline List 1" w:semiHidden="1" w:unhideWhenUsed="1"/>
-    <w:lsdException w:name="Outline List 2" w:semiHidden="1" w:unhideWhenUsed="1"/>
-    <w:lsdException w:name="Outline List 3" w:semiHidden="1" w:unhideWhenUsed="1"/>
-    <w:lsdException w:name="Table Simple 1" w:semiHidden="1" w:unhideWhenUsed="1"/>
-    <w:lsdException w:name="Table Simple 2" w:semiHidden="1" w:unhideWhenUsed="1"/>
-    <w:lsdException w:name="Table Simple 3" w:semiHidden="1" w:unhideWhenUsed="1"/>
-    <w:lsdException w:name="Table Classic 1" w:semiHidden="1" w:unhideWhenUsed="1"/>
-    <w:lsdException w:name="Table Classic 2" w:semiHidden="1" w:unhideWhenUsed="1"/>
-    <w:lsdException w:name="Table Classic 3" w:semiHidden="1" w:unhideWhenUsed="1"/>
-    <w:lsdException w:name="Table Classic 4" w:semiHidden="1" w:unhideWhenUsed="1"/>
-    <w:lsdException w:name="Table Colorful 1" w:semiHidden="1" w:unhideWhenUsed="1"/>
-    <w:lsdException w:name="Table Colorful 2" w:semiHidden="1" w:unhideWhenUsed="1"/>
-    <w:lsdException w:name="Table Colorful 3" w:semiHidden="1" w:unhideWhenUsed="1"/>
-    <w:lsdException w:name="Table Columns 1" w:semiHidden="1" w:unhideWhenUsed="1"/>
-    <w:lsdException w:name="Table Columns 2" w:semiHidden="1" w:unhideWhenUsed="1"/>
-    <w:lsdException w:name="Table Columns 3" w:semiHidden="1" w:unhideWhenUsed="1"/>
-    <w:lsdException w:name="Table Columns 4" w:semiHidden="1" w:unhideWhenUsed="1"/>
-    <w:lsdException w:name="Table Columns 5" w:semiHidden="1" w:unhideWhenUsed="1"/>
-    <w:lsdException w:name="Table Grid 1" w:semiHidden="1" w:unhideWhenUsed="1"/>
-    <w:lsdException w:name="Table Grid 2" w:semiHidden="1" w:unhideWhenUsed="1"/>
-    <w:lsdException w:name="Table Grid 3" w:semiHidden="1" w:unhideWhenUsed="1"/>
-    <w:lsdException w:name="Table Grid 4" w:semiHidden="1" w:unhideWhenUsed="1"/>
-    <w:lsdException w:name="Table Grid 5" w:semiHidden="1" w:unhideWhenUsed="1"/>
-    <w:lsdException w:name="Table Grid 6" w:semiHidden="1" w:unhideWhenUsed="1"/>
-    <w:lsdException w:name="Table Grid 7" w:semiHidden="1" w:unhideWhenUsed="1"/>
-    <w:lsdException w:name="Table Grid 8" w:semiHidden="1" w:unhideWhenUsed="1"/>
-    <w:lsdException w:name="Table List 1" w:semiHidden="1" w:unhideWhenUsed="1"/>
-    <w:lsdException w:name="Table List 2" w:semiHidden="1" w:unhideWhenUsed="1"/>
-    <w:lsdException w:name="Table List 3" w:semiHidden="1" w:unhideWhenUsed="1"/>
-    <w:lsdException w:name="Table List 4" w:semiHidden="1" w:unhideWhenUsed="1"/>
-    <w:lsdException w:name="Table List 5" w:semiHidden="1" w:unhideWhenUsed="1"/>
-    <w:lsdException w:name="Table List 6" w:semiHidden="1" w:unhideWhenUsed="1"/>
-    <w:lsdException w:name="Table List 7" w:semiHidden="1" w:unhideWhenUsed="1"/>
-    <w:lsdException w:name="Table List 8" w:semiHidden="1" w:unhideWhenUsed="1"/>
-    <w:lsdException w:name="Table 3D effects 1" w:semiHidden="1" w:unhideWhenUsed="1"/>
-    <w:lsdException w:name="Table 3D effects 2" w:semiHidden="1" w:unhideWhenUsed="1"/>
-    <w:lsdException w:name="Table 3D effects 3" w:semiHidden="1" w:unhideWhenUsed="1"/>
-    <w:lsdException w:name="Table Contemporary" w:semiHidden="1" w:unhideWhenUsed="1"/>
-    <w:lsdException w:name="Table Elegant" w:semiHidden="1" w:unhideWhenUsed="1"/>
-    <w:lsdException w:name="Table Professional" w:semiHidden="1" w:unhideWhenUsed="1"/>
-    <w:lsdException w:name="Table Subtle 1" w:semiHidden="1" w:unhideWhenUsed="1"/>
-    <w:lsdException w:name="Table Subtle 2" w:semiHidden="1" w:unhideWhenUsed="1"/>
-    <w:lsdException w:name="Table Web 1" w:semiHidden="1" w:unhideWhenUsed="1"/>
-    <w:lsdException w:name="Table Web 2" w:semiHidden="1" w:unhideWhenUsed="1"/>
-    <w:lsdException w:name="Table Web 3" w:semiHidden="1" w:unhideWhenUsed="1"/>
-    <w:lsdException w:name="Balloon Text" w:semiHidden="1" w:unhideWhenUsed="1"/>
-    <w:lsdException w:name="Table Grid" w:uiPriority="39"/>
-    <w:lsdException w:name="Table Theme" w:semiHidden="1" w:unhideWhenUsed="1"/>
-    <w:lsdException w:name="Placeholder Text" w:semiHidden="1"/>
-    <w:lsdException w:name="No Spacing" w:uiPriority="1" w:qFormat="1"/>
-    <w:lsdException w:name="Light Shading" w:uiPriority="60"/>
-    <w:lsdException w:name="Light List" w:uiPriority="61"/>
-    <w:lsdException w:name="Light Grid" w:uiPriority="62"/>
-    <w:lsdException w:name="Medium Shading 1" w:uiPriority="63"/>
-    <w:lsdException w:name="Medium Shading 2" w:uiPriority="64"/>
-    <w:lsdException w:name="Medium List 1" w:uiPriority="65"/>
-    <w:lsdException w:name="Medium List 2" w:uiPriority="66"/>
-    <w:lsdException w:name="Medium Grid 1" w:uiPriority="67"/>
-    <w:lsdException w:name="Medium Grid 2" w:uiPriority="68"/>
-    <w:lsdException w:name="Medium Grid 3" w:uiPriority="69"/>
-    <w:lsdException w:name="Dark List" w:uiPriority="70"/>
-    <w:lsdException w:name="Colorful Shading" w:uiPriority="71"/>
-    <w:lsdException w:name="Colorful List" w:uiPriority="72"/>
-    <w:lsdException w:name="Colorful Grid" w:uiPriority="73"/>
-    <w:lsdException w:name="Light Shading Accent 1" w:uiPriority="60"/>
-    <w:lsdException w:name="Light List Accent 1" w:uiPriority="61"/>
-    <w:lsdException w:name="Light Grid Accent 1" w:uiPriority="62"/>
-    <w:lsdException w:name="Medium Shading 1 Accent 1" w:uiPriority="63"/>
-    <w:lsdException w:name="Medium Shading 2 Accent 1" w:uiPriority="64"/>
-    <w:lsdException w:name="Medium List 1 Accent 1" w:uiPriority="65"/>
-    <w:lsdException w:name="Revision" w:semiHidden="1"/>
-    <w:lsdException w:name="List Paragraph" w:uiPriority="34" w:qFormat="1"/>
-    <w:lsdException w:name="Quote" w:uiPriority="29" w:qFormat="1"/>
-    <w:lsdException w:name="Intense Quote" w:uiPriority="30" w:qFormat="1"/>
-    <w:lsdException w:name="Medium List 2 Accent 1" w:uiPriority="66"/>
-    <w:lsdException w:name="Medium Grid 1 Accent 1" w:uiPriority="67"/>
-    <w:lsdException w:name="Medium Grid 2 Accent 1" w:uiPriority="68"/>
-    <w:lsdException w:name="Medium Grid 3 Accent 1" w:uiPriority="69"/>
-    <w:lsdException w:name="Dark List Accent 1" w:uiPriority="70"/>
-    <w:lsdException w:name="Colorful Shading Accent 1" w:uiPriority="71"/>
-    <w:lsdException w:name="Colorful List Accent 1" w:uiPriority="72"/>
-    <w:lsdException w:name="Colorful Grid Accent 1" w:uiPriority="73"/>
-    <w:lsdException w:name="Light Shading Accent 2" w:uiPriority="60"/>
-    <w:lsdException w:name="Light List Accent 2" w:uiPriority="61"/>
-    <w:lsdException w:name="Light Grid Accent 2" w:uiPriority="62"/>
-    <w:lsdException w:name="Medium Shading 1 Accent 2" w:uiPriority="63"/>
-    <w:lsdException w:name="Medium Shading 2 Accent 2" w:uiPriority="64"/>
-    <w:lsdException w:name="Medium List 1 Accent 2" w:uiPriority="65"/>
-    <w:lsdException w:name="Medium List 2 Accent 2" w:uiPriority="66"/>
-    <w:lsdException w:name="Medium Grid 1 Accent 2" w:uiPriority="67"/>
-    <w:lsdException w:name="Medium Grid 2 Accent 2" w:uiPriority="68"/>
-    <w:lsdException w:name="Medium Grid 3 Accent 2" w:uiPriority="69"/>
-    <w:lsdException w:name="Dark List Accent 2" w:uiPriority="70"/>
-    <w:lsdException w:name="Colorful Shading Accent 2" w:uiPriority="71"/>
-    <w:lsdException w:name="Colorful List Accent 2" w:uiPriority="72"/>
-    <w:lsdException w:name="Colorful Grid Accent 2" w:uiPriority="73"/>
-    <w:lsdException w:name="Light Shading Accent 3" w:uiPriority="60"/>
-    <w:lsdException w:name="Light List Accent 3" w:uiPriority="61"/>
-    <w:lsdException w:name="Light Grid Accent 3" w:uiPriority="62"/>
-    <w:lsdException w:name="Medium Shading 1 Accent 3" w:uiPriority="63"/>
-    <w:lsdException w:name="Medium Shading 2 Accent 3" w:uiPriority="64"/>
-    <w:lsdException w:name="Medium List 1 Accent 3" w:uiPriority="65"/>
-    <w:lsdException w:name="Medium List 2 Accent 3" w:uiPriority="66"/>
-    <w:lsdException w:name="Medium Grid 1 Accent 3" w:uiPriority="67"/>
-    <w:lsdException w:name="Medium Grid 2 Accent 3" w:uiPriority="68"/>
-    <w:lsdException w:name="Medium Grid 3 Accent 3" w:uiPriority="69"/>
-    <w:lsdException w:name="Dark List Accent 3" w:uiPriority="70"/>
-    <w:lsdException w:name="Colorful Shading Accent 3" w:uiPriority="71"/>
-    <w:lsdException w:name="Colorful List Accent 3" w:uiPriority="72"/>
-    <w:lsdException w:name="Colorful Grid Accent 3" w:uiPriority="73"/>
-    <w:lsdException w:name="Light Shading Accent 4" w:uiPriority="60"/>
-    <w:lsdException w:name="Light List Accent 4" w:uiPriority="61"/>
-    <w:lsdException w:name="Light Grid Accent 4" w:uiPriority="62"/>
-    <w:lsdException w:name="Medium Shading 1 Accent 4" w:uiPriority="63"/>
-    <w:lsdException w:name="Medium Shading 2 Accent 4" w:uiPriority="64"/>
-    <w:lsdException w:name="Medium List 1 Accent 4" w:uiPriority="65"/>
-    <w:lsdException w:name="Medium List 2 Accent 4" w:uiPriority="66"/>
-    <w:lsdException w:name="Medium Grid 1 Accent 4" w:uiPriority="67"/>
-    <w:lsdException w:name="Medium Grid 2 Accent 4" w:uiPriority="68"/>
-    <w:lsdException w:name="Medium Grid 3 Accent 4" w:uiPriority="69"/>
-    <w:lsdException w:name="Dark List Accent 4" w:uiPriority="70"/>
-    <w:lsdException w:name="Colorful Shading Accent 4" w:uiPriority="71"/>
-    <w:lsdException w:name="Colorful List Accent 4" w:uiPriority="72"/>
-    <w:lsdException w:name="Colorful Grid Accent 4" w:uiPriority="73"/>
-    <w:lsdException w:name="Light Shading Accent 5" w:uiPriority="60"/>
-    <w:lsdException w:name="Light List Accent 5" w:uiPriority="61"/>
-    <w:lsdException w:name="Light Grid Accent 5" w:uiPriority="62"/>
-    <w:lsdException w:name="Medium Shading 1 Accent 5" w:uiPriority="63"/>
-    <w:lsdException w:name="Medium Shading 2 Accent 5" w:uiPriority="64"/>
-    <w:lsdException w:name="Medium List 1 Accent 5" w:uiPriority="65"/>
-    <w:lsdException w:name="Medium List 2 Accent 5" w:uiPriority="66"/>
-    <w:lsdException w:name="Medium Grid 1 Accent 5" w:uiPriority="67"/>
-    <w:lsdException w:name="Medium Grid 2 Accent 5" w:uiPriority="68"/>
-    <w:lsdException w:name="Medium Grid 3 Accent 5" w:uiPriority="69"/>
-    <w:lsdException w:name="Dark List Accent 5" w:uiPriority="70"/>
-    <w:lsdException w:name="Colorful Shading Accent 5" w:uiPriority="71"/>
-    <w:lsdException w:name="Colorful List Accent 5" w:uiPriority="72"/>
-    <w:lsdException w:name="Colorful Grid Accent 5" w:uiPriority="73"/>
-    <w:lsdException w:name="Light Shading Accent 6" w:uiPriority="60"/>
-    <w:lsdException w:name="Light List Accent 6" w:uiPriority="61"/>
-    <w:lsdException w:name="Light Grid Accent 6" w:uiPriority="62"/>
-    <w:lsdException w:name="Medium Shading 1 Accent 6" w:uiPriority="63"/>
-    <w:lsdException w:name="Medium Shading 2 Accent 6" w:uiPriority="64"/>
-    <w:lsdException w:name="Medium List 1 Accent 6" w:uiPriority="65"/>
-    <w:lsdException w:name="Medium List 2 Accent 6" w:uiPriority="66"/>
-    <w:lsdException w:name="Medium Grid 1 Accent 6" w:uiPriority="67"/>
-    <w:lsdException w:name="Medium Grid 2 Accent 6" w:uiPriority="68"/>
-    <w:lsdException w:name="Medium Grid 3 Accent 6" w:uiPriority="69"/>
-    <w:lsdException w:name="Dark List Accent 6" w:uiPriority="70"/>
-    <w:lsdException w:name="Colorful Shading Accent 6" w:uiPriority="71"/>
-    <w:lsdException w:name="Colorful List Accent 6" w:uiPriority="72"/>
-    <w:lsdException w:name="Colorful Grid Accent 6" w:uiPriority="73"/>
-    <w:lsdException w:name="Subtle Emphasis" w:uiPriority="19" w:qFormat="1"/>
-    <w:lsdException w:name="Intense Emphasis" w:uiPriority="21" w:qFormat="1"/>
-    <w:lsdException w:name="Subtle Reference" w:uiPriority="31" w:qFormat="1"/>
-    <w:lsdException w:name="Intense Reference" w:uiPriority="32" w:qFormat="1"/>
-    <w:lsdException w:name="Book Title" w:uiPriority="33" w:qFormat="1"/>
-    <w:lsdException w:name="Bibliography" w:semiHidden="1" w:uiPriority="37" w:unhideWhenUsed="1"/>
-    <w:lsdException w:name="TOC Heading" w:semiHidden="1" w:uiPriority="39" w:unhideWhenUsed="1" w:qFormat="1"/>
-    <w:lsdException w:name="Plain Table 1" w:uiPriority="41"/>
-    <w:lsdException w:name="Plain Table 2" w:uiPriority="42"/>
-    <w:lsdException w:name="Plain Table 3" w:uiPriority="43"/>
-    <w:lsdException w:name="Plain Table 4" w:uiPriority="44"/>
-    <w:lsdException w:name="Plain Table 5" w:uiPriority="45"/>
-    <w:lsdException w:name="Grid Table Light" w:uiPriority="40"/>
-    <w:lsdException w:name="Grid Table 1 Light" w:uiPriority="46"/>
-    <w:lsdException w:name="Grid Table 2" w:uiPriority="47"/>
-    <w:lsdException w:name="Grid Table 3" w:uiPriority="48"/>
-    <w:lsdException w:name="Grid Table 4" w:uiPriority="49"/>
-    <w:lsdException w:name="Grid Table 5 Dark" w:uiPriority="50"/>
-    <w:lsdException w:name="Grid Table 6 Colorful" w:uiPriority="51"/>
-    <w:lsdException w:name="Grid Table 7 Colorful" w:uiPriority="52"/>
-    <w:lsdException w:name="Grid Table 1 Light Accent 1" w:uiPriority="46"/>
-    <w:lsdException w:name="Grid Table 2 Accent 1" w:uiPriority="47"/>
-    <w:lsdException w:name="Grid Table 3 Accent 1" w:uiPriority="48"/>
-    <w:lsdException w:name="Grid Table 4 Accent 1" w:uiPriority="49"/>
-    <w:lsdException w:name="Grid Table 5 Dark Accent 1" w:uiPriority="50"/>
-    <w:lsdException w:name="Grid Table 6 Colorful Accent 1" w:uiPriority="51"/>
-    <w:lsdException w:name="Grid Table 7 Colorful Accent 1" w:uiPriority="52"/>
-    <w:lsdException w:name="Grid Table 1 Light Accent 2" w:uiPriority="46"/>
-    <w:lsdException w:name="Grid Table 2 Accent 2" w:uiPriority="47"/>
-    <w:lsdException w:name="Grid Table 3 Accent 2" w:uiPriority="48"/>
-    <w:lsdException w:name="Grid Table 4 Accent 2" w:uiPriority="49"/>
-    <w:lsdException w:name="Grid Table 5 Dark Accent 2" w:uiPriority="50"/>
-    <w:lsdException w:name="Grid Table 6 Colorful Accent 2" w:uiPriority="51"/>
-    <w:lsdException w:name="Grid Table 7 Colorful Accent 2" w:uiPriority="52"/>
-    <w:lsdException w:name="Grid Table 1 Light Accent 3" w:uiPriority="46"/>
-    <w:lsdException w:name="Grid Table 2 Accent 3" w:uiPriority="47"/>
-    <w:lsdException w:name="Grid Table 3 Accent 3" w:uiPriority="48"/>
-    <w:lsdException w:name="Grid Table 4 Accent 3" w:uiPriority="49"/>
-    <w:lsdException w:name="Grid Table 5 Dark Accent 3" w:uiPriority="50"/>
-    <w:lsdException w:name="Grid Table 6 Colorful Accent 3" w:uiPriority="51"/>
-    <w:lsdException w:name="Grid Table 7 Colorful Accent 3" w:uiPriority="52"/>
-    <w:lsdException w:name="Grid Table 1 Light Accent 4" w:uiPriority="46"/>
-    <w:lsdException w:name="Grid Table 2 Accent 4" w:uiPriority="47"/>
-    <w:lsdException w:name="Grid Table 3 Accent 4" w:uiPriority="48"/>
-    <w:lsdException w:name="Grid Table 4 Accent 4" w:uiPriority="49"/>
-    <w:lsdException w:name="Grid Table 5 Dark Accent 4" w:uiPriority="50"/>
-    <w:lsdException w:name="Grid Table 6 Colorful Accent 4" w:uiPriority="51"/>
-    <w:lsdException w:name="Grid Table 7 Colorful Accent 4" w:uiPriority="52"/>
-    <w:lsdException w:name="Grid Table 1 Light Accent 5" w:uiPriority="46"/>
-    <w:lsdException w:name="Grid Table 2 Accent 5" w:uiPriority="47"/>
-    <w:lsdException w:name="Grid Table 3 Accent 5" w:uiPriority="48"/>
-    <w:lsdException w:name="Grid Table 4 Accent 5" w:uiPriority="49"/>
-    <w:lsdException w:name="Grid Table 5 Dark Accent 5" w:uiPriority="50"/>
-    <w:lsdException w:name="Grid Table 6 Colorful Accent 5" w:uiPriority="51"/>
-    <w:lsdException w:name="Grid Table 7 Colorful Accent 5" w:uiPriority="52"/>
-    <w:lsdException w:name="Grid Table 1 Light Accent 6" w:uiPriority="46"/>
-    <w:lsdException w:name="Grid Table 2 Accent 6" w:uiPriority="47"/>
-    <w:lsdException w:name="Grid Table 3 Accent 6" w:uiPriority="48"/>
-    <w:lsdException w:name="Grid Table 4 Accent 6" w:uiPriority="49"/>
-    <w:lsdException w:name="Grid Table 5 Dark Accent 6" w:uiPriority="50"/>
-    <w:lsdException w:name="Grid Table 6 Colorful Accent 6" w:uiPriority="51"/>
-    <w:lsdException w:name="Grid Table 7 Colorful Accent 6" w:uiPriority="52"/>
-    <w:lsdException w:name="List Table 1 Light" w:uiPriority="46"/>
-    <w:lsdException w:name="List Table 2" w:uiPriority="47"/>
-    <w:lsdException w:name="List Table 3" w:uiPriority="48"/>
-    <w:lsdException w:name="List Table 4" w:uiPriority="49"/>
-    <w:lsdException w:name="List Table 5 Dark" w:uiPriority="50"/>
-    <w:lsdException w:name="List Table 6 Colorful" w:uiPriority="51"/>
-    <w:lsdException w:name="List Table 7 Colorful" w:uiPriority="52"/>
-    <w:lsdException w:name="List Table 1 Light Accent 1" w:uiPriority="46"/>
-    <w:lsdException w:name="List Table 2 Accent 1" w:uiPriority="47"/>
-    <w:lsdException w:name="List Table 3 Accent 1" w:uiPriority="48"/>
-    <w:lsdException w:name="List Table 4 Accent 1" w:uiPriority="49"/>
-    <w:lsdException w:name="List Table 5 Dark Accent 1" w:uiPriority="50"/>
-    <w:lsdException w:name="List Table 6 Colorful Accent 1" w:uiPriority="51"/>
-    <w:lsdException w:name="List Table 7 Colorful Accent 1" w:uiPriority="52"/>
-    <w:lsdException w:name="List Table 1 Light Accent 2" w:uiPriority="46"/>
-    <w:lsdException w:name="List Table 2 Accent 2" w:uiPriority="47"/>
-    <w:lsdException w:name="List Table 3 Accent 2" w:uiPriority="48"/>
-    <w:lsdException w:name="List Table 4 Accent 2" w:uiPriority="49"/>
-    <w:lsdException w:name="List Table 5 Dark Accent 2" w:uiPriority="50"/>
-    <w:lsdException w:name="List Table 6 Colorful Accent 2" w:uiPriority="51"/>
-    <w:lsdException w:name="List Table 7 Colorful Accent 2" w:uiPriority="52"/>
-    <w:lsdException w:name="List Table 1 Light Accent 3" w:uiPriority="46"/>
-    <w:lsdException w:name="List Table 2 Accent 3" w:uiPriority="47"/>
-    <w:lsdException w:name="List Table 3 Accent 3" w:uiPriority="48"/>
-    <w:lsdException w:name="List Table 4 Accent 3" w:uiPriority="49"/>
-    <w:lsdException w:name="List Table 5 Dark Accent 3" w:uiPriority="50"/>
-    <w:lsdException w:name="List Table 6 Colorful Accent 3" w:uiPriority="51"/>
-    <w:lsdException w:name="List Table 7 Colorful Accent 3" w:uiPriority="52"/>
-    <w:lsdException w:name="List Table 1 Light Accent 4" w:uiPriority="46"/>
-    <w:lsdException w:name="List Table 2 Accent 4" w:uiPriority="47"/>
-    <w:lsdException w:name="List Table 3 Accent 4" w:uiPriority="48"/>
-    <w:lsdException w:name="List Table 4 Accent 4" w:uiPriority="49"/>
-    <w:lsdException w:name="List Table 5 Dark Accent 4" w:uiPriority="50"/>
-    <w:lsdException w:name="List Table 6 Colorful Accent 4" w:uiPriority="51"/>
-    <w:lsdException w:name="List Table 7 Colorful Accent 4" w:uiPriority="52"/>
-    <w:lsdException w:name="List Table 1 Light Accent 5" w:uiPriority="46"/>
-    <w:lsdException w:name="List Table 2 Accent 5" w:uiPriority="47"/>
-    <w:lsdException w:name="List Table 3 Accent 5" w:uiPriority="48"/>
-    <w:lsdException w:name="List Table 4 Accent 5" w:uiPriority="49"/>
-    <w:lsdException w:name="List Table 5 Dark Accent 5" w:uiPriority="50"/>
-    <w:lsdException w:name="List Table 6 Colorful Accent 5" w:uiPriority="51"/>
-    <w:lsdException w:name="List Table 7 Colorful Accent 5" w:uiPriority="52"/>
-    <w:lsdException w:name="List Table 1 Light Accent 6" w:uiPriority="46"/>
-    <w:lsdException w:name="List Table 2 Accent 6" w:uiPriority="47"/>
-    <w:lsdException w:name="List Table 3 Accent 6" w:uiPriority="48"/>
-    <w:lsdException w:name="List Table 4 Accent 6" w:uiPriority="49"/>
-    <w:lsdException w:name="List Table 5 Dark Accent 6" w:uiPriority="50"/>
-    <w:lsdException w:name="List Table 6 Colorful Accent 6" w:uiPriority="51"/>
-    <w:lsdException w:name="List Table 7 Colorful Accent 6" w:uiPriority="52"/>
-    <w:lsdException w:name="Mention" w:semiHidden="1" w:unhideWhenUsed="1"/>
-    <w:lsdException w:name="Smart Hyperlink" w:semiHidden="1" w:unhideWhenUsed="1"/>
-    <w:lsdException w:name="Hashtag" w:semiHidden="1" w:unhideWhenUsed="1"/>
-    <w:lsdException w:name="Unresolved Mention" w:semiHidden="1" w:unhideWhenUsed="1"/>
-    <w:lsdException w:name="Smart Link" w:semiHidden="1" w:unhideWhenUsed="1"/>
-  </w:latentStyles>
-  <w:style w:type="paragraph" w:default="1" w:styleId="Normal">
-    <w:name w:val="Normal"/>
-    <w:qFormat/>
-  </w:style>
-  <w:style w:type="paragraph" w:styleId="Heading2">
-    <w:name w:val="heading 2"/>
-    <w:basedOn w:val="Normal"/>
-    <w:next w:val="Normal"/>
-    <w:link w:val="Heading2Char"/>
-    <w:uiPriority w:val="9"/>
-    <w:qFormat/>
-    <w:rsid w:val="00312AC5"/>
-    <w:pPr>
-      <w:keepNext/>
-      <w:keepLines/>
-      <w:pBdr>
-        <w:bottom w:val="single" w:sz="8" w:space="1" w:color="4472C4" w:themeColor="accent1"/>
-      </w:pBdr>
-      <w:spacing w:before="200" w:after="0" w:line="276" w:lineRule="auto"/>
-      <w:ind w:right="360"/>
-      <w:outlineLvl w:val="1"/>
-    </w:pPr>
-    <w:rPr>
-      <w:rFonts w:asciiTheme="majorHAnsi" w:eastAsiaTheme="majorEastAsia" w:hAnsiTheme="majorHAnsi" w:cstheme="majorBidi"/>
-      <w:b/>
-      <w:bCs/>
-      <w:caps/>
-      <w:color w:val="FFFFFF" w:themeColor="background1"/>
-      <w:sz w:val="26"/>
-      <w:szCs w:val="26"/>
-      <w:lang w:eastAsia="ja-JP"/>
-    </w:rPr>
-  </w:style>
-  <w:style w:type="character" w:default="1" w:styleId="DefaultParagraphFont">
-    <w:name w:val="Default Paragraph Font"/>
-    <w:uiPriority w:val="1"/>
-    <w:semiHidden/>
-    <w:unhideWhenUsed/>
-  </w:style>
-  <w:style w:type="table" w:default="1" w:styleId="TableNormal">
-    <w:name w:val="Normal Table"/>
-    <w:uiPriority w:val="99"/>
-    <w:semiHidden/>
-    <w:unhideWhenUsed/>
-    <w:tblPr>
-      <w:tblInd w:w="0" w:type="dxa"/>
-      <w:tblCellMar>
-        <w:top w:w="0" w:type="dxa"/>
-        <w:left w:w="108" w:type="dxa"/>
-        <w:bottom w:w="0" w:type="dxa"/>
-        <w:right w:w="108" w:type="dxa"/>
-      </w:tblCellMar>
-    </w:tblPr>
-  </w:style>
-  <w:style w:type="numbering" w:default="1" w:styleId="NoList">
-    <w:name w:val="No List"/>
-    <w:uiPriority w:val="99"/>
-    <w:semiHidden/>
-    <w:unhideWhenUsed/>
-  </w:style>
-  <w:style w:type="character" w:customStyle="1" w:styleId="Heading2Char">
-    <w:name w:val="Heading 2 Char"/>
-    <w:basedOn w:val="DefaultParagraphFont"/>
-    <w:link w:val="Heading2"/>
-    <w:uiPriority w:val="9"/>
-    <w:rsid w:val="00312AC5"/>
-    <w:rPr>
-      <w:rFonts w:asciiTheme="majorHAnsi" w:eastAsiaTheme="majorEastAsia" w:hAnsiTheme="majorHAnsi" w:cstheme="majorBidi"/>
-      <w:b/>
-      <w:bCs/>
-      <w:caps/>
-      <w:color w:val="FFFFFF" w:themeColor="background1"/>
-      <w:sz w:val="26"/>
-      <w:szCs w:val="26"/>
-      <w:lang w:eastAsia="ja-JP"/>
-    </w:rPr>
-  </w:style>
-  <w:style w:type="character" w:styleId="Hyperlink">
-    <w:name w:val="Hyperlink"/>
-    <w:basedOn w:val="DefaultParagraphFont"/>
-    <w:uiPriority w:val="99"/>
-    <w:unhideWhenUsed/>
-    <w:rsid w:val="00312AC5"/>
-    <w:rPr>
-      <w:color w:val="ED7D31" w:themeColor="accent2"/>
-      <w:u w:val="single"/>
-    </w:rPr>
-  </w:style>
-  <w:style w:type="paragraph" w:customStyle="1" w:styleId="CEACD6BD45864FB69E7CF153872D5C3D">
-    <w:name w:val="CEACD6BD45864FB69E7CF153872D5C3D"/>
-    <w:rsid w:val="00312AC5"/>
-  </w:style>
-</w:styles>
-</file>
-
-<file path=word/glossary/webSettings.xml><?xml version="1.0" encoding="utf-8"?>
-<w:webSettings xmlns:mc="http://schemas.openxmlformats.org/markup-compatibility/2006" xmlns:r="http://schemas.openxmlformats.org/officeDocument/2006/relationships" xmlns:w="http://schemas.openxmlformats.org/wordprocessingml/2006/main" xmlns:w14="http://schemas.microsoft.com/office/word/2010/wordml" xmlns:w15="http://schemas.microsoft.com/office/word/2012/wordml" xmlns:w16cex="http://schemas.microsoft.com/office/word/2018/wordml/cex" xmlns:w16cid="http://schemas.microsoft.com/office/word/2016/wordml/cid" xmlns:w16="http://schemas.microsoft.com/office/word/2018/wordml" xmlns:w16se="http://schemas.microsoft.com/office/word/2015/wordml/symex" mc:Ignorable="w14 w15 w16se w16cid w16 w16cex">
-  <w:optimizeForBrowser/>
-  <w:allowPNG/>
-</w:webSettings>
-</file>
-
 <file path=word/theme/theme1.xml><?xml version="1.0" encoding="utf-8"?>
 <a:theme xmlns:a="http://schemas.openxmlformats.org/drawingml/2006/main" name="Office Theme">
   <a:themeElements>
@@ -4601,21 +5563,21 @@
 </file>
 
 <file path=customXml/item1.xml><?xml version="1.0" encoding="utf-8"?>
+<p:properties xmlns:p="http://schemas.microsoft.com/office/2006/metadata/properties" xmlns:xsi="http://www.w3.org/2001/XMLSchema-instance" xmlns:pc="http://schemas.microsoft.com/office/infopath/2007/PartnerControls">
+  <documentManagement>
+    <_ip_UnifiedCompliancePolicyUIAction xmlns="http://schemas.microsoft.com/sharepoint/v3" xsi:nil="true"/>
+    <_ip_UnifiedCompliancePolicyProperties xmlns="http://schemas.microsoft.com/sharepoint/v3" xsi:nil="true"/>
+  </documentManagement>
+</p:properties>
+</file>
+
+<file path=customXml/item2.xml><?xml version="1.0" encoding="utf-8"?>
 <?mso-contentType ?>
 <FormTemplates xmlns="http://schemas.microsoft.com/sharepoint/v3/contenttype/forms">
   <Display>DocumentLibraryForm</Display>
   <Edit>DocumentLibraryForm</Edit>
   <New>DocumentLibraryForm</New>
 </FormTemplates>
-</file>
-
-<file path=customXml/item2.xml><?xml version="1.0" encoding="utf-8"?>
-<p:properties xmlns:p="http://schemas.microsoft.com/office/2006/metadata/properties" xmlns:xsi="http://www.w3.org/2001/XMLSchema-instance" xmlns:pc="http://schemas.microsoft.com/office/infopath/2007/PartnerControls">
-  <documentManagement>
-    <_ip_UnifiedCompliancePolicyUIAction xmlns="http://schemas.microsoft.com/sharepoint/v3" xsi:nil="true"/>
-    <_ip_UnifiedCompliancePolicyProperties xmlns="http://schemas.microsoft.com/sharepoint/v3" xsi:nil="true"/>
-  </documentManagement>
-</p:properties>
 </file>
 
 <file path=customXml/item3.xml><?xml version="1.0" encoding="utf-8"?>
@@ -4839,19 +5801,19 @@
 </file>
 
 <file path=customXml/itemProps1.xml><?xml version="1.0" encoding="utf-8"?>
-<ds:datastoreItem xmlns:ds="http://schemas.openxmlformats.org/officeDocument/2006/customXml" ds:itemID="{F460C0CD-0EA2-490A-B7DE-ACED37094F68}">
+<ds:datastoreItem xmlns:ds="http://schemas.openxmlformats.org/officeDocument/2006/customXml" ds:itemID="{2527A47F-0417-412B-B449-2856C38608BB}">
   <ds:schemaRefs>
-    <ds:schemaRef ds:uri="http://schemas.microsoft.com/sharepoint/v3/contenttype/forms"/>
+    <ds:schemaRef ds:uri="http://schemas.microsoft.com/office/2006/metadata/properties"/>
+    <ds:schemaRef ds:uri="http://schemas.microsoft.com/office/infopath/2007/PartnerControls"/>
+    <ds:schemaRef ds:uri="http://schemas.microsoft.com/sharepoint/v3"/>
   </ds:schemaRefs>
 </ds:datastoreItem>
 </file>
 
 <file path=customXml/itemProps2.xml><?xml version="1.0" encoding="utf-8"?>
-<ds:datastoreItem xmlns:ds="http://schemas.openxmlformats.org/officeDocument/2006/customXml" ds:itemID="{2527A47F-0417-412B-B449-2856C38608BB}">
+<ds:datastoreItem xmlns:ds="http://schemas.openxmlformats.org/officeDocument/2006/customXml" ds:itemID="{F460C0CD-0EA2-490A-B7DE-ACED37094F68}">
   <ds:schemaRefs>
-    <ds:schemaRef ds:uri="http://schemas.microsoft.com/office/2006/metadata/properties"/>
-    <ds:schemaRef ds:uri="http://schemas.microsoft.com/office/infopath/2007/PartnerControls"/>
-    <ds:schemaRef ds:uri="http://schemas.microsoft.com/sharepoint/v3"/>
+    <ds:schemaRef ds:uri="http://schemas.microsoft.com/sharepoint/v3/contenttype/forms"/>
   </ds:schemaRefs>
 </ds:datastoreItem>
 </file>
